--- a/weeks/docx/week2-session-plan.docx
+++ b/weeks/docx/week2-session-plan.docx
@@ -2,10 +2,9 @@
 <file path=word/document.xml><?xml version="1.0" encoding="utf-8"?>
 <w:document xmlns:w="http://schemas.openxmlformats.org/wordprocessingml/2006/main" xmlns:m="http://schemas.openxmlformats.org/officeDocument/2006/math" xmlns:r="http://schemas.openxmlformats.org/officeDocument/2006/relationships" xmlns:o="urn:schemas-microsoft-com:office:office" xmlns:v="urn:schemas-microsoft-com:vml" xmlns:w10="urn:schemas-microsoft-com:office:word" xmlns:a="http://schemas.openxmlformats.org/drawingml/2006/main" xmlns:pic="http://schemas.openxmlformats.org/drawingml/2006/picture" xmlns:wp="http://schemas.openxmlformats.org/drawingml/2006/wordprocessingDrawing">
   <w:body>
-    <w:bookmarkStart w:id="48" w:name="Xdb8508668aea2f8c9ddd47df300defde22d3ed6"/>
-    <w:p>
-      <w:pPr>
-        <w:keepNext/>
+    <w:bookmarkStart w:id="51" w:name="Xdb8508668aea2f8c9ddd47df300defde22d3ed6"/>
+    <w:p>
+      <w:pPr>
         <w:pStyle w:val="Heading1"/>
       </w:pPr>
       <w:r>
@@ -66,7 +65,19 @@
         </w:numPr>
       </w:pPr>
       <w:r>
-        <w:t xml:space="preserve">Build a research workflow using web search and data fetching</w:t>
+        <w:t xml:space="preserve">Master the Data Analysis Loop: Monitor, Explore, Craft, Impact</w:t>
+      </w:r>
+    </w:p>
+    <w:p>
+      <w:pPr>
+        <w:pStyle w:val="Compact"/>
+        <w:numPr>
+          <w:ilvl w:val="0"/>
+          <w:numId w:val="1001"/>
+        </w:numPr>
+      </w:pPr>
+      <w:r>
+        <w:t xml:space="preserve">Build analysis workflows using SQL and web search</w:t>
       </w:r>
     </w:p>
     <w:p>
@@ -77,7 +88,7 @@
       </w:r>
     </w:p>
     <w:bookmarkEnd w:id="9"/>
-    <w:bookmarkStart w:id="18" w:name="Xf6543ca0dec6691d924a70d91dda8d9f6b55085"/>
+    <w:bookmarkStart w:id="20" w:name="Xf6543ca0dec6691d924a70d91dda8d9f6b55085"/>
     <w:p>
       <w:pPr>
         <w:pStyle w:val="Heading2"/>
@@ -155,7 +166,6 @@
     <w:p>
       <w:pPr>
         <w:pStyle w:val="SourceCode"/>
-        <w:shd w:val="clear" w:color="auto" w:fill="F8F8F8"/>
       </w:pPr>
       <w:r>
         <w:rPr>
@@ -229,8 +239,6 @@
     </w:p>
     <w:p>
       <w:pPr>
-        <w:spacing w:before="280"/>
-        <w:keepNext/>
         <w:pStyle w:val="FirstParagraph"/>
       </w:pPr>
       <w:r>
@@ -244,7 +252,7 @@
         <w:t xml:space="preserve"> </w:t>
       </w:r>
       <w:r>
-        <w:t xml:space="preserve">“Analyze the top 10 customers by revenue from this CSV”</w:t>
+        <w:t xml:space="preserve">“Find the top-funded AI startups in 2024”</w:t>
       </w:r>
     </w:p>
     <w:p>
@@ -266,7 +274,7 @@
         <w:t xml:space="preserve"> </w:t>
       </w:r>
       <w:r>
-        <w:t xml:space="preserve">I need to read the CSV file first</w:t>
+        <w:t xml:space="preserve">I need to query the funding database</w:t>
       </w:r>
     </w:p>
     <w:p>
@@ -288,7 +296,7 @@
         <w:t xml:space="preserve"> </w:t>
       </w:r>
       <w:r>
-        <w:t xml:space="preserve">Use the</w:t>
+        <w:t xml:space="preserve">Use</w:t>
       </w:r>
       <w:r>
         <w:t xml:space="preserve"> </w:t>
@@ -297,13 +305,13 @@
         <w:rPr>
           <w:rStyle w:val="VerbatimChar"/>
         </w:rPr>
-        <w:t xml:space="preserve">Read</w:t>
-      </w:r>
-      <w:r>
-        <w:t xml:space="preserve"> </w:t>
-      </w:r>
-      <w:r>
-        <w:t xml:space="preserve">tool</w:t>
+        <w:t xml:space="preserve">Bash</w:t>
+      </w:r>
+      <w:r>
+        <w:t xml:space="preserve"> </w:t>
+      </w:r>
+      <w:r>
+        <w:t xml:space="preserve">with sqlite3</w:t>
       </w:r>
     </w:p>
     <w:p>
@@ -325,7 +333,7 @@
         <w:t xml:space="preserve"> </w:t>
       </w:r>
       <w:r>
-        <w:t xml:space="preserve">Read the file contents</w:t>
+        <w:t xml:space="preserve">Run the query</w:t>
       </w:r>
     </w:p>
     <w:p>
@@ -347,7 +355,7 @@
         <w:t xml:space="preserve"> </w:t>
       </w:r>
       <w:r>
-        <w:t xml:space="preserve">I see 500 rows with columns: customer_name, revenue, date…</w:t>
+        <w:t xml:space="preserve">I see 50 results with columns: startup_name, amount, stage…</w:t>
       </w:r>
     </w:p>
     <w:p>
@@ -369,7 +377,7 @@
         <w:t xml:space="preserve"> </w:t>
       </w:r>
       <w:r>
-        <w:t xml:space="preserve">Now I need to sort by revenue and take top 10</w:t>
+        <w:t xml:space="preserve">Now I need to filter for AI industry and sort by amount</w:t>
       </w:r>
     </w:p>
     <w:p>
@@ -391,22 +399,7 @@
         <w:t xml:space="preserve"> </w:t>
       </w:r>
       <w:r>
-        <w:t xml:space="preserve">Use</w:t>
-      </w:r>
-      <w:r>
-        <w:t xml:space="preserve"> </w:t>
-      </w:r>
-      <w:r>
-        <w:rPr>
-          <w:rStyle w:val="VerbatimChar"/>
-        </w:rPr>
-        <w:t xml:space="preserve">Bash</w:t>
-      </w:r>
-      <w:r>
-        <w:t xml:space="preserve"> </w:t>
-      </w:r>
-      <w:r>
-        <w:t xml:space="preserve">to sort and filter</w:t>
+        <w:t xml:space="preserve">Refine the SQL query</w:t>
       </w:r>
     </w:p>
     <w:p>
@@ -428,7 +421,7 @@
         <w:t xml:space="preserve"> </w:t>
       </w:r>
       <w:r>
-        <w:t xml:space="preserve">Run the command</w:t>
+        <w:t xml:space="preserve">Run the updated query</w:t>
       </w:r>
     </w:p>
     <w:p>
@@ -772,7 +765,7 @@
               <w:t xml:space="preserve"> </w:t>
             </w:r>
             <w:r>
-              <w:t xml:space="preserve">‘pricing objection’</w:t>
+              <w:t xml:space="preserve">‘Series A’</w:t>
             </w:r>
             <w:r>
               <w:t xml:space="preserve">”</w:t>
@@ -813,7 +806,7 @@
               <w:pStyle w:val="Compact"/>
             </w:pPr>
             <w:r>
-              <w:t xml:space="preserve">“Where are the Q4 reports?”</w:t>
+              <w:t xml:space="preserve">“Where are the funding reports?”</w:t>
             </w:r>
           </w:p>
         </w:tc>
@@ -927,7 +920,7 @@
               <w:pStyle w:val="Compact"/>
             </w:pPr>
             <w:r>
-              <w:t xml:space="preserve">“Sort by revenue descending”</w:t>
+              <w:t xml:space="preserve">“Sort by funding amount descending”</w:t>
             </w:r>
           </w:p>
         </w:tc>
@@ -943,29 +936,29 @@
               <w:rPr>
                 <w:rStyle w:val="VerbatimChar"/>
               </w:rPr>
-              <w:t xml:space="preserve">uniq</w:t>
-            </w:r>
-          </w:p>
-        </w:tc>
-        <w:tc>
-          <w:tcPr/>
-          <w:p>
-            <w:pPr>
-              <w:pStyle w:val="Compact"/>
-            </w:pPr>
-            <w:r>
-              <w:t xml:space="preserve">Find unique values</w:t>
-            </w:r>
-          </w:p>
-        </w:tc>
-        <w:tc>
-          <w:tcPr/>
-          <w:p>
-            <w:pPr>
-              <w:pStyle w:val="Compact"/>
-            </w:pPr>
-            <w:r>
-              <w:t xml:space="preserve">“What industries are represented?”</w:t>
+              <w:t xml:space="preserve">sqlite3</w:t>
+            </w:r>
+          </w:p>
+        </w:tc>
+        <w:tc>
+          <w:tcPr/>
+          <w:p>
+            <w:pPr>
+              <w:pStyle w:val="Compact"/>
+            </w:pPr>
+            <w:r>
+              <w:t xml:space="preserve">Query databases</w:t>
+            </w:r>
+          </w:p>
+        </w:tc>
+        <w:tc>
+          <w:tcPr/>
+          <w:p>
+            <w:pPr>
+              <w:pStyle w:val="Compact"/>
+            </w:pPr>
+            <w:r>
+              <w:t xml:space="preserve">“Run SQL on the funding database”</w:t>
             </w:r>
           </w:p>
         </w:tc>
@@ -994,7 +987,6 @@
     <w:p>
       <w:pPr>
         <w:pStyle w:val="SourceCode"/>
-        <w:shd w:val="clear" w:color="auto" w:fill="F8F8F8"/>
       </w:pPr>
       <w:r>
         <w:rPr>
@@ -1036,6 +1028,15 @@
         <w:rPr>
           <w:rStyle w:val="VerbatimChar"/>
         </w:rPr>
+        <w:t xml:space="preserve">    → Queries databases (sqlite3)</w:t>
+      </w:r>
+      <w:r>
+        <w:br/>
+      </w:r>
+      <w:r>
+        <w:rPr>
+          <w:rStyle w:val="VerbatimChar"/>
+        </w:rPr>
         <w:t xml:space="preserve">    → Sends only what's needed to the model</w:t>
       </w:r>
       <w:r>
@@ -1050,8 +1051,6 @@
     </w:p>
     <w:p>
       <w:pPr>
-        <w:spacing w:before="280"/>
-        <w:keepNext/>
         <w:pStyle w:val="FirstParagraph"/>
       </w:pPr>
       <w:r>
@@ -1188,7 +1187,7 @@
               <w:pStyle w:val="Compact"/>
             </w:pPr>
             <w:r>
-              <w:t xml:space="preserve">Analyze CSVs, read reports, review documents</w:t>
+              <w:t xml:space="preserve">Analyze data, read reports, review documents</w:t>
             </w:r>
           </w:p>
         </w:tc>
@@ -1305,7 +1304,7 @@
               <w:pStyle w:val="Compact"/>
             </w:pPr>
             <w:r>
-              <w:t xml:space="preserve">Execute scripts, process data</w:t>
+              <w:t xml:space="preserve">Execute scripts, run SQL, process data</w:t>
             </w:r>
           </w:p>
         </w:tc>
@@ -1551,29 +1550,29 @@
               <w:pStyle w:val="Compact"/>
             </w:pPr>
             <w:r>
-              <w:t xml:space="preserve">“What’s in this CSV?”</w:t>
-            </w:r>
-          </w:p>
-        </w:tc>
-        <w:tc>
-          <w:tcPr/>
-          <w:p>
-            <w:pPr>
-              <w:pStyle w:val="Compact"/>
-            </w:pPr>
-            <w:r>
-              <w:t xml:space="preserve">Need to read a file</w:t>
-            </w:r>
-          </w:p>
-        </w:tc>
-        <w:tc>
-          <w:tcPr/>
-          <w:p>
-            <w:pPr>
-              <w:pStyle w:val="Compact"/>
-            </w:pPr>
-            <w:r>
-              <w:t xml:space="preserve">Read</w:t>
+              <w:t xml:space="preserve">“What’s in this database?”</w:t>
+            </w:r>
+          </w:p>
+        </w:tc>
+        <w:tc>
+          <w:tcPr/>
+          <w:p>
+            <w:pPr>
+              <w:pStyle w:val="Compact"/>
+            </w:pPr>
+            <w:r>
+              <w:t xml:space="preserve">Need to explore schema</w:t>
+            </w:r>
+          </w:p>
+        </w:tc>
+        <w:tc>
+          <w:tcPr/>
+          <w:p>
+            <w:pPr>
+              <w:pStyle w:val="Compact"/>
+            </w:pPr>
+            <w:r>
+              <w:t xml:space="preserve">Bash (sqlite3)</w:t>
             </w:r>
           </w:p>
         </w:tc>
@@ -1586,38 +1585,29 @@
               <w:pStyle w:val="Compact"/>
             </w:pPr>
             <w:r>
-              <w:t xml:space="preserve">“Find all mentions of</w:t>
-            </w:r>
-            <w:r>
-              <w:t xml:space="preserve"> </w:t>
-            </w:r>
-            <w:r>
-              <w:t xml:space="preserve">‘revenue’</w:t>
-            </w:r>
-            <w:r>
-              <w:t xml:space="preserve">”</w:t>
-            </w:r>
-          </w:p>
-        </w:tc>
-        <w:tc>
-          <w:tcPr/>
-          <w:p>
-            <w:pPr>
-              <w:pStyle w:val="Compact"/>
-            </w:pPr>
-            <w:r>
-              <w:t xml:space="preserve">Need to search content</w:t>
-            </w:r>
-          </w:p>
-        </w:tc>
-        <w:tc>
-          <w:tcPr/>
-          <w:p>
-            <w:pPr>
-              <w:pStyle w:val="Compact"/>
-            </w:pPr>
-            <w:r>
-              <w:t xml:space="preserve">Grep (or Bash with grep)</w:t>
+              <w:t xml:space="preserve">“Find all AI startups”</w:t>
+            </w:r>
+          </w:p>
+        </w:tc>
+        <w:tc>
+          <w:tcPr/>
+          <w:p>
+            <w:pPr>
+              <w:pStyle w:val="Compact"/>
+            </w:pPr>
+            <w:r>
+              <w:t xml:space="preserve">Need to query database</w:t>
+            </w:r>
+          </w:p>
+        </w:tc>
+        <w:tc>
+          <w:tcPr/>
+          <w:p>
+            <w:pPr>
+              <w:pStyle w:val="Compact"/>
+            </w:pPr>
+            <w:r>
+              <w:t xml:space="preserve">Bash (sqlite3)</w:t>
             </w:r>
           </w:p>
         </w:tc>
@@ -1630,7 +1620,7 @@
               <w:pStyle w:val="Compact"/>
             </w:pPr>
             <w:r>
-              <w:t xml:space="preserve">“Research Acme Corp”</w:t>
+              <w:t xml:space="preserve">“Research Cursor AI funding”</w:t>
             </w:r>
           </w:p>
         </w:tc>
@@ -1700,47 +1690,29 @@
               <w:pStyle w:val="Compact"/>
             </w:pPr>
             <w:r>
-              <w:t xml:space="preserve">“How many rows have status</w:t>
-            </w:r>
-            <w:r>
-              <w:t xml:space="preserve"> </w:t>
-            </w:r>
-            <w:r>
-              <w:t xml:space="preserve">‘closed’</w:t>
-            </w:r>
-            <w:r>
-              <w:t xml:space="preserve">?”</w:t>
-            </w:r>
-          </w:p>
-        </w:tc>
-        <w:tc>
-          <w:tcPr/>
-          <w:p>
-            <w:pPr>
-              <w:pStyle w:val="Compact"/>
-            </w:pPr>
-            <w:r>
-              <w:t xml:space="preserve">Need to filter and count</w:t>
-            </w:r>
-          </w:p>
-        </w:tc>
-        <w:tc>
-          <w:tcPr/>
-          <w:p>
-            <w:pPr>
-              <w:pStyle w:val="Compact"/>
-            </w:pPr>
-            <w:r>
-              <w:t xml:space="preserve">Bash (</w:t>
-            </w:r>
-            <w:r>
-              <w:rPr>
-                <w:rStyle w:val="VerbatimChar"/>
-              </w:rPr>
-              <w:t xml:space="preserve">grep "closed" \| wc -l</w:t>
-            </w:r>
-            <w:r>
-              <w:t xml:space="preserve">)</w:t>
+              <w:t xml:space="preserve">“How many Series A rounds in 2024?”</w:t>
+            </w:r>
+          </w:p>
+        </w:tc>
+        <w:tc>
+          <w:tcPr/>
+          <w:p>
+            <w:pPr>
+              <w:pStyle w:val="Compact"/>
+            </w:pPr>
+            <w:r>
+              <w:t xml:space="preserve">Need to count from database</w:t>
+            </w:r>
+          </w:p>
+        </w:tc>
+        <w:tc>
+          <w:tcPr/>
+          <w:p>
+            <w:pPr>
+              <w:pStyle w:val="Compact"/>
+            </w:pPr>
+            <w:r>
+              <w:t xml:space="preserve">Bash (sqlite3)</w:t>
             </w:r>
           </w:p>
         </w:tc>
@@ -1753,45 +1725,247 @@
               <w:pStyle w:val="Compact"/>
             </w:pPr>
             <w:r>
-              <w:t xml:space="preserve">“Sort leads by score”</w:t>
-            </w:r>
-          </w:p>
-        </w:tc>
-        <w:tc>
-          <w:tcPr/>
-          <w:p>
-            <w:pPr>
-              <w:pStyle w:val="Compact"/>
-            </w:pPr>
-            <w:r>
-              <w:t xml:space="preserve">Need to reorder data</w:t>
-            </w:r>
-          </w:p>
-        </w:tc>
-        <w:tc>
-          <w:tcPr/>
-          <w:p>
-            <w:pPr>
-              <w:pStyle w:val="Compact"/>
-            </w:pPr>
-            <w:r>
-              <w:t xml:space="preserve">Bash (</w:t>
-            </w:r>
-            <w:r>
-              <w:rPr>
-                <w:rStyle w:val="VerbatimChar"/>
-              </w:rPr>
-              <w:t xml:space="preserve">sort -t',' -k3 -rn</w:t>
-            </w:r>
-            <w:r>
-              <w:t xml:space="preserve">)</w:t>
+              <w:t xml:space="preserve">“Top investors by portfolio size”</w:t>
+            </w:r>
+          </w:p>
+        </w:tc>
+        <w:tc>
+          <w:tcPr/>
+          <w:p>
+            <w:pPr>
+              <w:pStyle w:val="Compact"/>
+            </w:pPr>
+            <w:r>
+              <w:t xml:space="preserve">Need to aggregate and rank</w:t>
+            </w:r>
+          </w:p>
+        </w:tc>
+        <w:tc>
+          <w:tcPr/>
+          <w:p>
+            <w:pPr>
+              <w:pStyle w:val="Compact"/>
+            </w:pPr>
+            <w:r>
+              <w:t xml:space="preserve">Bash (sqlite3)</w:t>
             </w:r>
           </w:p>
         </w:tc>
       </w:tr>
     </w:tbl>
     <w:bookmarkEnd w:id="14"/>
-    <w:bookmarkStart w:id="15" w:name="X4a640749e2c574cc7706e9de67c77f04db7a9ef"/>
+    <w:bookmarkStart w:id="15" w:name="the-data-analysis-loop"/>
+    <w:p>
+      <w:pPr>
+        <w:pStyle w:val="Heading3"/>
+      </w:pPr>
+      <w:r>
+        <w:t xml:space="preserve">The Data Analysis Loop</w:t>
+      </w:r>
+    </w:p>
+    <w:p>
+      <w:pPr>
+        <w:pStyle w:val="FirstParagraph"/>
+      </w:pPr>
+      <w:r>
+        <w:t xml:space="preserve">Professional data analysis follows a repeatable workflow. This is what separates good analysts from great ones:</w:t>
+      </w:r>
+    </w:p>
+    <w:p>
+      <w:pPr>
+        <w:pStyle w:val="SourceCode"/>
+      </w:pPr>
+      <w:r>
+        <w:rPr>
+          <w:rStyle w:val="VerbatimChar"/>
+        </w:rPr>
+        <w:t xml:space="preserve">┌─────────────────────────────────────────────────────────────┐</w:t>
+      </w:r>
+      <w:r>
+        <w:br/>
+      </w:r>
+      <w:r>
+        <w:rPr>
+          <w:rStyle w:val="VerbatimChar"/>
+        </w:rPr>
+        <w:t xml:space="preserve">│                                                             │</w:t>
+      </w:r>
+      <w:r>
+        <w:br/>
+      </w:r>
+      <w:r>
+        <w:rPr>
+          <w:rStyle w:val="VerbatimChar"/>
+        </w:rPr>
+        <w:t xml:space="preserve">│   MONITOR → EXPLORE → CRAFT STORY → IMPACT                  │</w:t>
+      </w:r>
+      <w:r>
+        <w:br/>
+      </w:r>
+      <w:r>
+        <w:rPr>
+          <w:rStyle w:val="VerbatimChar"/>
+        </w:rPr>
+        <w:t xml:space="preserve">│      ↑                                  │                   │</w:t>
+      </w:r>
+      <w:r>
+        <w:br/>
+      </w:r>
+      <w:r>
+        <w:rPr>
+          <w:rStyle w:val="VerbatimChar"/>
+        </w:rPr>
+        <w:t xml:space="preserve">│      └──────────────────────────────────┘                   │</w:t>
+      </w:r>
+      <w:r>
+        <w:br/>
+      </w:r>
+      <w:r>
+        <w:rPr>
+          <w:rStyle w:val="VerbatimChar"/>
+        </w:rPr>
+        <w:t xml:space="preserve">│                                                             │</w:t>
+      </w:r>
+      <w:r>
+        <w:br/>
+      </w:r>
+      <w:r>
+        <w:rPr>
+          <w:rStyle w:val="VerbatimChar"/>
+        </w:rPr>
+        <w:t xml:space="preserve">└─────────────────────────────────────────────────────────────┘</w:t>
+      </w:r>
+    </w:p>
+    <w:p>
+      <w:pPr>
+        <w:pStyle w:val="FirstParagraph"/>
+      </w:pPr>
+      <w:r>
+        <w:rPr>
+          <w:b/>
+          <w:bCs/>
+        </w:rPr>
+        <w:t xml:space="preserve">1. Monitor</w:t>
+      </w:r>
+      <w:r>
+        <w:t xml:space="preserve"> </w:t>
+      </w:r>
+      <w:r>
+        <w:t xml:space="preserve">- Run recurring queries to check key metrics</w:t>
+      </w:r>
+      <w:r>
+        <w:t xml:space="preserve"> </w:t>
+      </w:r>
+      <w:r>
+        <w:t xml:space="preserve">- Compare current values to historical baselines</w:t>
+      </w:r>
+      <w:r>
+        <w:t xml:space="preserve"> </w:t>
+      </w:r>
+      <w:r>
+        <w:t xml:space="preserve">- Flag anomalies (&gt;10% deviation from average)</w:t>
+      </w:r>
+    </w:p>
+    <w:p>
+      <w:pPr>
+        <w:pStyle w:val="BodyText"/>
+      </w:pPr>
+      <w:r>
+        <w:rPr>
+          <w:b/>
+          <w:bCs/>
+        </w:rPr>
+        <w:t xml:space="preserve">2. Explore</w:t>
+      </w:r>
+      <w:r>
+        <w:t xml:space="preserve"> </w:t>
+      </w:r>
+      <w:r>
+        <w:t xml:space="preserve">- When you spot an anomaly, dig deeper</w:t>
+      </w:r>
+      <w:r>
+        <w:t xml:space="preserve"> </w:t>
+      </w:r>
+      <w:r>
+        <w:t xml:space="preserve">- Segment the data: by time, category, cohort</w:t>
+      </w:r>
+      <w:r>
+        <w:t xml:space="preserve"> </w:t>
+      </w:r>
+      <w:r>
+        <w:t xml:space="preserve">- Look for external context: was there a market shift? A news event?</w:t>
+      </w:r>
+    </w:p>
+    <w:p>
+      <w:pPr>
+        <w:pStyle w:val="BodyText"/>
+      </w:pPr>
+      <w:r>
+        <w:rPr>
+          <w:b/>
+          <w:bCs/>
+        </w:rPr>
+        <w:t xml:space="preserve">3. Craft Story</w:t>
+      </w:r>
+      <w:r>
+        <w:t xml:space="preserve"> </w:t>
+      </w:r>
+      <w:r>
+        <w:t xml:space="preserve">- Synthesize findings into 3-5 key insights</w:t>
+      </w:r>
+      <w:r>
+        <w:t xml:space="preserve"> </w:t>
+      </w:r>
+      <w:r>
+        <w:t xml:space="preserve">- Support each insight with specific data</w:t>
+      </w:r>
+      <w:r>
+        <w:t xml:space="preserve"> </w:t>
+      </w:r>
+      <w:r>
+        <w:t xml:space="preserve">- Note confidence level and caveats</w:t>
+      </w:r>
+    </w:p>
+    <w:p>
+      <w:pPr>
+        <w:pStyle w:val="BodyText"/>
+      </w:pPr>
+      <w:r>
+        <w:rPr>
+          <w:b/>
+          <w:bCs/>
+        </w:rPr>
+        <w:t xml:space="preserve">4. Impact</w:t>
+      </w:r>
+      <w:r>
+        <w:t xml:space="preserve"> </w:t>
+      </w:r>
+      <w:r>
+        <w:t xml:space="preserve">- Recommend concrete next actions</w:t>
+      </w:r>
+      <w:r>
+        <w:t xml:space="preserve"> </w:t>
+      </w:r>
+      <w:r>
+        <w:t xml:space="preserve">- Size the opportunity if possible</w:t>
+      </w:r>
+      <w:r>
+        <w:t xml:space="preserve"> </w:t>
+      </w:r>
+      <w:r>
+        <w:t xml:space="preserve">- Identify what additional data would help</w:t>
+      </w:r>
+    </w:p>
+    <w:p>
+      <w:pPr>
+        <w:pStyle w:val="BodyText"/>
+      </w:pPr>
+      <w:r>
+        <w:t xml:space="preserve">Claude can help at every phase of this loop.</w:t>
+      </w:r>
+    </w:p>
+    <w:bookmarkEnd w:id="15"/>
+    <w:bookmarkStart w:id="16" w:name="X4a640749e2c574cc7706e9de67c77f04db7a9ef"/>
     <w:p>
       <w:pPr>
         <w:pStyle w:val="Heading3"/>
@@ -1874,7 +2048,7 @@
               <w:pStyle w:val="Compact"/>
             </w:pPr>
             <w:r>
-              <w:t xml:space="preserve">“Top 10 customers by revenue”</w:t>
+              <w:t xml:space="preserve">“Top 10 funded AI startups”</w:t>
             </w:r>
           </w:p>
         </w:tc>
@@ -1888,7 +2062,7 @@
               <w:rPr>
                 <w:rStyle w:val="VerbatimChar"/>
               </w:rPr>
-              <w:t xml:space="preserve">SELECT customer_name, SUM(revenue) FROM sales GROUP BY customer_name ORDER BY SUM(revenue) DESC LIMIT 10</w:t>
+              <w:t xml:space="preserve">SELECT name, SUM(amount_usd) FROM startups s JOIN funding_rounds fr ON s.id = fr.startup_id WHERE s.industry = 'AI/ML' GROUP BY s.id ORDER BY SUM(amount_usd) DESC LIMIT 10</w:t>
             </w:r>
           </w:p>
         </w:tc>
@@ -1901,7 +2075,7 @@
               <w:pStyle w:val="Compact"/>
             </w:pPr>
             <w:r>
-              <w:t xml:space="preserve">“Month-over-month growth rate”</w:t>
+              <w:t xml:space="preserve">“Funding velocity by stage”</w:t>
             </w:r>
           </w:p>
         </w:tc>
@@ -1915,7 +2089,7 @@
               <w:rPr>
                 <w:rStyle w:val="VerbatimChar"/>
               </w:rPr>
-              <w:t xml:space="preserve">SELECT month, revenue, LAG(revenue) OVER (ORDER BY month) as prev, (revenue - LAG(revenue) OVER (ORDER BY month)) / LAG(revenue) OVER (ORDER BY month) * 100 as growth_pct FROM monthly_sales</w:t>
+              <w:t xml:space="preserve">WITH rounds AS (SELECT startup_id, stage, funding_date, LAG(funding_date) OVER (PARTITION BY startup_id ORDER BY funding_date) as prev_date FROM funding_rounds) SELECT stage, AVG(JULIANDAY(funding_date) - JULIANDAY(prev_date)) as avg_days_between FROM rounds WHERE prev_date IS NOT NULL GROUP BY stage</w:t>
             </w:r>
           </w:p>
         </w:tc>
@@ -1928,21 +2102,18 @@
               <w:pStyle w:val="Compact"/>
             </w:pPr>
             <w:r>
-              <w:t xml:space="preserve">“Deals stuck in pipeline &gt; 30 days”</w:t>
-            </w:r>
-          </w:p>
-        </w:tc>
-        <w:tc>
-          <w:tcPr/>
-          <w:p>
-            <w:pPr>
-              <w:pStyle w:val="Compact"/>
-            </w:pPr>
-            <w:r>
-              <w:rPr>
-                <w:rStyle w:val="VerbatimChar"/>
-              </w:rPr>
-              <w:t xml:space="preserve">SELECT * FROM deals WHERE stage != 'Closed' AND DATEDIFF(NOW(), created_at) &gt; 30</w:t>
+              <w:t xml:space="preserve">“Series A to Series B conversion rate by year”</w:t>
+            </w:r>
+          </w:p>
+        </w:tc>
+        <w:tc>
+          <w:tcPr/>
+          <w:p>
+            <w:pPr>
+              <w:pStyle w:val="Compact"/>
+            </w:pPr>
+            <w:r>
+              <w:t xml:space="preserve">See intermediate SQL examples below</w:t>
             </w:r>
           </w:p>
         </w:tc>
@@ -2061,13 +2232,13 @@
           <w:b/>
           <w:bCs/>
         </w:rPr>
-        <w:t xml:space="preserve">Optimize for cost</w:t>
-      </w:r>
-      <w:r>
-        <w:t xml:space="preserve"> </w:t>
-      </w:r>
-      <w:r>
-        <w:t xml:space="preserve">- Warehouse queries can be expensive; ask Claude to limit results</w:t>
+        <w:t xml:space="preserve">Use LIMIT clauses</w:t>
+      </w:r>
+      <w:r>
+        <w:t xml:space="preserve"> </w:t>
+      </w:r>
+      <w:r>
+        <w:t xml:space="preserve">- Prevent runaway queries</w:t>
       </w:r>
     </w:p>
     <w:p>
@@ -2095,7 +2266,7 @@
         <w:t xml:space="preserve"> </w:t>
       </w:r>
       <w:r>
-        <w:t xml:space="preserve">“Now filter that to only Technology industry”</w:t>
+        <w:t xml:space="preserve">“Now filter that to only AI/ML industry”</w:t>
       </w:r>
     </w:p>
     <w:p>
@@ -2107,90 +2278,1464 @@
           <w:b/>
           <w:bCs/>
         </w:rPr>
-        <w:t xml:space="preserve">Example workflow:</w:t>
+        <w:t xml:space="preserve">Intermediate SQL Patterns:</w:t>
+      </w:r>
+    </w:p>
+    <w:p>
+      <w:pPr>
+        <w:pStyle w:val="BodyText"/>
+      </w:pPr>
+      <w:r>
+        <w:t xml:space="preserve">This workshop uses SQL patterns beyond basic SELECT queries:</w:t>
       </w:r>
     </w:p>
     <w:p>
       <w:pPr>
         <w:pStyle w:val="SourceCode"/>
-        <w:shd w:val="clear" w:color="auto" w:fill="F8F8F8"/>
-      </w:pPr>
+      </w:pPr>
+      <w:r>
+        <w:rPr>
+          <w:rStyle w:val="CommentTok"/>
+        </w:rPr>
+        <w:t xml:space="preserve">-- Window function: Rank startups by funding within industry</w:t>
+      </w:r>
+      <w:r>
+        <w:br/>
+      </w:r>
+      <w:r>
+        <w:rPr>
+          <w:rStyle w:val="KeywordTok"/>
+        </w:rPr>
+        <w:t xml:space="preserve">SELECT</w:t>
+      </w:r>
+      <w:r>
+        <w:br/>
+      </w:r>
+      <w:r>
+        <w:rPr>
+          <w:rStyle w:val="NormalTok"/>
+        </w:rPr>
+        <w:t xml:space="preserve">  s.name,</w:t>
+      </w:r>
+      <w:r>
+        <w:br/>
+      </w:r>
+      <w:r>
+        <w:rPr>
+          <w:rStyle w:val="NormalTok"/>
+        </w:rPr>
+        <w:t xml:space="preserve">  s.industry,</w:t>
+      </w:r>
+      <w:r>
+        <w:br/>
+      </w:r>
+      <w:r>
+        <w:rPr>
+          <w:rStyle w:val="NormalTok"/>
+        </w:rPr>
+        <w:t xml:space="preserve">  fr.amount_usd,</w:t>
+      </w:r>
+      <w:r>
+        <w:br/>
+      </w:r>
+      <w:r>
+        <w:rPr>
+          <w:rStyle w:val="NormalTok"/>
+        </w:rPr>
+        <w:t xml:space="preserve">  fr.stage,</w:t>
+      </w:r>
+      <w:r>
+        <w:br/>
+      </w:r>
+      <w:r>
+        <w:rPr>
+          <w:rStyle w:val="NormalTok"/>
+        </w:rPr>
+        <w:t xml:space="preserve">  </w:t>
+      </w:r>
+      <w:r>
+        <w:rPr>
+          <w:rStyle w:val="FunctionTok"/>
+        </w:rPr>
+        <w:t xml:space="preserve">RANK</w:t>
+      </w:r>
+      <w:r>
+        <w:rPr>
+          <w:rStyle w:val="NormalTok"/>
+        </w:rPr>
+        <w:t xml:space="preserve">() </w:t>
+      </w:r>
+      <w:r>
+        <w:rPr>
+          <w:rStyle w:val="KeywordTok"/>
+        </w:rPr>
+        <w:t xml:space="preserve">OVER</w:t>
+      </w:r>
+      <w:r>
+        <w:rPr>
+          <w:rStyle w:val="NormalTok"/>
+        </w:rPr>
+        <w:t xml:space="preserve"> (</w:t>
+      </w:r>
+      <w:r>
+        <w:rPr>
+          <w:rStyle w:val="KeywordTok"/>
+        </w:rPr>
+        <w:t xml:space="preserve">PARTITION</w:t>
+      </w:r>
+      <w:r>
+        <w:rPr>
+          <w:rStyle w:val="NormalTok"/>
+        </w:rPr>
+        <w:t xml:space="preserve"> </w:t>
+      </w:r>
+      <w:r>
+        <w:rPr>
+          <w:rStyle w:val="KeywordTok"/>
+        </w:rPr>
+        <w:t xml:space="preserve">BY</w:t>
+      </w:r>
+      <w:r>
+        <w:rPr>
+          <w:rStyle w:val="NormalTok"/>
+        </w:rPr>
+        <w:t xml:space="preserve"> s.industry </w:t>
+      </w:r>
+      <w:r>
+        <w:rPr>
+          <w:rStyle w:val="KeywordTok"/>
+        </w:rPr>
+        <w:t xml:space="preserve">ORDER</w:t>
+      </w:r>
+      <w:r>
+        <w:rPr>
+          <w:rStyle w:val="NormalTok"/>
+        </w:rPr>
+        <w:t xml:space="preserve"> </w:t>
+      </w:r>
+      <w:r>
+        <w:rPr>
+          <w:rStyle w:val="KeywordTok"/>
+        </w:rPr>
+        <w:t xml:space="preserve">BY</w:t>
+      </w:r>
+      <w:r>
+        <w:rPr>
+          <w:rStyle w:val="NormalTok"/>
+        </w:rPr>
+        <w:t xml:space="preserve"> fr.amount_usd </w:t>
+      </w:r>
+      <w:r>
+        <w:rPr>
+          <w:rStyle w:val="KeywordTok"/>
+        </w:rPr>
+        <w:t xml:space="preserve">DESC</w:t>
+      </w:r>
+      <w:r>
+        <w:rPr>
+          <w:rStyle w:val="NormalTok"/>
+        </w:rPr>
+        <w:t xml:space="preserve">) </w:t>
+      </w:r>
+      <w:r>
+        <w:rPr>
+          <w:rStyle w:val="KeywordTok"/>
+        </w:rPr>
+        <w:t xml:space="preserve">as</w:t>
+      </w:r>
+      <w:r>
+        <w:rPr>
+          <w:rStyle w:val="NormalTok"/>
+        </w:rPr>
+        <w:t xml:space="preserve"> industry_rank</w:t>
+      </w:r>
+      <w:r>
+        <w:br/>
+      </w:r>
+      <w:r>
+        <w:rPr>
+          <w:rStyle w:val="KeywordTok"/>
+        </w:rPr>
+        <w:t xml:space="preserve">FROM</w:t>
+      </w:r>
+      <w:r>
+        <w:rPr>
+          <w:rStyle w:val="NormalTok"/>
+        </w:rPr>
+        <w:t xml:space="preserve"> funding_rounds fr</w:t>
+      </w:r>
+      <w:r>
+        <w:br/>
+      </w:r>
+      <w:r>
+        <w:rPr>
+          <w:rStyle w:val="KeywordTok"/>
+        </w:rPr>
+        <w:t xml:space="preserve">JOIN</w:t>
+      </w:r>
+      <w:r>
+        <w:rPr>
+          <w:rStyle w:val="NormalTok"/>
+        </w:rPr>
+        <w:t xml:space="preserve"> startups s </w:t>
+      </w:r>
+      <w:r>
+        <w:rPr>
+          <w:rStyle w:val="KeywordTok"/>
+        </w:rPr>
+        <w:t xml:space="preserve">ON</w:t>
+      </w:r>
+      <w:r>
+        <w:rPr>
+          <w:rStyle w:val="NormalTok"/>
+        </w:rPr>
+        <w:t xml:space="preserve"> fr.startup_id </w:t>
+      </w:r>
+      <w:r>
+        <w:rPr>
+          <w:rStyle w:val="OperatorTok"/>
+        </w:rPr>
+        <w:t xml:space="preserve">=</w:t>
+      </w:r>
+      <w:r>
+        <w:rPr>
+          <w:rStyle w:val="NormalTok"/>
+        </w:rPr>
+        <w:t xml:space="preserve"> s.</w:t>
+      </w:r>
+      <w:r>
+        <w:rPr>
+          <w:rStyle w:val="KeywordTok"/>
+        </w:rPr>
+        <w:t xml:space="preserve">id</w:t>
+      </w:r>
+      <w:r>
+        <w:br/>
+      </w:r>
+      <w:r>
+        <w:rPr>
+          <w:rStyle w:val="KeywordTok"/>
+        </w:rPr>
+        <w:t xml:space="preserve">WHERE</w:t>
+      </w:r>
+      <w:r>
+        <w:rPr>
+          <w:rStyle w:val="NormalTok"/>
+        </w:rPr>
+        <w:t xml:space="preserve"> fr.stage </w:t>
+      </w:r>
+      <w:r>
+        <w:rPr>
+          <w:rStyle w:val="OperatorTok"/>
+        </w:rPr>
+        <w:t xml:space="preserve">=</w:t>
+      </w:r>
+      <w:r>
+        <w:rPr>
+          <w:rStyle w:val="NormalTok"/>
+        </w:rPr>
+        <w:t xml:space="preserve"> </w:t>
+      </w:r>
+      <w:r>
+        <w:rPr>
+          <w:rStyle w:val="StringTok"/>
+        </w:rPr>
+        <w:t xml:space="preserve">'Series A'</w:t>
+      </w:r>
+      <w:r>
+        <w:rPr>
+          <w:rStyle w:val="NormalTok"/>
+        </w:rPr>
+        <w:t xml:space="preserve">;</w:t>
+      </w:r>
+      <w:r>
+        <w:br/>
+      </w:r>
+      <w:r>
+        <w:br/>
+      </w:r>
+      <w:r>
+        <w:rPr>
+          <w:rStyle w:val="CommentTok"/>
+        </w:rPr>
+        <w:t xml:space="preserve">-- CTE: Calculate funding velocity (days between rounds)</w:t>
+      </w:r>
+      <w:r>
+        <w:br/>
+      </w:r>
+      <w:r>
+        <w:rPr>
+          <w:rStyle w:val="KeywordTok"/>
+        </w:rPr>
+        <w:t xml:space="preserve">WITH</w:t>
+      </w:r>
+      <w:r>
+        <w:rPr>
+          <w:rStyle w:val="NormalTok"/>
+        </w:rPr>
+        <w:t xml:space="preserve"> round_sequence </w:t>
+      </w:r>
+      <w:r>
+        <w:rPr>
+          <w:rStyle w:val="KeywordTok"/>
+        </w:rPr>
+        <w:t xml:space="preserve">AS</w:t>
+      </w:r>
+      <w:r>
+        <w:rPr>
+          <w:rStyle w:val="NormalTok"/>
+        </w:rPr>
+        <w:t xml:space="preserve"> (</w:t>
+      </w:r>
+      <w:r>
+        <w:br/>
+      </w:r>
+      <w:r>
+        <w:rPr>
+          <w:rStyle w:val="NormalTok"/>
+        </w:rPr>
+        <w:t xml:space="preserve">  </w:t>
+      </w:r>
+      <w:r>
+        <w:rPr>
+          <w:rStyle w:val="KeywordTok"/>
+        </w:rPr>
+        <w:t xml:space="preserve">SELECT</w:t>
+      </w:r>
+      <w:r>
+        <w:br/>
+      </w:r>
+      <w:r>
+        <w:rPr>
+          <w:rStyle w:val="NormalTok"/>
+        </w:rPr>
+        <w:t xml:space="preserve">    startup_id,</w:t>
+      </w:r>
+      <w:r>
+        <w:br/>
+      </w:r>
+      <w:r>
+        <w:rPr>
+          <w:rStyle w:val="NormalTok"/>
+        </w:rPr>
+        <w:t xml:space="preserve">    stage,</w:t>
+      </w:r>
+      <w:r>
+        <w:br/>
+      </w:r>
+      <w:r>
+        <w:rPr>
+          <w:rStyle w:val="NormalTok"/>
+        </w:rPr>
+        <w:t xml:space="preserve">    funding_date,</w:t>
+      </w:r>
+      <w:r>
+        <w:br/>
+      </w:r>
+      <w:r>
+        <w:rPr>
+          <w:rStyle w:val="NormalTok"/>
+        </w:rPr>
+        <w:t xml:space="preserve">    </w:t>
+      </w:r>
+      <w:r>
+        <w:rPr>
+          <w:rStyle w:val="FunctionTok"/>
+        </w:rPr>
+        <w:t xml:space="preserve">LAG</w:t>
+      </w:r>
+      <w:r>
+        <w:rPr>
+          <w:rStyle w:val="NormalTok"/>
+        </w:rPr>
+        <w:t xml:space="preserve">(funding_date) </w:t>
+      </w:r>
+      <w:r>
+        <w:rPr>
+          <w:rStyle w:val="KeywordTok"/>
+        </w:rPr>
+        <w:t xml:space="preserve">OVER</w:t>
+      </w:r>
+      <w:r>
+        <w:rPr>
+          <w:rStyle w:val="NormalTok"/>
+        </w:rPr>
+        <w:t xml:space="preserve"> (</w:t>
+      </w:r>
+      <w:r>
+        <w:rPr>
+          <w:rStyle w:val="KeywordTok"/>
+        </w:rPr>
+        <w:t xml:space="preserve">PARTITION</w:t>
+      </w:r>
+      <w:r>
+        <w:rPr>
+          <w:rStyle w:val="NormalTok"/>
+        </w:rPr>
+        <w:t xml:space="preserve"> </w:t>
+      </w:r>
+      <w:r>
+        <w:rPr>
+          <w:rStyle w:val="KeywordTok"/>
+        </w:rPr>
+        <w:t xml:space="preserve">BY</w:t>
+      </w:r>
+      <w:r>
+        <w:rPr>
+          <w:rStyle w:val="NormalTok"/>
+        </w:rPr>
+        <w:t xml:space="preserve"> startup_id </w:t>
+      </w:r>
+      <w:r>
+        <w:rPr>
+          <w:rStyle w:val="KeywordTok"/>
+        </w:rPr>
+        <w:t xml:space="preserve">ORDER</w:t>
+      </w:r>
+      <w:r>
+        <w:rPr>
+          <w:rStyle w:val="NormalTok"/>
+        </w:rPr>
+        <w:t xml:space="preserve"> </w:t>
+      </w:r>
+      <w:r>
+        <w:rPr>
+          <w:rStyle w:val="KeywordTok"/>
+        </w:rPr>
+        <w:t xml:space="preserve">BY</w:t>
+      </w:r>
+      <w:r>
+        <w:rPr>
+          <w:rStyle w:val="NormalTok"/>
+        </w:rPr>
+        <w:t xml:space="preserve"> funding_date) </w:t>
+      </w:r>
+      <w:r>
+        <w:rPr>
+          <w:rStyle w:val="KeywordTok"/>
+        </w:rPr>
+        <w:t xml:space="preserve">as</w:t>
+      </w:r>
+      <w:r>
+        <w:rPr>
+          <w:rStyle w:val="NormalTok"/>
+        </w:rPr>
+        <w:t xml:space="preserve"> prev_round_date</w:t>
+      </w:r>
+      <w:r>
+        <w:br/>
+      </w:r>
+      <w:r>
+        <w:rPr>
+          <w:rStyle w:val="NormalTok"/>
+        </w:rPr>
+        <w:t xml:space="preserve">  </w:t>
+      </w:r>
+      <w:r>
+        <w:rPr>
+          <w:rStyle w:val="KeywordTok"/>
+        </w:rPr>
+        <w:t xml:space="preserve">FROM</w:t>
+      </w:r>
+      <w:r>
+        <w:rPr>
+          <w:rStyle w:val="NormalTok"/>
+        </w:rPr>
+        <w:t xml:space="preserve"> funding_rounds</w:t>
+      </w:r>
+      <w:r>
+        <w:br/>
+      </w:r>
+      <w:r>
+        <w:rPr>
+          <w:rStyle w:val="NormalTok"/>
+        </w:rPr>
+        <w:t xml:space="preserve">)</w:t>
+      </w:r>
+      <w:r>
+        <w:br/>
+      </w:r>
+      <w:r>
+        <w:rPr>
+          <w:rStyle w:val="KeywordTok"/>
+        </w:rPr>
+        <w:t xml:space="preserve">SELECT</w:t>
+      </w:r>
+      <w:r>
+        <w:br/>
+      </w:r>
+      <w:r>
+        <w:rPr>
+          <w:rStyle w:val="NormalTok"/>
+        </w:rPr>
+        <w:t xml:space="preserve">  s.name,</w:t>
+      </w:r>
+      <w:r>
+        <w:br/>
+      </w:r>
+      <w:r>
+        <w:rPr>
+          <w:rStyle w:val="NormalTok"/>
+        </w:rPr>
+        <w:t xml:space="preserve">  rs.stage,</w:t>
+      </w:r>
+      <w:r>
+        <w:br/>
+      </w:r>
+      <w:r>
+        <w:rPr>
+          <w:rStyle w:val="NormalTok"/>
+        </w:rPr>
+        <w:t xml:space="preserve">  JULIANDAY(rs.funding_date) </w:t>
+      </w:r>
+      <w:r>
+        <w:rPr>
+          <w:rStyle w:val="OperatorTok"/>
+        </w:rPr>
+        <w:t xml:space="preserve">-</w:t>
+      </w:r>
+      <w:r>
+        <w:rPr>
+          <w:rStyle w:val="NormalTok"/>
+        </w:rPr>
+        <w:t xml:space="preserve"> JULIANDAY(rs.prev_round_date) </w:t>
+      </w:r>
+      <w:r>
+        <w:rPr>
+          <w:rStyle w:val="KeywordTok"/>
+        </w:rPr>
+        <w:t xml:space="preserve">as</w:t>
+      </w:r>
+      <w:r>
+        <w:rPr>
+          <w:rStyle w:val="NormalTok"/>
+        </w:rPr>
+        <w:t xml:space="preserve"> days_since_last_round</w:t>
+      </w:r>
+      <w:r>
+        <w:br/>
+      </w:r>
+      <w:r>
+        <w:rPr>
+          <w:rStyle w:val="KeywordTok"/>
+        </w:rPr>
+        <w:t xml:space="preserve">FROM</w:t>
+      </w:r>
+      <w:r>
+        <w:rPr>
+          <w:rStyle w:val="NormalTok"/>
+        </w:rPr>
+        <w:t xml:space="preserve"> round_sequence rs</w:t>
+      </w:r>
+      <w:r>
+        <w:br/>
+      </w:r>
+      <w:r>
+        <w:rPr>
+          <w:rStyle w:val="KeywordTok"/>
+        </w:rPr>
+        <w:t xml:space="preserve">JOIN</w:t>
+      </w:r>
+      <w:r>
+        <w:rPr>
+          <w:rStyle w:val="NormalTok"/>
+        </w:rPr>
+        <w:t xml:space="preserve"> startups s </w:t>
+      </w:r>
+      <w:r>
+        <w:rPr>
+          <w:rStyle w:val="KeywordTok"/>
+        </w:rPr>
+        <w:t xml:space="preserve">ON</w:t>
+      </w:r>
+      <w:r>
+        <w:rPr>
+          <w:rStyle w:val="NormalTok"/>
+        </w:rPr>
+        <w:t xml:space="preserve"> rs.startup_id </w:t>
+      </w:r>
+      <w:r>
+        <w:rPr>
+          <w:rStyle w:val="OperatorTok"/>
+        </w:rPr>
+        <w:t xml:space="preserve">=</w:t>
+      </w:r>
+      <w:r>
+        <w:rPr>
+          <w:rStyle w:val="NormalTok"/>
+        </w:rPr>
+        <w:t xml:space="preserve"> s.</w:t>
+      </w:r>
+      <w:r>
+        <w:rPr>
+          <w:rStyle w:val="KeywordTok"/>
+        </w:rPr>
+        <w:t xml:space="preserve">id</w:t>
+      </w:r>
+      <w:r>
+        <w:br/>
+      </w:r>
+      <w:r>
+        <w:rPr>
+          <w:rStyle w:val="KeywordTok"/>
+        </w:rPr>
+        <w:t xml:space="preserve">WHERE</w:t>
+      </w:r>
+      <w:r>
+        <w:rPr>
+          <w:rStyle w:val="NormalTok"/>
+        </w:rPr>
+        <w:t xml:space="preserve"> rs.prev_round_date </w:t>
+      </w:r>
+      <w:r>
+        <w:rPr>
+          <w:rStyle w:val="KeywordTok"/>
+        </w:rPr>
+        <w:t xml:space="preserve">IS</w:t>
+      </w:r>
+      <w:r>
+        <w:rPr>
+          <w:rStyle w:val="NormalTok"/>
+        </w:rPr>
+        <w:t xml:space="preserve"> </w:t>
+      </w:r>
+      <w:r>
+        <w:rPr>
+          <w:rStyle w:val="KeywordTok"/>
+        </w:rPr>
+        <w:t xml:space="preserve">NOT</w:t>
+      </w:r>
+      <w:r>
+        <w:rPr>
+          <w:rStyle w:val="NormalTok"/>
+        </w:rPr>
+        <w:t xml:space="preserve"> </w:t>
+      </w:r>
+      <w:r>
+        <w:rPr>
+          <w:rStyle w:val="KeywordTok"/>
+        </w:rPr>
+        <w:t xml:space="preserve">NULL</w:t>
+      </w:r>
+      <w:r>
+        <w:br/>
+      </w:r>
+      <w:r>
+        <w:rPr>
+          <w:rStyle w:val="KeywordTok"/>
+        </w:rPr>
+        <w:t xml:space="preserve">ORDER</w:t>
+      </w:r>
+      <w:r>
+        <w:rPr>
+          <w:rStyle w:val="NormalTok"/>
+        </w:rPr>
+        <w:t xml:space="preserve"> </w:t>
+      </w:r>
+      <w:r>
+        <w:rPr>
+          <w:rStyle w:val="KeywordTok"/>
+        </w:rPr>
+        <w:t xml:space="preserve">BY</w:t>
+      </w:r>
+      <w:r>
+        <w:rPr>
+          <w:rStyle w:val="NormalTok"/>
+        </w:rPr>
+        <w:t xml:space="preserve"> days_since_last_round </w:t>
+      </w:r>
+      <w:r>
+        <w:rPr>
+          <w:rStyle w:val="KeywordTok"/>
+        </w:rPr>
+        <w:t xml:space="preserve">ASC</w:t>
+      </w:r>
+      <w:r>
+        <w:br/>
+      </w:r>
+      <w:r>
+        <w:rPr>
+          <w:rStyle w:val="KeywordTok"/>
+        </w:rPr>
+        <w:t xml:space="preserve">LIMIT</w:t>
+      </w:r>
+      <w:r>
+        <w:rPr>
+          <w:rStyle w:val="NormalTok"/>
+        </w:rPr>
+        <w:t xml:space="preserve"> </w:t>
+      </w:r>
+      <w:r>
+        <w:rPr>
+          <w:rStyle w:val="DecValTok"/>
+        </w:rPr>
+        <w:t xml:space="preserve">20</w:t>
+      </w:r>
+      <w:r>
+        <w:rPr>
+          <w:rStyle w:val="NormalTok"/>
+        </w:rPr>
+        <w:t xml:space="preserve">;</w:t>
+      </w:r>
+      <w:r>
+        <w:br/>
+      </w:r>
+      <w:r>
+        <w:br/>
+      </w:r>
+      <w:r>
+        <w:rPr>
+          <w:rStyle w:val="CommentTok"/>
+        </w:rPr>
+        <w:t xml:space="preserve">-- Cohort analysis: Series A to Series B conversion by year</w:t>
+      </w:r>
+      <w:r>
+        <w:br/>
+      </w:r>
+      <w:r>
+        <w:rPr>
+          <w:rStyle w:val="KeywordTok"/>
+        </w:rPr>
+        <w:t xml:space="preserve">WITH</w:t>
+      </w:r>
+      <w:r>
+        <w:rPr>
+          <w:rStyle w:val="NormalTok"/>
+        </w:rPr>
+        <w:t xml:space="preserve"> series_a </w:t>
+      </w:r>
+      <w:r>
+        <w:rPr>
+          <w:rStyle w:val="KeywordTok"/>
+        </w:rPr>
+        <w:t xml:space="preserve">AS</w:t>
+      </w:r>
+      <w:r>
+        <w:rPr>
+          <w:rStyle w:val="NormalTok"/>
+        </w:rPr>
+        <w:t xml:space="preserve"> (</w:t>
+      </w:r>
+      <w:r>
+        <w:br/>
+      </w:r>
+      <w:r>
+        <w:rPr>
+          <w:rStyle w:val="NormalTok"/>
+        </w:rPr>
+        <w:t xml:space="preserve">  </w:t>
+      </w:r>
+      <w:r>
+        <w:rPr>
+          <w:rStyle w:val="KeywordTok"/>
+        </w:rPr>
+        <w:t xml:space="preserve">SELECT</w:t>
+      </w:r>
+      <w:r>
+        <w:rPr>
+          <w:rStyle w:val="NormalTok"/>
+        </w:rPr>
+        <w:t xml:space="preserve"> startup_id, funding_date </w:t>
+      </w:r>
+      <w:r>
+        <w:rPr>
+          <w:rStyle w:val="KeywordTok"/>
+        </w:rPr>
+        <w:t xml:space="preserve">as</w:t>
+      </w:r>
+      <w:r>
+        <w:rPr>
+          <w:rStyle w:val="NormalTok"/>
+        </w:rPr>
+        <w:t xml:space="preserve"> series_a_date</w:t>
+      </w:r>
+      <w:r>
+        <w:br/>
+      </w:r>
+      <w:r>
+        <w:rPr>
+          <w:rStyle w:val="NormalTok"/>
+        </w:rPr>
+        <w:t xml:space="preserve">  </w:t>
+      </w:r>
+      <w:r>
+        <w:rPr>
+          <w:rStyle w:val="KeywordTok"/>
+        </w:rPr>
+        <w:t xml:space="preserve">FROM</w:t>
+      </w:r>
+      <w:r>
+        <w:rPr>
+          <w:rStyle w:val="NormalTok"/>
+        </w:rPr>
+        <w:t xml:space="preserve"> funding_rounds </w:t>
+      </w:r>
+      <w:r>
+        <w:rPr>
+          <w:rStyle w:val="KeywordTok"/>
+        </w:rPr>
+        <w:t xml:space="preserve">WHERE</w:t>
+      </w:r>
+      <w:r>
+        <w:rPr>
+          <w:rStyle w:val="NormalTok"/>
+        </w:rPr>
+        <w:t xml:space="preserve"> stage </w:t>
+      </w:r>
+      <w:r>
+        <w:rPr>
+          <w:rStyle w:val="OperatorTok"/>
+        </w:rPr>
+        <w:t xml:space="preserve">=</w:t>
+      </w:r>
+      <w:r>
+        <w:rPr>
+          <w:rStyle w:val="NormalTok"/>
+        </w:rPr>
+        <w:t xml:space="preserve"> </w:t>
+      </w:r>
+      <w:r>
+        <w:rPr>
+          <w:rStyle w:val="StringTok"/>
+        </w:rPr>
+        <w:t xml:space="preserve">'Series A'</w:t>
+      </w:r>
+      <w:r>
+        <w:br/>
+      </w:r>
+      <w:r>
+        <w:rPr>
+          <w:rStyle w:val="NormalTok"/>
+        </w:rPr>
+        <w:t xml:space="preserve">),</w:t>
+      </w:r>
+      <w:r>
+        <w:br/>
+      </w:r>
+      <w:r>
+        <w:rPr>
+          <w:rStyle w:val="NormalTok"/>
+        </w:rPr>
+        <w:t xml:space="preserve">series_b </w:t>
+      </w:r>
+      <w:r>
+        <w:rPr>
+          <w:rStyle w:val="KeywordTok"/>
+        </w:rPr>
+        <w:t xml:space="preserve">AS</w:t>
+      </w:r>
+      <w:r>
+        <w:rPr>
+          <w:rStyle w:val="NormalTok"/>
+        </w:rPr>
+        <w:t xml:space="preserve"> (</w:t>
+      </w:r>
+      <w:r>
+        <w:br/>
+      </w:r>
+      <w:r>
+        <w:rPr>
+          <w:rStyle w:val="NormalTok"/>
+        </w:rPr>
+        <w:t xml:space="preserve">  </w:t>
+      </w:r>
+      <w:r>
+        <w:rPr>
+          <w:rStyle w:val="KeywordTok"/>
+        </w:rPr>
+        <w:t xml:space="preserve">SELECT</w:t>
+      </w:r>
+      <w:r>
+        <w:rPr>
+          <w:rStyle w:val="NormalTok"/>
+        </w:rPr>
+        <w:t xml:space="preserve"> startup_id, funding_date </w:t>
+      </w:r>
+      <w:r>
+        <w:rPr>
+          <w:rStyle w:val="KeywordTok"/>
+        </w:rPr>
+        <w:t xml:space="preserve">as</w:t>
+      </w:r>
+      <w:r>
+        <w:rPr>
+          <w:rStyle w:val="NormalTok"/>
+        </w:rPr>
+        <w:t xml:space="preserve"> series_b_date</w:t>
+      </w:r>
+      <w:r>
+        <w:br/>
+      </w:r>
+      <w:r>
+        <w:rPr>
+          <w:rStyle w:val="NormalTok"/>
+        </w:rPr>
+        <w:t xml:space="preserve">  </w:t>
+      </w:r>
+      <w:r>
+        <w:rPr>
+          <w:rStyle w:val="KeywordTok"/>
+        </w:rPr>
+        <w:t xml:space="preserve">FROM</w:t>
+      </w:r>
+      <w:r>
+        <w:rPr>
+          <w:rStyle w:val="NormalTok"/>
+        </w:rPr>
+        <w:t xml:space="preserve"> funding_rounds </w:t>
+      </w:r>
+      <w:r>
+        <w:rPr>
+          <w:rStyle w:val="KeywordTok"/>
+        </w:rPr>
+        <w:t xml:space="preserve">WHERE</w:t>
+      </w:r>
+      <w:r>
+        <w:rPr>
+          <w:rStyle w:val="NormalTok"/>
+        </w:rPr>
+        <w:t xml:space="preserve"> stage </w:t>
+      </w:r>
+      <w:r>
+        <w:rPr>
+          <w:rStyle w:val="OperatorTok"/>
+        </w:rPr>
+        <w:t xml:space="preserve">=</w:t>
+      </w:r>
+      <w:r>
+        <w:rPr>
+          <w:rStyle w:val="NormalTok"/>
+        </w:rPr>
+        <w:t xml:space="preserve"> </w:t>
+      </w:r>
+      <w:r>
+        <w:rPr>
+          <w:rStyle w:val="StringTok"/>
+        </w:rPr>
+        <w:t xml:space="preserve">'Series B'</w:t>
+      </w:r>
+      <w:r>
+        <w:br/>
+      </w:r>
+      <w:r>
+        <w:rPr>
+          <w:rStyle w:val="NormalTok"/>
+        </w:rPr>
+        <w:t xml:space="preserve">)</w:t>
+      </w:r>
+      <w:r>
+        <w:br/>
+      </w:r>
+      <w:r>
+        <w:rPr>
+          <w:rStyle w:val="KeywordTok"/>
+        </w:rPr>
+        <w:t xml:space="preserve">SELECT</w:t>
+      </w:r>
+      <w:r>
+        <w:br/>
+      </w:r>
+      <w:r>
+        <w:rPr>
+          <w:rStyle w:val="NormalTok"/>
+        </w:rPr>
+        <w:t xml:space="preserve">  strftime(</w:t>
+      </w:r>
+      <w:r>
+        <w:rPr>
+          <w:rStyle w:val="StringTok"/>
+        </w:rPr>
+        <w:t xml:space="preserve">'%Y'</w:t>
+      </w:r>
+      <w:r>
+        <w:rPr>
+          <w:rStyle w:val="NormalTok"/>
+        </w:rPr>
+        <w:t xml:space="preserve">, a.series_a_date) </w:t>
+      </w:r>
+      <w:r>
+        <w:rPr>
+          <w:rStyle w:val="KeywordTok"/>
+        </w:rPr>
+        <w:t xml:space="preserve">as</w:t>
+      </w:r>
+      <w:r>
+        <w:rPr>
+          <w:rStyle w:val="NormalTok"/>
+        </w:rPr>
+        <w:t xml:space="preserve"> series_a_year,</w:t>
+      </w:r>
+      <w:r>
+        <w:br/>
+      </w:r>
+      <w:r>
+        <w:rPr>
+          <w:rStyle w:val="NormalTok"/>
+        </w:rPr>
+        <w:t xml:space="preserve">  </w:t>
+      </w:r>
+      <w:r>
+        <w:rPr>
+          <w:rStyle w:val="FunctionTok"/>
+        </w:rPr>
+        <w:t xml:space="preserve">COUNT</w:t>
+      </w:r>
+      <w:r>
+        <w:rPr>
+          <w:rStyle w:val="NormalTok"/>
+        </w:rPr>
+        <w:t xml:space="preserve">(</w:t>
+      </w:r>
+      <w:r>
+        <w:rPr>
+          <w:rStyle w:val="KeywordTok"/>
+        </w:rPr>
+        <w:t xml:space="preserve">DISTINCT</w:t>
+      </w:r>
+      <w:r>
+        <w:rPr>
+          <w:rStyle w:val="NormalTok"/>
+        </w:rPr>
+        <w:t xml:space="preserve"> a.startup_id) </w:t>
+      </w:r>
+      <w:r>
+        <w:rPr>
+          <w:rStyle w:val="KeywordTok"/>
+        </w:rPr>
+        <w:t xml:space="preserve">as</w:t>
+      </w:r>
+      <w:r>
+        <w:rPr>
+          <w:rStyle w:val="NormalTok"/>
+        </w:rPr>
+        <w:t xml:space="preserve"> series_a_count,</w:t>
+      </w:r>
+      <w:r>
+        <w:br/>
+      </w:r>
+      <w:r>
+        <w:rPr>
+          <w:rStyle w:val="NormalTok"/>
+        </w:rPr>
+        <w:t xml:space="preserve">  </w:t>
+      </w:r>
+      <w:r>
+        <w:rPr>
+          <w:rStyle w:val="FunctionTok"/>
+        </w:rPr>
+        <w:t xml:space="preserve">COUNT</w:t>
+      </w:r>
+      <w:r>
+        <w:rPr>
+          <w:rStyle w:val="NormalTok"/>
+        </w:rPr>
+        <w:t xml:space="preserve">(</w:t>
+      </w:r>
+      <w:r>
+        <w:rPr>
+          <w:rStyle w:val="KeywordTok"/>
+        </w:rPr>
+        <w:t xml:space="preserve">DISTINCT</w:t>
+      </w:r>
+      <w:r>
+        <w:rPr>
+          <w:rStyle w:val="NormalTok"/>
+        </w:rPr>
+        <w:t xml:space="preserve"> b.startup_id) </w:t>
+      </w:r>
+      <w:r>
+        <w:rPr>
+          <w:rStyle w:val="KeywordTok"/>
+        </w:rPr>
+        <w:t xml:space="preserve">as</w:t>
+      </w:r>
+      <w:r>
+        <w:rPr>
+          <w:rStyle w:val="NormalTok"/>
+        </w:rPr>
+        <w:t xml:space="preserve"> converted_to_b,</w:t>
+      </w:r>
+      <w:r>
+        <w:br/>
+      </w:r>
+      <w:r>
+        <w:rPr>
+          <w:rStyle w:val="NormalTok"/>
+        </w:rPr>
+        <w:t xml:space="preserve">  </w:t>
+      </w:r>
+      <w:r>
+        <w:rPr>
+          <w:rStyle w:val="FunctionTok"/>
+        </w:rPr>
+        <w:t xml:space="preserve">ROUND</w:t>
+      </w:r>
+      <w:r>
+        <w:rPr>
+          <w:rStyle w:val="NormalTok"/>
+        </w:rPr>
+        <w:t xml:space="preserve">(</w:t>
+      </w:r>
+      <w:r>
+        <w:rPr>
+          <w:rStyle w:val="FunctionTok"/>
+        </w:rPr>
+        <w:t xml:space="preserve">COUNT</w:t>
+      </w:r>
+      <w:r>
+        <w:rPr>
+          <w:rStyle w:val="NormalTok"/>
+        </w:rPr>
+        <w:t xml:space="preserve">(</w:t>
+      </w:r>
+      <w:r>
+        <w:rPr>
+          <w:rStyle w:val="KeywordTok"/>
+        </w:rPr>
+        <w:t xml:space="preserve">DISTINCT</w:t>
+      </w:r>
+      <w:r>
+        <w:rPr>
+          <w:rStyle w:val="NormalTok"/>
+        </w:rPr>
+        <w:t xml:space="preserve"> b.startup_id) </w:t>
+      </w:r>
+      <w:r>
+        <w:rPr>
+          <w:rStyle w:val="OperatorTok"/>
+        </w:rPr>
+        <w:t xml:space="preserve">*</w:t>
+      </w:r>
+      <w:r>
+        <w:rPr>
+          <w:rStyle w:val="NormalTok"/>
+        </w:rPr>
+        <w:t xml:space="preserve"> </w:t>
+      </w:r>
+      <w:r>
+        <w:rPr>
+          <w:rStyle w:val="FloatTok"/>
+        </w:rPr>
+        <w:t xml:space="preserve">100.0</w:t>
+      </w:r>
+      <w:r>
+        <w:rPr>
+          <w:rStyle w:val="NormalTok"/>
+        </w:rPr>
+        <w:t xml:space="preserve"> </w:t>
+      </w:r>
+      <w:r>
+        <w:rPr>
+          <w:rStyle w:val="OperatorTok"/>
+        </w:rPr>
+        <w:t xml:space="preserve">/</w:t>
+      </w:r>
+      <w:r>
+        <w:rPr>
+          <w:rStyle w:val="NormalTok"/>
+        </w:rPr>
+        <w:t xml:space="preserve"> </w:t>
+      </w:r>
+      <w:r>
+        <w:rPr>
+          <w:rStyle w:val="FunctionTok"/>
+        </w:rPr>
+        <w:t xml:space="preserve">COUNT</w:t>
+      </w:r>
+      <w:r>
+        <w:rPr>
+          <w:rStyle w:val="NormalTok"/>
+        </w:rPr>
+        <w:t xml:space="preserve">(</w:t>
+      </w:r>
+      <w:r>
+        <w:rPr>
+          <w:rStyle w:val="KeywordTok"/>
+        </w:rPr>
+        <w:t xml:space="preserve">DISTINCT</w:t>
+      </w:r>
+      <w:r>
+        <w:rPr>
+          <w:rStyle w:val="NormalTok"/>
+        </w:rPr>
+        <w:t xml:space="preserve"> a.startup_id), </w:t>
+      </w:r>
+      <w:r>
+        <w:rPr>
+          <w:rStyle w:val="DecValTok"/>
+        </w:rPr>
+        <w:t xml:space="preserve">1</w:t>
+      </w:r>
+      <w:r>
+        <w:rPr>
+          <w:rStyle w:val="NormalTok"/>
+        </w:rPr>
+        <w:t xml:space="preserve">) </w:t>
+      </w:r>
+      <w:r>
+        <w:rPr>
+          <w:rStyle w:val="KeywordTok"/>
+        </w:rPr>
+        <w:t xml:space="preserve">as</w:t>
+      </w:r>
+      <w:r>
+        <w:rPr>
+          <w:rStyle w:val="NormalTok"/>
+        </w:rPr>
+        <w:t xml:space="preserve"> conversion_rate</w:t>
+      </w:r>
+      <w:r>
+        <w:br/>
+      </w:r>
+      <w:r>
+        <w:rPr>
+          <w:rStyle w:val="KeywordTok"/>
+        </w:rPr>
+        <w:t xml:space="preserve">FROM</w:t>
+      </w:r>
+      <w:r>
+        <w:rPr>
+          <w:rStyle w:val="NormalTok"/>
+        </w:rPr>
+        <w:t xml:space="preserve"> series_a a</w:t>
+      </w:r>
+      <w:r>
+        <w:br/>
+      </w:r>
+      <w:r>
+        <w:rPr>
+          <w:rStyle w:val="KeywordTok"/>
+        </w:rPr>
+        <w:t xml:space="preserve">LEFT</w:t>
+      </w:r>
+      <w:r>
+        <w:rPr>
+          <w:rStyle w:val="NormalTok"/>
+        </w:rPr>
+        <w:t xml:space="preserve"> </w:t>
+      </w:r>
+      <w:r>
+        <w:rPr>
+          <w:rStyle w:val="KeywordTok"/>
+        </w:rPr>
+        <w:t xml:space="preserve">JOIN</w:t>
+      </w:r>
+      <w:r>
+        <w:rPr>
+          <w:rStyle w:val="NormalTok"/>
+        </w:rPr>
+        <w:t xml:space="preserve"> series_b b </w:t>
+      </w:r>
+      <w:r>
+        <w:rPr>
+          <w:rStyle w:val="KeywordTok"/>
+        </w:rPr>
+        <w:t xml:space="preserve">ON</w:t>
+      </w:r>
+      <w:r>
+        <w:rPr>
+          <w:rStyle w:val="NormalTok"/>
+        </w:rPr>
+        <w:t xml:space="preserve"> a.startup_id </w:t>
+      </w:r>
+      <w:r>
+        <w:rPr>
+          <w:rStyle w:val="OperatorTok"/>
+        </w:rPr>
+        <w:t xml:space="preserve">=</w:t>
+      </w:r>
+      <w:r>
+        <w:rPr>
+          <w:rStyle w:val="NormalTok"/>
+        </w:rPr>
+        <w:t xml:space="preserve"> b.startup_id</w:t>
+      </w:r>
+      <w:r>
+        <w:br/>
+      </w:r>
+      <w:r>
+        <w:rPr>
+          <w:rStyle w:val="KeywordTok"/>
+        </w:rPr>
+        <w:t xml:space="preserve">GROUP</w:t>
+      </w:r>
+      <w:r>
+        <w:rPr>
+          <w:rStyle w:val="NormalTok"/>
+        </w:rPr>
+        <w:t xml:space="preserve"> </w:t>
+      </w:r>
+      <w:r>
+        <w:rPr>
+          <w:rStyle w:val="KeywordTok"/>
+        </w:rPr>
+        <w:t xml:space="preserve">BY</w:t>
+      </w:r>
+      <w:r>
+        <w:rPr>
+          <w:rStyle w:val="NormalTok"/>
+        </w:rPr>
+        <w:t xml:space="preserve"> series_a_year</w:t>
+      </w:r>
+      <w:r>
+        <w:br/>
+      </w:r>
+      <w:r>
+        <w:rPr>
+          <w:rStyle w:val="KeywordTok"/>
+        </w:rPr>
+        <w:t xml:space="preserve">ORDER</w:t>
+      </w:r>
+      <w:r>
+        <w:rPr>
+          <w:rStyle w:val="NormalTok"/>
+        </w:rPr>
+        <w:t xml:space="preserve"> </w:t>
+      </w:r>
+      <w:r>
+        <w:rPr>
+          <w:rStyle w:val="KeywordTok"/>
+        </w:rPr>
+        <w:t xml:space="preserve">BY</w:t>
+      </w:r>
+      <w:r>
+        <w:rPr>
+          <w:rStyle w:val="NormalTok"/>
+        </w:rPr>
+        <w:t xml:space="preserve"> series_a_year;</w:t>
+      </w:r>
+    </w:p>
+    <w:bookmarkEnd w:id="16"/>
+    <w:bookmarkStart w:id="17" w:name="about-the-workshop-dataset"/>
+    <w:p>
+      <w:pPr>
+        <w:pStyle w:val="Heading3"/>
+      </w:pPr>
+      <w:r>
+        <w:t xml:space="preserve">About the Workshop Dataset</w:t>
+      </w:r>
+    </w:p>
+    <w:p>
+      <w:pPr>
+        <w:pStyle w:val="FirstParagraph"/>
+      </w:pPr>
+      <w:r>
+        <w:t xml:space="preserve">Throughout this workshop, we’ll use</w:t>
+      </w:r>
+      <w:r>
+        <w:t xml:space="preserve"> </w:t>
+      </w:r>
       <w:r>
         <w:rPr>
           <w:rStyle w:val="VerbatimChar"/>
         </w:rPr>
-        <w:t xml:space="preserve">User: "How many leads came from each source last quarter?"</w:t>
-      </w:r>
-      <w:r>
-        <w:br/>
-      </w:r>
-      <w:r>
-        <w:br/>
-      </w:r>
-      <w:r>
-        <w:rPr>
-          <w:rStyle w:val="VerbatimChar"/>
-        </w:rPr>
-        <w:t xml:space="preserve">Claude's process:</w:t>
-      </w:r>
-      <w:r>
-        <w:br/>
-      </w:r>
-      <w:r>
-        <w:rPr>
-          <w:rStyle w:val="VerbatimChar"/>
-        </w:rPr>
-        <w:t xml:space="preserve">1. Understand the schema (Read or ask)</w:t>
-      </w:r>
-      <w:r>
-        <w:br/>
-      </w:r>
-      <w:r>
-        <w:rPr>
-          <w:rStyle w:val="VerbatimChar"/>
-        </w:rPr>
-        <w:t xml:space="preserve">2. Write the SQL query</w:t>
-      </w:r>
-      <w:r>
-        <w:br/>
-      </w:r>
-      <w:r>
-        <w:rPr>
-          <w:rStyle w:val="VerbatimChar"/>
-        </w:rPr>
-        <w:t xml:space="preserve">3. Execute via Bash (sqlite3, psql, or export tool)</w:t>
-      </w:r>
-      <w:r>
-        <w:br/>
-      </w:r>
-      <w:r>
-        <w:rPr>
-          <w:rStyle w:val="VerbatimChar"/>
-        </w:rPr>
-        <w:t xml:space="preserve">4. Present results in a formatted table</w:t>
-      </w:r>
-      <w:r>
-        <w:br/>
-      </w:r>
-      <w:r>
-        <w:rPr>
-          <w:rStyle w:val="VerbatimChar"/>
-        </w:rPr>
-        <w:t xml:space="preserve">5. Offer follow-up analysis</w:t>
-      </w:r>
-    </w:p>
-    <w:p>
-      <w:pPr>
-        <w:spacing w:before="280"/>
-        <w:keepNext/>
-        <w:pStyle w:val="FirstParagraph"/>
+        <w:t xml:space="preserve">data/startup-funding.db</w:t>
+      </w:r>
+      <w:r>
+        <w:t xml:space="preserve"> </w:t>
+      </w:r>
+      <w:r>
+        <w:t xml:space="preserve">- a SQLite database modeled on real startup funding data. The dataset tracks venture capital activity from 2018-2025, covering the AI boom, pandemic-era funding surge, and the 2023-2024 correction.</w:t>
+      </w:r>
+    </w:p>
+    <w:p>
+      <w:pPr>
+        <w:pStyle w:val="BodyText"/>
       </w:pPr>
       <w:r>
         <w:rPr>
           <w:b/>
           <w:bCs/>
         </w:rPr>
-        <w:t xml:space="preserve">Hands-on in this workshop:</w:t>
+        <w:t xml:space="preserve">What’s in it:</w:t>
+      </w:r>
+      <w:r>
+        <w:t xml:space="preserve"> </w:t>
+      </w:r>
+      <w:r>
+        <w:t xml:space="preserve">-</w:t>
+      </w:r>
+      <w:r>
+        <w:t xml:space="preserve"> </w:t>
+      </w:r>
+      <w:r>
+        <w:rPr>
+          <w:b/>
+          <w:bCs/>
+        </w:rPr>
+        <w:t xml:space="preserve">200 startups</w:t>
+      </w:r>
+      <w:r>
+        <w:t xml:space="preserve"> </w:t>
+      </w:r>
+      <w:r>
+        <w:t xml:space="preserve">across industries: AI/ML, Fintech, Healthcare, Developer Tools, Cybersecurity, Climate Tech, and more</w:t>
+      </w:r>
+      <w:r>
+        <w:t xml:space="preserve"> </w:t>
+      </w:r>
+      <w:r>
+        <w:t xml:space="preserve">-</w:t>
+      </w:r>
+      <w:r>
+        <w:t xml:space="preserve"> </w:t>
+      </w:r>
+      <w:r>
+        <w:rPr>
+          <w:b/>
+          <w:bCs/>
+        </w:rPr>
+        <w:t xml:space="preserve">66 investors</w:t>
+      </w:r>
+      <w:r>
+        <w:t xml:space="preserve"> </w:t>
+      </w:r>
+      <w:r>
+        <w:t xml:space="preserve">including well-known names (Y Combinator, Sequoia, a16z, Accel) and sector-focused funds</w:t>
+      </w:r>
+      <w:r>
+        <w:t xml:space="preserve"> </w:t>
+      </w:r>
+      <w:r>
+        <w:t xml:space="preserve">-</w:t>
+      </w:r>
+      <w:r>
+        <w:t xml:space="preserve"> </w:t>
+      </w:r>
+      <w:r>
+        <w:rPr>
+          <w:b/>
+          <w:bCs/>
+        </w:rPr>
+        <w:t xml:space="preserve">~480 funding rounds</w:t>
+      </w:r>
+      <w:r>
+        <w:t xml:space="preserve"> </w:t>
+      </w:r>
+      <w:r>
+        <w:t xml:space="preserve">from Pre-Seed through Series C, with realistic amounts and valuations</w:t>
+      </w:r>
+      <w:r>
+        <w:t xml:space="preserve"> </w:t>
+      </w:r>
+      <w:r>
+        <w:t xml:space="preserve">-</w:t>
+      </w:r>
+      <w:r>
+        <w:t xml:space="preserve"> </w:t>
+      </w:r>
+      <w:r>
+        <w:rPr>
+          <w:b/>
+          <w:bCs/>
+        </w:rPr>
+        <w:t xml:space="preserve">Growth metrics</w:t>
+      </w:r>
+      <w:r>
+        <w:t xml:space="preserve"> </w:t>
+      </w:r>
+      <w:r>
+        <w:t xml:space="preserve">for ~50 startups showing ARR, employee count, and user growth over time</w:t>
       </w:r>
     </w:p>
     <w:p>
@@ -2198,19 +3743,47 @@
         <w:pStyle w:val="BodyText"/>
       </w:pPr>
       <w:r>
-        <w:t xml:space="preserve">This repo includes</w:t>
-      </w:r>
-      <w:r>
-        <w:t xml:space="preserve"> </w:t>
-      </w:r>
-      <w:r>
-        <w:rPr>
-          <w:rStyle w:val="VerbatimChar"/>
-        </w:rPr>
-        <w:t xml:space="preserve">data/sample-sales.db</w:t>
-      </w:r>
-      <w:r>
-        <w:t xml:space="preserve">, a SQLite database with:</w:t>
+        <w:rPr>
+          <w:b/>
+          <w:bCs/>
+        </w:rPr>
+        <w:t xml:space="preserve">Why this dataset:</w:t>
+      </w:r>
+      <w:r>
+        <w:t xml:space="preserve"> </w:t>
+      </w:r>
+      <w:r>
+        <w:t xml:space="preserve">- It’s structured like real VC/market research data you’d encounter professionally</w:t>
+      </w:r>
+      <w:r>
+        <w:t xml:space="preserve"> </w:t>
+      </w:r>
+      <w:r>
+        <w:t xml:space="preserve">- The relationships (startups → funding rounds → investors) let us practice JOINs and analytical queries</w:t>
+      </w:r>
+      <w:r>
+        <w:t xml:space="preserve"> </w:t>
+      </w:r>
+      <w:r>
+        <w:t xml:space="preserve">- Time-series data enables trend analysis, cohort studies, and anomaly detection</w:t>
+      </w:r>
+      <w:r>
+        <w:t xml:space="preserve"> </w:t>
+      </w:r>
+      <w:r>
+        <w:t xml:space="preserve">- Includes recognizable AI coding tools (Cursor, Replit, Codeium) for relatable analysis</w:t>
+      </w:r>
+    </w:p>
+    <w:p>
+      <w:pPr>
+        <w:pStyle w:val="BodyText"/>
+      </w:pPr>
+      <w:r>
+        <w:rPr>
+          <w:b/>
+          <w:bCs/>
+        </w:rPr>
+        <w:t xml:space="preserve">Sample question the data can answer:</w:t>
       </w:r>
       <w:r>
         <w:t xml:space="preserve"> </w:t>
@@ -2222,16 +3795,7 @@
         <w:t xml:space="preserve"> </w:t>
       </w:r>
       <w:r>
-        <w:rPr>
-          <w:rStyle w:val="VerbatimChar"/>
-        </w:rPr>
-        <w:t xml:space="preserve">customers</w:t>
-      </w:r>
-      <w:r>
-        <w:t xml:space="preserve"> </w:t>
-      </w:r>
-      <w:r>
-        <w:t xml:space="preserve">- 50 companies with industry, size, revenue</w:t>
+        <w:t xml:space="preserve">“Which AI coding startups raised Series A in 2024, and who led those rounds?”</w:t>
       </w:r>
       <w:r>
         <w:t xml:space="preserve"> </w:t>
@@ -2243,16 +3807,7 @@
         <w:t xml:space="preserve"> </w:t>
       </w:r>
       <w:r>
-        <w:rPr>
-          <w:rStyle w:val="VerbatimChar"/>
-        </w:rPr>
-        <w:t xml:space="preserve">deals</w:t>
-      </w:r>
-      <w:r>
-        <w:t xml:space="preserve"> </w:t>
-      </w:r>
-      <w:r>
-        <w:t xml:space="preserve">- 100 deals with stages, values, owners</w:t>
+        <w:t xml:space="preserve">“What’s the average time from Seed to Series A by industry?”</w:t>
       </w:r>
       <w:r>
         <w:t xml:space="preserve"> </w:t>
@@ -2264,16 +3819,7 @@
         <w:t xml:space="preserve"> </w:t>
       </w:r>
       <w:r>
-        <w:rPr>
-          <w:rStyle w:val="VerbatimChar"/>
-        </w:rPr>
-        <w:t xml:space="preserve">activities</w:t>
-      </w:r>
-      <w:r>
-        <w:t xml:space="preserve"> </w:t>
-      </w:r>
-      <w:r>
-        <w:t xml:space="preserve">- 500+ activity records</w:t>
+        <w:t xml:space="preserve">“Which investors have the best track record getting portfolio companies to Series B?”</w:t>
       </w:r>
     </w:p>
     <w:p>
@@ -2287,7 +3833,6 @@
     <w:p>
       <w:pPr>
         <w:pStyle w:val="SourceCode"/>
-        <w:shd w:val="clear" w:color="auto" w:fill="F8F8F8"/>
       </w:pPr>
       <w:r>
         <w:rPr>
@@ -2299,21 +3844,19 @@
         <w:rPr>
           <w:rStyle w:val="NormalTok"/>
         </w:rPr>
-        <w:t xml:space="preserve"> data/sample-sales.db </w:t>
+        <w:t xml:space="preserve"> data/startup-funding.db </w:t>
       </w:r>
       <w:r>
         <w:rPr>
           <w:rStyle w:val="StringTok"/>
         </w:rPr>
-        <w:t xml:space="preserve">"SELECT stage, SUM(value) FROM deals GROUP BY stage"</w:t>
-      </w:r>
-    </w:p>
-    <w:bookmarkEnd w:id="15"/>
-    <w:bookmarkStart w:id="16" w:name="bash-vs.-other-approaches"/>
-    <w:p>
-      <w:pPr>
-        <w:spacing w:before="280"/>
-        <w:keepNext/>
+        <w:t xml:space="preserve">"SELECT stage, COUNT(*), printf('$%.1fM', AVG(amount_usd)/1000000.0) FROM funding_rounds GROUP BY stage"</w:t>
+      </w:r>
+    </w:p>
+    <w:bookmarkEnd w:id="17"/>
+    <w:bookmarkStart w:id="18" w:name="bash-vs.-other-approaches"/>
+    <w:p>
+      <w:pPr>
         <w:pStyle w:val="Heading3"/>
       </w:pPr>
       <w:r>
@@ -2554,7 +4097,7 @@
         <w:t xml:space="preserve"> </w:t>
       </w:r>
       <w:r>
-        <w:t xml:space="preserve">“all deals over $50K in Q4”</w:t>
+        <w:t xml:space="preserve">“all Series A rounds over $20M in AI/ML”</w:t>
       </w:r>
       <w:r>
         <w:t xml:space="preserve">, vector search might return similar-sounding content. SQL gives you exactly what you asked for:</w:t>
@@ -2563,7 +4106,6 @@
     <w:p>
       <w:pPr>
         <w:pStyle w:val="SourceCode"/>
-        <w:shd w:val="clear" w:color="auto" w:fill="F8F8F8"/>
       </w:pPr>
       <w:r>
         <w:rPr>
@@ -2575,31 +4117,70 @@
         <w:rPr>
           <w:rStyle w:val="NormalTok"/>
         </w:rPr>
-        <w:t xml:space="preserve"> </w:t>
+        <w:t xml:space="preserve"> s.name, fr.amount_usd, fr.funding_date</w:t>
+      </w:r>
+      <w:r>
+        <w:br/>
+      </w:r>
+      <w:r>
+        <w:rPr>
+          <w:rStyle w:val="KeywordTok"/>
+        </w:rPr>
+        <w:t xml:space="preserve">FROM</w:t>
+      </w:r>
+      <w:r>
+        <w:rPr>
+          <w:rStyle w:val="NormalTok"/>
+        </w:rPr>
+        <w:t xml:space="preserve"> funding_rounds fr</w:t>
+      </w:r>
+      <w:r>
+        <w:br/>
+      </w:r>
+      <w:r>
+        <w:rPr>
+          <w:rStyle w:val="KeywordTok"/>
+        </w:rPr>
+        <w:t xml:space="preserve">JOIN</w:t>
+      </w:r>
+      <w:r>
+        <w:rPr>
+          <w:rStyle w:val="NormalTok"/>
+        </w:rPr>
+        <w:t xml:space="preserve"> startups s </w:t>
+      </w:r>
+      <w:r>
+        <w:rPr>
+          <w:rStyle w:val="KeywordTok"/>
+        </w:rPr>
+        <w:t xml:space="preserve">ON</w:t>
+      </w:r>
+      <w:r>
+        <w:rPr>
+          <w:rStyle w:val="NormalTok"/>
+        </w:rPr>
+        <w:t xml:space="preserve"> fr.startup_id </w:t>
       </w:r>
       <w:r>
         <w:rPr>
           <w:rStyle w:val="OperatorTok"/>
         </w:rPr>
-        <w:t xml:space="preserve">*</w:t>
-      </w:r>
-      <w:r>
-        <w:rPr>
-          <w:rStyle w:val="NormalTok"/>
-        </w:rPr>
-        <w:t xml:space="preserve"> </w:t>
-      </w:r>
-      <w:r>
-        <w:rPr>
-          <w:rStyle w:val="KeywordTok"/>
-        </w:rPr>
-        <w:t xml:space="preserve">FROM</w:t>
-      </w:r>
-      <w:r>
-        <w:rPr>
-          <w:rStyle w:val="NormalTok"/>
-        </w:rPr>
-        <w:t xml:space="preserve"> deals </w:t>
+        <w:t xml:space="preserve">=</w:t>
+      </w:r>
+      <w:r>
+        <w:rPr>
+          <w:rStyle w:val="NormalTok"/>
+        </w:rPr>
+        <w:t xml:space="preserve"> s.</w:t>
+      </w:r>
+      <w:r>
+        <w:rPr>
+          <w:rStyle w:val="KeywordTok"/>
+        </w:rPr>
+        <w:t xml:space="preserve">id</w:t>
+      </w:r>
+      <w:r>
+        <w:br/>
       </w:r>
       <w:r>
         <w:rPr>
@@ -2611,24 +4192,51 @@
         <w:rPr>
           <w:rStyle w:val="NormalTok"/>
         </w:rPr>
-        <w:t xml:space="preserve"> </w:t>
-      </w:r>
-      <w:r>
-        <w:rPr>
-          <w:rStyle w:val="FunctionTok"/>
-        </w:rPr>
-        <w:t xml:space="preserve">value</w:t>
-      </w:r>
-      <w:r>
-        <w:rPr>
-          <w:rStyle w:val="NormalTok"/>
-        </w:rPr>
-        <w:t xml:space="preserve"> </w:t>
+        <w:t xml:space="preserve"> fr.stage </w:t>
       </w:r>
       <w:r>
         <w:rPr>
           <w:rStyle w:val="OperatorTok"/>
         </w:rPr>
+        <w:t xml:space="preserve">=</w:t>
+      </w:r>
+      <w:r>
+        <w:rPr>
+          <w:rStyle w:val="NormalTok"/>
+        </w:rPr>
+        <w:t xml:space="preserve"> </w:t>
+      </w:r>
+      <w:r>
+        <w:rPr>
+          <w:rStyle w:val="StringTok"/>
+        </w:rPr>
+        <w:t xml:space="preserve">'Series A'</w:t>
+      </w:r>
+      <w:r>
+        <w:br/>
+      </w:r>
+      <w:r>
+        <w:rPr>
+          <w:rStyle w:val="NormalTok"/>
+        </w:rPr>
+        <w:t xml:space="preserve">  </w:t>
+      </w:r>
+      <w:r>
+        <w:rPr>
+          <w:rStyle w:val="KeywordTok"/>
+        </w:rPr>
+        <w:t xml:space="preserve">AND</w:t>
+      </w:r>
+      <w:r>
+        <w:rPr>
+          <w:rStyle w:val="NormalTok"/>
+        </w:rPr>
+        <w:t xml:space="preserve"> fr.amount_usd </w:t>
+      </w:r>
+      <w:r>
+        <w:rPr>
+          <w:rStyle w:val="OperatorTok"/>
+        </w:rPr>
         <w:t xml:space="preserve">&gt;</w:t>
       </w:r>
       <w:r>
@@ -2641,13 +4249,16 @@
         <w:rPr>
           <w:rStyle w:val="DecValTok"/>
         </w:rPr>
-        <w:t xml:space="preserve">50000</w:t>
-      </w:r>
-      <w:r>
-        <w:rPr>
-          <w:rStyle w:val="NormalTok"/>
-        </w:rPr>
-        <w:t xml:space="preserve"> </w:t>
+        <w:t xml:space="preserve">20000000</w:t>
+      </w:r>
+      <w:r>
+        <w:br/>
+      </w:r>
+      <w:r>
+        <w:rPr>
+          <w:rStyle w:val="NormalTok"/>
+        </w:rPr>
+        <w:t xml:space="preserve">  </w:t>
       </w:r>
       <w:r>
         <w:rPr>
@@ -2659,7 +4270,7 @@
         <w:rPr>
           <w:rStyle w:val="NormalTok"/>
         </w:rPr>
-        <w:t xml:space="preserve"> quarter </w:t>
+        <w:t xml:space="preserve"> s.industry </w:t>
       </w:r>
       <w:r>
         <w:rPr>
@@ -2677,7 +4288,7 @@
         <w:rPr>
           <w:rStyle w:val="StringTok"/>
         </w:rPr>
-        <w:t xml:space="preserve">'Q4-2024'</w:t>
+        <w:t xml:space="preserve">'AI/ML'</w:t>
       </w:r>
       <w:r>
         <w:rPr>
@@ -2688,129 +4299,39 @@
     </w:p>
     <w:p>
       <w:pPr>
-        <w:spacing w:before="280"/>
-        <w:keepNext/>
         <w:pStyle w:val="FirstParagraph"/>
       </w:pPr>
       <w:r>
-        <w:t xml:space="preserve">Or with Bash on a CSV:</w:t>
+        <w:t xml:space="preserve">Claude knows how to write these queries. Let it.</w:t>
+      </w:r>
+    </w:p>
+    <w:bookmarkEnd w:id="18"/>
+    <w:bookmarkStart w:id="19" w:name="demo-watch-claude-work"/>
+    <w:p>
+      <w:pPr>
+        <w:pStyle w:val="Heading3"/>
+      </w:pPr>
+      <w:r>
+        <w:t xml:space="preserve">Demo: Watch Claude Work</w:t>
+      </w:r>
+    </w:p>
+    <w:p>
+      <w:pPr>
+        <w:pStyle w:val="FirstParagraph"/>
+      </w:pPr>
+      <w:r>
+        <w:t xml:space="preserve">Live demo with this prompt:</w:t>
       </w:r>
     </w:p>
     <w:p>
       <w:pPr>
         <w:pStyle w:val="SourceCode"/>
-        <w:shd w:val="clear" w:color="auto" w:fill="F8F8F8"/>
-      </w:pPr>
-      <w:r>
-        <w:rPr>
-          <w:rStyle w:val="FunctionTok"/>
-        </w:rPr>
-        <w:t xml:space="preserve">grep</w:t>
-      </w:r>
-      <w:r>
-        <w:rPr>
-          <w:rStyle w:val="NormalTok"/>
-        </w:rPr>
-        <w:t xml:space="preserve"> </w:t>
-      </w:r>
-      <w:r>
-        <w:rPr>
-          <w:rStyle w:val="StringTok"/>
-        </w:rPr>
-        <w:t xml:space="preserve">"2024-Q4"</w:t>
-      </w:r>
-      <w:r>
-        <w:rPr>
-          <w:rStyle w:val="NormalTok"/>
-        </w:rPr>
-        <w:t xml:space="preserve"> deals.csv </w:t>
-      </w:r>
-      <w:r>
-        <w:rPr>
-          <w:rStyle w:val="KeywordTok"/>
-        </w:rPr>
-        <w:t xml:space="preserve">|</w:t>
-      </w:r>
-      <w:r>
-        <w:rPr>
-          <w:rStyle w:val="NormalTok"/>
-        </w:rPr>
-        <w:t xml:space="preserve"> </w:t>
-      </w:r>
-      <w:r>
-        <w:rPr>
-          <w:rStyle w:val="FunctionTok"/>
-        </w:rPr>
-        <w:t xml:space="preserve">awk</w:t>
-      </w:r>
-      <w:r>
-        <w:rPr>
-          <w:rStyle w:val="NormalTok"/>
-        </w:rPr>
-        <w:t xml:space="preserve"> </w:t>
-      </w:r>
-      <w:r>
-        <w:rPr>
-          <w:rStyle w:val="AttributeTok"/>
-        </w:rPr>
-        <w:t xml:space="preserve">-F</w:t>
-      </w:r>
-      <w:r>
-        <w:rPr>
-          <w:rStyle w:val="StringTok"/>
-        </w:rPr>
-        <w:t xml:space="preserve">','</w:t>
-      </w:r>
-      <w:r>
-        <w:rPr>
-          <w:rStyle w:val="NormalTok"/>
-        </w:rPr>
-        <w:t xml:space="preserve"> </w:t>
-      </w:r>
-      <w:r>
-        <w:rPr>
-          <w:rStyle w:val="StringTok"/>
-        </w:rPr>
-        <w:t xml:space="preserve">'$3 &gt; 50000'</w:t>
-      </w:r>
-    </w:p>
-    <w:p>
-      <w:pPr>
-        <w:spacing w:before="280"/>
-        <w:pStyle w:val="FirstParagraph"/>
-      </w:pPr>
-      <w:r>
-        <w:t xml:space="preserve">Claude knows how to write these commands and queries. Let it.</w:t>
-      </w:r>
-    </w:p>
-    <w:bookmarkEnd w:id="16"/>
-    <w:bookmarkStart w:id="17" w:name="demo-watch-claude-work"/>
-    <w:p>
-      <w:pPr>
-        <w:pStyle w:val="Heading3"/>
-      </w:pPr>
-      <w:r>
-        <w:t xml:space="preserve">Demo: Watch Claude Work</w:t>
-      </w:r>
-    </w:p>
-    <w:p>
-      <w:pPr>
-        <w:pStyle w:val="FirstParagraph"/>
-      </w:pPr>
-      <w:r>
-        <w:t xml:space="preserve">Live demo with this prompt:</w:t>
-      </w:r>
-    </w:p>
-    <w:p>
-      <w:pPr>
-        <w:pStyle w:val="SourceCode"/>
-        <w:shd w:val="clear" w:color="auto" w:fill="F8F8F8"/>
       </w:pPr>
       <w:r>
         <w:rPr>
           <w:rStyle w:val="VerbatimChar"/>
         </w:rPr>
-        <w:t xml:space="preserve">Look at the sample-leads.csv file. Tell me:</w:t>
+        <w:t xml:space="preserve">Look at the startup-funding.db database. Tell me:</w:t>
       </w:r>
       <w:r>
         <w:br/>
@@ -2819,7 +4340,7 @@
         <w:rPr>
           <w:rStyle w:val="VerbatimChar"/>
         </w:rPr>
-        <w:t xml:space="preserve">1. How many leads are there?</w:t>
+        <w:t xml:space="preserve">1. How many startups are there by industry?</w:t>
       </w:r>
       <w:r>
         <w:br/>
@@ -2828,7 +4349,7 @@
         <w:rPr>
           <w:rStyle w:val="VerbatimChar"/>
         </w:rPr>
-        <w:t xml:space="preserve">2. Which industries are represented?</w:t>
+        <w:t xml:space="preserve">2. What's the total funding by stage?</w:t>
       </w:r>
       <w:r>
         <w:br/>
@@ -2837,7 +4358,7 @@
         <w:rPr>
           <w:rStyle w:val="VerbatimChar"/>
         </w:rPr>
-        <w:t xml:space="preserve">3. Who are the top 3 leads by score?</w:t>
+        <w:t xml:space="preserve">3. Who are the top 5 investors by number of deals led?</w:t>
       </w:r>
       <w:r>
         <w:br/>
@@ -2846,12 +4367,11 @@
         <w:rPr>
           <w:rStyle w:val="VerbatimChar"/>
         </w:rPr>
-        <w:t xml:space="preserve">4. What's the average company size?</w:t>
-      </w:r>
-    </w:p>
-    <w:p>
-      <w:pPr>
-        <w:spacing w:before="280"/>
+        <w:t xml:space="preserve">4. Which AI coding tools (Cursor, Replit, Codeium, etc.) have raised Series A?</w:t>
+      </w:r>
+    </w:p>
+    <w:p>
+      <w:pPr>
         <w:pStyle w:val="FirstParagraph"/>
       </w:pPr>
       <w:r>
@@ -2871,80 +4391,25 @@
           <w:b/>
           <w:bCs/>
         </w:rPr>
-        <w:t xml:space="preserve">Read</w:t>
-      </w:r>
-      <w:r>
-        <w:t xml:space="preserve"> </w:t>
-      </w:r>
-      <w:r>
-        <w:t xml:space="preserve">to load the CSV</w:t>
-      </w:r>
-      <w:r>
-        <w:t xml:space="preserve"> </w:t>
-      </w:r>
-      <w:r>
-        <w:t xml:space="preserve">2. Reasons about the data structure</w:t>
-      </w:r>
-      <w:r>
-        <w:t xml:space="preserve"> </w:t>
-      </w:r>
-      <w:r>
-        <w:t xml:space="preserve">3. Uses</w:t>
-      </w:r>
-      <w:r>
-        <w:t xml:space="preserve"> </w:t>
-      </w:r>
-      <w:r>
-        <w:rPr>
-          <w:b/>
-          <w:bCs/>
-        </w:rPr>
         <w:t xml:space="preserve">Bash</w:t>
       </w:r>
       <w:r>
         <w:t xml:space="preserve"> </w:t>
       </w:r>
       <w:r>
-        <w:t xml:space="preserve">commands like</w:t>
-      </w:r>
-      <w:r>
-        <w:t xml:space="preserve"> </w:t>
-      </w:r>
-      <w:r>
-        <w:rPr>
-          <w:rStyle w:val="VerbatimChar"/>
-        </w:rPr>
-        <w:t xml:space="preserve">sort</w:t>
-      </w:r>
-      <w:r>
-        <w:t xml:space="preserve">,</w:t>
-      </w:r>
-      <w:r>
-        <w:t xml:space="preserve"> </w:t>
-      </w:r>
-      <w:r>
-        <w:rPr>
-          <w:rStyle w:val="VerbatimChar"/>
-        </w:rPr>
-        <w:t xml:space="preserve">grep</w:t>
-      </w:r>
-      <w:r>
-        <w:t xml:space="preserve">,</w:t>
-      </w:r>
-      <w:r>
-        <w:t xml:space="preserve"> </w:t>
-      </w:r>
-      <w:r>
-        <w:rPr>
-          <w:rStyle w:val="VerbatimChar"/>
-        </w:rPr>
-        <w:t xml:space="preserve">wc</w:t>
-      </w:r>
-      <w:r>
-        <w:t xml:space="preserve"> </w:t>
-      </w:r>
-      <w:r>
-        <w:t xml:space="preserve">to analyze</w:t>
+        <w:t xml:space="preserve">with sqlite3 to explore the schema</w:t>
+      </w:r>
+      <w:r>
+        <w:t xml:space="preserve"> </w:t>
+      </w:r>
+      <w:r>
+        <w:t xml:space="preserve">2. Writes and executes SQL queries</w:t>
+      </w:r>
+      <w:r>
+        <w:t xml:space="preserve"> </w:t>
+      </w:r>
+      <w:r>
+        <w:t xml:space="preserve">3. Reasons about the results</w:t>
       </w:r>
       <w:r>
         <w:t xml:space="preserve"> </w:t>
@@ -2960,18 +4425,18 @@
         </w:pict>
       </w:r>
     </w:p>
-    <w:bookmarkEnd w:id="17"/>
-    <w:bookmarkEnd w:id="18"/>
-    <w:bookmarkStart w:id="21" w:name="Xee9767aa29e0b688249d83e66f9968d01600f0c"/>
+    <w:bookmarkEnd w:id="19"/>
+    <w:bookmarkEnd w:id="20"/>
+    <w:bookmarkStart w:id="23" w:name="X117c27992a36253ea1777045cf65d3930e23e37"/>
     <w:p>
       <w:pPr>
         <w:pStyle w:val="Heading2"/>
       </w:pPr>
       <w:r>
-        <w:t xml:space="preserve">Block 2: Lab 1 - Exploring Built-in Tools (30 min)</w:t>
-      </w:r>
-    </w:p>
-    <w:bookmarkStart w:id="19" w:name="task-data-exploration-with-claude"/>
+        <w:t xml:space="preserve">Block 2: Lab 1 - Exploring the Startup Funding Database (45 min)</w:t>
+      </w:r>
+    </w:p>
+    <w:bookmarkStart w:id="21" w:name="task-data-exploration-with-claude"/>
     <w:p>
       <w:pPr>
         <w:pStyle w:val="Heading3"/>
@@ -2985,7 +4450,7 @@
         <w:pStyle w:val="FirstParagraph"/>
       </w:pPr>
       <w:r>
-        <w:t xml:space="preserve">Use Claude Code to explore the sample data in this repo.</w:t>
+        <w:t xml:space="preserve">Use Claude Code to explore the startup funding data in this repo.</w:t>
       </w:r>
     </w:p>
     <w:p>
@@ -2997,25 +4462,22 @@
           <w:b/>
           <w:bCs/>
         </w:rPr>
-        <w:t xml:space="preserve">Exercise 1: File Discovery (5 min)</w:t>
+        <w:t xml:space="preserve">Exercise 1: Schema Discovery (5 min)</w:t>
       </w:r>
     </w:p>
     <w:p>
       <w:pPr>
         <w:pStyle w:val="SourceCode"/>
-        <w:shd w:val="clear" w:color="auto" w:fill="F8F8F8"/>
       </w:pPr>
       <w:r>
         <w:rPr>
           <w:rStyle w:val="VerbatimChar"/>
         </w:rPr>
-        <w:t xml:space="preserve">&gt; What data files are available in this repository? List them with their sizes.</w:t>
-      </w:r>
-    </w:p>
-    <w:p>
-      <w:pPr>
-        <w:spacing w:before="280"/>
-        <w:keepNext/>
+        <w:t xml:space="preserve">&gt; What tables are in the startup-funding.db database? Show me the schema for each.</w:t>
+      </w:r>
+    </w:p>
+    <w:p>
+      <w:pPr>
         <w:pStyle w:val="FirstParagraph"/>
       </w:pPr>
       <w:r>
@@ -3029,13 +4491,13 @@
           <w:b/>
           <w:bCs/>
         </w:rPr>
-        <w:t xml:space="preserve">Glob</w:t>
-      </w:r>
-      <w:r>
-        <w:t xml:space="preserve"> </w:t>
-      </w:r>
-      <w:r>
-        <w:t xml:space="preserve">to find files.</w:t>
+        <w:t xml:space="preserve">Bash</w:t>
+      </w:r>
+      <w:r>
+        <w:t xml:space="preserve"> </w:t>
+      </w:r>
+      <w:r>
+        <w:t xml:space="preserve">with sqlite3 to explore.</w:t>
       </w:r>
     </w:p>
     <w:p>
@@ -3047,19 +4509,18 @@
           <w:b/>
           <w:bCs/>
         </w:rPr>
-        <w:t xml:space="preserve">Exercise 2: Data Profiling (10 min)</w:t>
+        <w:t xml:space="preserve">Exercise 2: Basic Aggregations (10 min)</w:t>
       </w:r>
     </w:p>
     <w:p>
       <w:pPr>
         <w:pStyle w:val="SourceCode"/>
-        <w:shd w:val="clear" w:color="auto" w:fill="F8F8F8"/>
       </w:pPr>
       <w:r>
         <w:rPr>
           <w:rStyle w:val="VerbatimChar"/>
         </w:rPr>
-        <w:t xml:space="preserve">&gt; Read the sample-leads.csv file and give me a complete profile:</w:t>
+        <w:t xml:space="preserve">&gt; From startup-funding.db, answer these questions:</w:t>
       </w:r>
       <w:r>
         <w:br/>
@@ -3068,7 +4529,7 @@
         <w:rPr>
           <w:rStyle w:val="VerbatimChar"/>
         </w:rPr>
-        <w:t xml:space="preserve">&gt; - Total rows and columns</w:t>
+        <w:t xml:space="preserve">&gt; 1. How many funding rounds happened each year? Break down by stage.</w:t>
       </w:r>
       <w:r>
         <w:br/>
@@ -3077,7 +4538,7 @@
         <w:rPr>
           <w:rStyle w:val="VerbatimChar"/>
         </w:rPr>
-        <w:t xml:space="preserve">&gt; - Column names and what they contain</w:t>
+        <w:t xml:space="preserve">&gt; 2. What's the total funding amount by industry?</w:t>
       </w:r>
       <w:r>
         <w:br/>
@@ -3086,66 +4547,565 @@
         <w:rPr>
           <w:rStyle w:val="VerbatimChar"/>
         </w:rPr>
-        <w:t xml:space="preserve">&gt; - Any missing or unusual values</w:t>
-      </w:r>
-      <w:r>
-        <w:br/>
-      </w:r>
-      <w:r>
-        <w:rPr>
-          <w:rStyle w:val="VerbatimChar"/>
-        </w:rPr>
-        <w:t xml:space="preserve">&gt; - Distribution of the 'status' field</w:t>
-      </w:r>
-    </w:p>
-    <w:p>
-      <w:pPr>
-        <w:spacing w:before="280"/>
-        <w:keepNext/>
+        <w:t xml:space="preserve">&gt; 3. Which stage has the highest average deal size?</w:t>
+      </w:r>
+    </w:p>
+    <w:p>
+      <w:pPr>
         <w:pStyle w:val="FirstParagraph"/>
       </w:pPr>
       <w:r>
-        <w:t xml:space="preserve">Notice: Claude uses</w:t>
-      </w:r>
-      <w:r>
-        <w:t xml:space="preserve"> </w:t>
-      </w:r>
+        <w:t xml:space="preserve">Notice: Claude writes SQL with GROUP BY, aggregations.</w:t>
+      </w:r>
+    </w:p>
+    <w:p>
+      <w:pPr>
+        <w:pStyle w:val="BodyText"/>
+      </w:pPr>
       <w:r>
         <w:rPr>
           <w:b/>
           <w:bCs/>
         </w:rPr>
-        <w:t xml:space="preserve">Read</w:t>
-      </w:r>
-      <w:r>
-        <w:t xml:space="preserve"> </w:t>
-      </w:r>
-      <w:r>
-        <w:t xml:space="preserve">then reasons about the data.</w:t>
+        <w:t xml:space="preserve">Exercise 3: Trend Analysis (15 min)</w:t>
       </w:r>
     </w:p>
     <w:p>
       <w:pPr>
         <w:pStyle w:val="BodyText"/>
+      </w:pPr>
+      <w:r>
+        <w:t xml:space="preserve">Run this analysis to understand funding trends:</w:t>
+      </w:r>
+    </w:p>
+    <w:p>
+      <w:pPr>
+        <w:pStyle w:val="SourceCode"/>
+      </w:pPr>
+      <w:r>
+        <w:rPr>
+          <w:rStyle w:val="VerbatimChar"/>
+        </w:rPr>
+        <w:t xml:space="preserve">&gt; Analyze monthly funding trends for AI/ML companies from 2023 onwards.</w:t>
+      </w:r>
+      <w:r>
+        <w:br/>
+      </w:r>
+      <w:r>
+        <w:rPr>
+          <w:rStyle w:val="VerbatimChar"/>
+        </w:rPr>
+        <w:t xml:space="preserve">&gt; Show me:</w:t>
+      </w:r>
+      <w:r>
+        <w:br/>
+      </w:r>
+      <w:r>
+        <w:rPr>
+          <w:rStyle w:val="VerbatimChar"/>
+        </w:rPr>
+        <w:t xml:space="preserve">&gt; - Deal count per month</w:t>
+      </w:r>
+      <w:r>
+        <w:br/>
+      </w:r>
+      <w:r>
+        <w:rPr>
+          <w:rStyle w:val="VerbatimChar"/>
+        </w:rPr>
+        <w:t xml:space="preserve">&gt; - Total funding per month</w:t>
+      </w:r>
+      <w:r>
+        <w:br/>
+      </w:r>
+      <w:r>
+        <w:rPr>
+          <w:rStyle w:val="VerbatimChar"/>
+        </w:rPr>
+        <w:t xml:space="preserve">&gt; - Average deal size per month</w:t>
+      </w:r>
+      <w:r>
+        <w:br/>
+      </w:r>
+      <w:r>
+        <w:rPr>
+          <w:rStyle w:val="VerbatimChar"/>
+        </w:rPr>
+        <w:t xml:space="preserve">&gt; Format as a table sorted by month.</w:t>
+      </w:r>
+    </w:p>
+    <w:p>
+      <w:pPr>
+        <w:pStyle w:val="FirstParagraph"/>
+      </w:pPr>
+      <w:r>
+        <w:t xml:space="preserve">The SQL pattern for this:</w:t>
+      </w:r>
+    </w:p>
+    <w:p>
+      <w:pPr>
+        <w:pStyle w:val="SourceCode"/>
+      </w:pPr>
+      <w:r>
+        <w:rPr>
+          <w:rStyle w:val="KeywordTok"/>
+        </w:rPr>
+        <w:t xml:space="preserve">SELECT</w:t>
+      </w:r>
+      <w:r>
+        <w:br/>
+      </w:r>
+      <w:r>
+        <w:rPr>
+          <w:rStyle w:val="NormalTok"/>
+        </w:rPr>
+        <w:t xml:space="preserve">  strftime(</w:t>
+      </w:r>
+      <w:r>
+        <w:rPr>
+          <w:rStyle w:val="StringTok"/>
+        </w:rPr>
+        <w:t xml:space="preserve">'%Y-%m'</w:t>
+      </w:r>
+      <w:r>
+        <w:rPr>
+          <w:rStyle w:val="NormalTok"/>
+        </w:rPr>
+        <w:t xml:space="preserve">, funding_date) </w:t>
+      </w:r>
+      <w:r>
+        <w:rPr>
+          <w:rStyle w:val="KeywordTok"/>
+        </w:rPr>
+        <w:t xml:space="preserve">as</w:t>
+      </w:r>
+      <w:r>
+        <w:rPr>
+          <w:rStyle w:val="NormalTok"/>
+        </w:rPr>
+        <w:t xml:space="preserve"> </w:t>
+      </w:r>
+      <w:r>
+        <w:rPr>
+          <w:rStyle w:val="DataTypeTok"/>
+        </w:rPr>
+        <w:t xml:space="preserve">month</w:t>
+      </w:r>
+      <w:r>
+        <w:rPr>
+          <w:rStyle w:val="NormalTok"/>
+        </w:rPr>
+        <w:t xml:space="preserve">,</w:t>
+      </w:r>
+      <w:r>
+        <w:br/>
+      </w:r>
+      <w:r>
+        <w:rPr>
+          <w:rStyle w:val="NormalTok"/>
+        </w:rPr>
+        <w:t xml:space="preserve">  </w:t>
+      </w:r>
+      <w:r>
+        <w:rPr>
+          <w:rStyle w:val="FunctionTok"/>
+        </w:rPr>
+        <w:t xml:space="preserve">COUNT</w:t>
+      </w:r>
+      <w:r>
+        <w:rPr>
+          <w:rStyle w:val="NormalTok"/>
+        </w:rPr>
+        <w:t xml:space="preserve">(</w:t>
+      </w:r>
+      <w:r>
+        <w:rPr>
+          <w:rStyle w:val="OperatorTok"/>
+        </w:rPr>
+        <w:t xml:space="preserve">*</w:t>
+      </w:r>
+      <w:r>
+        <w:rPr>
+          <w:rStyle w:val="NormalTok"/>
+        </w:rPr>
+        <w:t xml:space="preserve">) </w:t>
+      </w:r>
+      <w:r>
+        <w:rPr>
+          <w:rStyle w:val="KeywordTok"/>
+        </w:rPr>
+        <w:t xml:space="preserve">as</w:t>
+      </w:r>
+      <w:r>
+        <w:rPr>
+          <w:rStyle w:val="NormalTok"/>
+        </w:rPr>
+        <w:t xml:space="preserve"> deal_count,</w:t>
+      </w:r>
+      <w:r>
+        <w:br/>
+      </w:r>
+      <w:r>
+        <w:rPr>
+          <w:rStyle w:val="NormalTok"/>
+        </w:rPr>
+        <w:t xml:space="preserve">  printf(</w:t>
+      </w:r>
+      <w:r>
+        <w:rPr>
+          <w:rStyle w:val="StringTok"/>
+        </w:rPr>
+        <w:t xml:space="preserve">'$%.1fM'</w:t>
+      </w:r>
+      <w:r>
+        <w:rPr>
+          <w:rStyle w:val="NormalTok"/>
+        </w:rPr>
+        <w:t xml:space="preserve">, </w:t>
+      </w:r>
+      <w:r>
+        <w:rPr>
+          <w:rStyle w:val="FunctionTok"/>
+        </w:rPr>
+        <w:t xml:space="preserve">SUM</w:t>
+      </w:r>
+      <w:r>
+        <w:rPr>
+          <w:rStyle w:val="NormalTok"/>
+        </w:rPr>
+        <w:t xml:space="preserve">(amount_usd)</w:t>
+      </w:r>
+      <w:r>
+        <w:rPr>
+          <w:rStyle w:val="OperatorTok"/>
+        </w:rPr>
+        <w:t xml:space="preserve">/</w:t>
+      </w:r>
+      <w:r>
+        <w:rPr>
+          <w:rStyle w:val="FloatTok"/>
+        </w:rPr>
+        <w:t xml:space="preserve">1000000.0</w:t>
+      </w:r>
+      <w:r>
+        <w:rPr>
+          <w:rStyle w:val="NormalTok"/>
+        </w:rPr>
+        <w:t xml:space="preserve">) </w:t>
+      </w:r>
+      <w:r>
+        <w:rPr>
+          <w:rStyle w:val="KeywordTok"/>
+        </w:rPr>
+        <w:t xml:space="preserve">as</w:t>
+      </w:r>
+      <w:r>
+        <w:rPr>
+          <w:rStyle w:val="NormalTok"/>
+        </w:rPr>
+        <w:t xml:space="preserve"> total_funding,</w:t>
+      </w:r>
+      <w:r>
+        <w:br/>
+      </w:r>
+      <w:r>
+        <w:rPr>
+          <w:rStyle w:val="NormalTok"/>
+        </w:rPr>
+        <w:t xml:space="preserve">  printf(</w:t>
+      </w:r>
+      <w:r>
+        <w:rPr>
+          <w:rStyle w:val="StringTok"/>
+        </w:rPr>
+        <w:t xml:space="preserve">'$%.1fM'</w:t>
+      </w:r>
+      <w:r>
+        <w:rPr>
+          <w:rStyle w:val="NormalTok"/>
+        </w:rPr>
+        <w:t xml:space="preserve">, </w:t>
+      </w:r>
+      <w:r>
+        <w:rPr>
+          <w:rStyle w:val="FunctionTok"/>
+        </w:rPr>
+        <w:t xml:space="preserve">AVG</w:t>
+      </w:r>
+      <w:r>
+        <w:rPr>
+          <w:rStyle w:val="NormalTok"/>
+        </w:rPr>
+        <w:t xml:space="preserve">(amount_usd)</w:t>
+      </w:r>
+      <w:r>
+        <w:rPr>
+          <w:rStyle w:val="OperatorTok"/>
+        </w:rPr>
+        <w:t xml:space="preserve">/</w:t>
+      </w:r>
+      <w:r>
+        <w:rPr>
+          <w:rStyle w:val="FloatTok"/>
+        </w:rPr>
+        <w:t xml:space="preserve">1000000.0</w:t>
+      </w:r>
+      <w:r>
+        <w:rPr>
+          <w:rStyle w:val="NormalTok"/>
+        </w:rPr>
+        <w:t xml:space="preserve">) </w:t>
+      </w:r>
+      <w:r>
+        <w:rPr>
+          <w:rStyle w:val="KeywordTok"/>
+        </w:rPr>
+        <w:t xml:space="preserve">as</w:t>
+      </w:r>
+      <w:r>
+        <w:rPr>
+          <w:rStyle w:val="NormalTok"/>
+        </w:rPr>
+        <w:t xml:space="preserve"> avg_deal_size</w:t>
+      </w:r>
+      <w:r>
+        <w:br/>
+      </w:r>
+      <w:r>
+        <w:rPr>
+          <w:rStyle w:val="KeywordTok"/>
+        </w:rPr>
+        <w:t xml:space="preserve">FROM</w:t>
+      </w:r>
+      <w:r>
+        <w:rPr>
+          <w:rStyle w:val="NormalTok"/>
+        </w:rPr>
+        <w:t xml:space="preserve"> funding_rounds fr</w:t>
+      </w:r>
+      <w:r>
+        <w:br/>
+      </w:r>
+      <w:r>
+        <w:rPr>
+          <w:rStyle w:val="KeywordTok"/>
+        </w:rPr>
+        <w:t xml:space="preserve">JOIN</w:t>
+      </w:r>
+      <w:r>
+        <w:rPr>
+          <w:rStyle w:val="NormalTok"/>
+        </w:rPr>
+        <w:t xml:space="preserve"> startups s </w:t>
+      </w:r>
+      <w:r>
+        <w:rPr>
+          <w:rStyle w:val="KeywordTok"/>
+        </w:rPr>
+        <w:t xml:space="preserve">ON</w:t>
+      </w:r>
+      <w:r>
+        <w:rPr>
+          <w:rStyle w:val="NormalTok"/>
+        </w:rPr>
+        <w:t xml:space="preserve"> fr.startup_id </w:t>
+      </w:r>
+      <w:r>
+        <w:rPr>
+          <w:rStyle w:val="OperatorTok"/>
+        </w:rPr>
+        <w:t xml:space="preserve">=</w:t>
+      </w:r>
+      <w:r>
+        <w:rPr>
+          <w:rStyle w:val="NormalTok"/>
+        </w:rPr>
+        <w:t xml:space="preserve"> s.</w:t>
+      </w:r>
+      <w:r>
+        <w:rPr>
+          <w:rStyle w:val="KeywordTok"/>
+        </w:rPr>
+        <w:t xml:space="preserve">id</w:t>
+      </w:r>
+      <w:r>
+        <w:br/>
+      </w:r>
+      <w:r>
+        <w:rPr>
+          <w:rStyle w:val="KeywordTok"/>
+        </w:rPr>
+        <w:t xml:space="preserve">WHERE</w:t>
+      </w:r>
+      <w:r>
+        <w:rPr>
+          <w:rStyle w:val="NormalTok"/>
+        </w:rPr>
+        <w:t xml:space="preserve"> s.industry </w:t>
+      </w:r>
+      <w:r>
+        <w:rPr>
+          <w:rStyle w:val="OperatorTok"/>
+        </w:rPr>
+        <w:t xml:space="preserve">=</w:t>
+      </w:r>
+      <w:r>
+        <w:rPr>
+          <w:rStyle w:val="NormalTok"/>
+        </w:rPr>
+        <w:t xml:space="preserve"> </w:t>
+      </w:r>
+      <w:r>
+        <w:rPr>
+          <w:rStyle w:val="StringTok"/>
+        </w:rPr>
+        <w:t xml:space="preserve">'AI/ML'</w:t>
+      </w:r>
+      <w:r>
+        <w:br/>
+      </w:r>
+      <w:r>
+        <w:rPr>
+          <w:rStyle w:val="NormalTok"/>
+        </w:rPr>
+        <w:t xml:space="preserve">  </w:t>
+      </w:r>
+      <w:r>
+        <w:rPr>
+          <w:rStyle w:val="KeywordTok"/>
+        </w:rPr>
+        <w:t xml:space="preserve">AND</w:t>
+      </w:r>
+      <w:r>
+        <w:rPr>
+          <w:rStyle w:val="NormalTok"/>
+        </w:rPr>
+        <w:t xml:space="preserve"> funding_date </w:t>
+      </w:r>
+      <w:r>
+        <w:rPr>
+          <w:rStyle w:val="OperatorTok"/>
+        </w:rPr>
+        <w:t xml:space="preserve">&gt;=</w:t>
+      </w:r>
+      <w:r>
+        <w:rPr>
+          <w:rStyle w:val="NormalTok"/>
+        </w:rPr>
+        <w:t xml:space="preserve"> </w:t>
+      </w:r>
+      <w:r>
+        <w:rPr>
+          <w:rStyle w:val="StringTok"/>
+        </w:rPr>
+        <w:t xml:space="preserve">'2023-01-01'</w:t>
+      </w:r>
+      <w:r>
+        <w:br/>
+      </w:r>
+      <w:r>
+        <w:rPr>
+          <w:rStyle w:val="KeywordTok"/>
+        </w:rPr>
+        <w:t xml:space="preserve">GROUP</w:t>
+      </w:r>
+      <w:r>
+        <w:rPr>
+          <w:rStyle w:val="NormalTok"/>
+        </w:rPr>
+        <w:t xml:space="preserve"> </w:t>
+      </w:r>
+      <w:r>
+        <w:rPr>
+          <w:rStyle w:val="KeywordTok"/>
+        </w:rPr>
+        <w:t xml:space="preserve">BY</w:t>
+      </w:r>
+      <w:r>
+        <w:rPr>
+          <w:rStyle w:val="NormalTok"/>
+        </w:rPr>
+        <w:t xml:space="preserve"> </w:t>
+      </w:r>
+      <w:r>
+        <w:rPr>
+          <w:rStyle w:val="DataTypeTok"/>
+        </w:rPr>
+        <w:t xml:space="preserve">month</w:t>
+      </w:r>
+      <w:r>
+        <w:br/>
+      </w:r>
+      <w:r>
+        <w:rPr>
+          <w:rStyle w:val="KeywordTok"/>
+        </w:rPr>
+        <w:t xml:space="preserve">ORDER</w:t>
+      </w:r>
+      <w:r>
+        <w:rPr>
+          <w:rStyle w:val="NormalTok"/>
+        </w:rPr>
+        <w:t xml:space="preserve"> </w:t>
+      </w:r>
+      <w:r>
+        <w:rPr>
+          <w:rStyle w:val="KeywordTok"/>
+        </w:rPr>
+        <w:t xml:space="preserve">BY</w:t>
+      </w:r>
+      <w:r>
+        <w:rPr>
+          <w:rStyle w:val="NormalTok"/>
+        </w:rPr>
+        <w:t xml:space="preserve"> </w:t>
+      </w:r>
+      <w:r>
+        <w:rPr>
+          <w:rStyle w:val="DataTypeTok"/>
+        </w:rPr>
+        <w:t xml:space="preserve">month</w:t>
+      </w:r>
+      <w:r>
+        <w:rPr>
+          <w:rStyle w:val="NormalTok"/>
+        </w:rPr>
+        <w:t xml:space="preserve"> </w:t>
+      </w:r>
+      <w:r>
+        <w:rPr>
+          <w:rStyle w:val="KeywordTok"/>
+        </w:rPr>
+        <w:t xml:space="preserve">DESC</w:t>
+      </w:r>
+      <w:r>
+        <w:rPr>
+          <w:rStyle w:val="NormalTok"/>
+        </w:rPr>
+        <w:t xml:space="preserve">;</w:t>
+      </w:r>
+    </w:p>
+    <w:p>
+      <w:pPr>
+        <w:pStyle w:val="FirstParagraph"/>
       </w:pPr>
       <w:r>
         <w:rPr>
           <w:b/>
           <w:bCs/>
         </w:rPr>
-        <w:t xml:space="preserve">Exercise 3: Data Analysis (10 min)</w:t>
+        <w:t xml:space="preserve">Exercise 4: Investor Analysis (10 min)</w:t>
       </w:r>
     </w:p>
     <w:p>
       <w:pPr>
         <w:pStyle w:val="SourceCode"/>
-        <w:shd w:val="clear" w:color="auto" w:fill="F8F8F8"/>
       </w:pPr>
       <w:r>
         <w:rPr>
           <w:rStyle w:val="VerbatimChar"/>
         </w:rPr>
-        <w:t xml:space="preserve">&gt; From sample-leads.csv, answer these business questions:</w:t>
+        <w:t xml:space="preserve">&gt; Who are the top 15 investors by portfolio size?</w:t>
       </w:r>
       <w:r>
         <w:br/>
@@ -3154,7 +5114,7 @@
         <w:rPr>
           <w:rStyle w:val="VerbatimChar"/>
         </w:rPr>
-        <w:t xml:space="preserve">&gt; 1. What percentage of leads are in Technology vs other industries?</w:t>
+        <w:t xml:space="preserve">&gt; For each, show:</w:t>
       </w:r>
       <w:r>
         <w:br/>
@@ -3163,7 +5123,7 @@
         <w:rPr>
           <w:rStyle w:val="VerbatimChar"/>
         </w:rPr>
-        <w:t xml:space="preserve">&gt; 2. What's the correlation between company size and lead score?</w:t>
+        <w:t xml:space="preserve">&gt; - Number of portfolio companies</w:t>
       </w:r>
       <w:r>
         <w:br/>
@@ -3172,132 +5132,641 @@
         <w:rPr>
           <w:rStyle w:val="VerbatimChar"/>
         </w:rPr>
-        <w:t xml:space="preserve">&gt; 3. Which lead sources produce the highest-scoring leads?</w:t>
-      </w:r>
-    </w:p>
-    <w:p>
-      <w:pPr>
-        <w:spacing w:before="280"/>
-        <w:keepNext/>
+        <w:t xml:space="preserve">&gt; - Total investments (count of rounds)</w:t>
+      </w:r>
+      <w:r>
+        <w:br/>
+      </w:r>
+      <w:r>
+        <w:rPr>
+          <w:rStyle w:val="VerbatimChar"/>
+        </w:rPr>
+        <w:t xml:space="preserve">&gt; - Follow-on rate (avg rounds per company)</w:t>
+      </w:r>
+      <w:r>
+        <w:br/>
+      </w:r>
+      <w:r>
+        <w:rPr>
+          <w:rStyle w:val="VerbatimChar"/>
+        </w:rPr>
+        <w:t xml:space="preserve">&gt; Only include investors with at least 3 portfolio companies.</w:t>
+      </w:r>
+    </w:p>
+    <w:p>
+      <w:pPr>
         <w:pStyle w:val="FirstParagraph"/>
       </w:pPr>
       <w:r>
-        <w:t xml:space="preserve">Notice: Claude may use</w:t>
-      </w:r>
-      <w:r>
-        <w:t xml:space="preserve"> </w:t>
-      </w:r>
+        <w:t xml:space="preserve">The SQL pattern for this:</w:t>
+      </w:r>
+    </w:p>
+    <w:p>
+      <w:pPr>
+        <w:pStyle w:val="SourceCode"/>
+      </w:pPr>
+      <w:r>
+        <w:rPr>
+          <w:rStyle w:val="KeywordTok"/>
+        </w:rPr>
+        <w:t xml:space="preserve">SELECT</w:t>
+      </w:r>
+      <w:r>
+        <w:br/>
+      </w:r>
+      <w:r>
+        <w:rPr>
+          <w:rStyle w:val="NormalTok"/>
+        </w:rPr>
+        <w:t xml:space="preserve">  i.name </w:t>
+      </w:r>
+      <w:r>
+        <w:rPr>
+          <w:rStyle w:val="KeywordTok"/>
+        </w:rPr>
+        <w:t xml:space="preserve">as</w:t>
+      </w:r>
+      <w:r>
+        <w:rPr>
+          <w:rStyle w:val="NormalTok"/>
+        </w:rPr>
+        <w:t xml:space="preserve"> investor,</w:t>
+      </w:r>
+      <w:r>
+        <w:br/>
+      </w:r>
+      <w:r>
+        <w:rPr>
+          <w:rStyle w:val="NormalTok"/>
+        </w:rPr>
+        <w:t xml:space="preserve">  i.</w:t>
+      </w:r>
+      <w:r>
+        <w:rPr>
+          <w:rStyle w:val="KeywordTok"/>
+        </w:rPr>
+        <w:t xml:space="preserve">type</w:t>
+      </w:r>
+      <w:r>
+        <w:rPr>
+          <w:rStyle w:val="NormalTok"/>
+        </w:rPr>
+        <w:t xml:space="preserve">,</w:t>
+      </w:r>
+      <w:r>
+        <w:br/>
+      </w:r>
+      <w:r>
+        <w:rPr>
+          <w:rStyle w:val="NormalTok"/>
+        </w:rPr>
+        <w:t xml:space="preserve">  </w:t>
+      </w:r>
+      <w:r>
+        <w:rPr>
+          <w:rStyle w:val="FunctionTok"/>
+        </w:rPr>
+        <w:t xml:space="preserve">COUNT</w:t>
+      </w:r>
+      <w:r>
+        <w:rPr>
+          <w:rStyle w:val="NormalTok"/>
+        </w:rPr>
+        <w:t xml:space="preserve">(</w:t>
+      </w:r>
+      <w:r>
+        <w:rPr>
+          <w:rStyle w:val="KeywordTok"/>
+        </w:rPr>
+        <w:t xml:space="preserve">DISTINCT</w:t>
+      </w:r>
+      <w:r>
+        <w:rPr>
+          <w:rStyle w:val="NormalTok"/>
+        </w:rPr>
+        <w:t xml:space="preserve"> fr.startup_id) </w:t>
+      </w:r>
+      <w:r>
+        <w:rPr>
+          <w:rStyle w:val="KeywordTok"/>
+        </w:rPr>
+        <w:t xml:space="preserve">as</w:t>
+      </w:r>
+      <w:r>
+        <w:rPr>
+          <w:rStyle w:val="NormalTok"/>
+        </w:rPr>
+        <w:t xml:space="preserve"> portfolio_companies,</w:t>
+      </w:r>
+      <w:r>
+        <w:br/>
+      </w:r>
+      <w:r>
+        <w:rPr>
+          <w:rStyle w:val="NormalTok"/>
+        </w:rPr>
+        <w:t xml:space="preserve">  </w:t>
+      </w:r>
+      <w:r>
+        <w:rPr>
+          <w:rStyle w:val="FunctionTok"/>
+        </w:rPr>
+        <w:t xml:space="preserve">COUNT</w:t>
+      </w:r>
+      <w:r>
+        <w:rPr>
+          <w:rStyle w:val="NormalTok"/>
+        </w:rPr>
+        <w:t xml:space="preserve">(</w:t>
+      </w:r>
+      <w:r>
+        <w:rPr>
+          <w:rStyle w:val="OperatorTok"/>
+        </w:rPr>
+        <w:t xml:space="preserve">*</w:t>
+      </w:r>
+      <w:r>
+        <w:rPr>
+          <w:rStyle w:val="NormalTok"/>
+        </w:rPr>
+        <w:t xml:space="preserve">) </w:t>
+      </w:r>
+      <w:r>
+        <w:rPr>
+          <w:rStyle w:val="KeywordTok"/>
+        </w:rPr>
+        <w:t xml:space="preserve">as</w:t>
+      </w:r>
+      <w:r>
+        <w:rPr>
+          <w:rStyle w:val="NormalTok"/>
+        </w:rPr>
+        <w:t xml:space="preserve"> total_investments,</w:t>
+      </w:r>
+      <w:r>
+        <w:br/>
+      </w:r>
+      <w:r>
+        <w:rPr>
+          <w:rStyle w:val="NormalTok"/>
+        </w:rPr>
+        <w:t xml:space="preserve">  </w:t>
+      </w:r>
+      <w:r>
+        <w:rPr>
+          <w:rStyle w:val="FunctionTok"/>
+        </w:rPr>
+        <w:t xml:space="preserve">ROUND</w:t>
+      </w:r>
+      <w:r>
+        <w:rPr>
+          <w:rStyle w:val="NormalTok"/>
+        </w:rPr>
+        <w:t xml:space="preserve">(</w:t>
+      </w:r>
+      <w:r>
+        <w:rPr>
+          <w:rStyle w:val="FunctionTok"/>
+        </w:rPr>
+        <w:t xml:space="preserve">COUNT</w:t>
+      </w:r>
+      <w:r>
+        <w:rPr>
+          <w:rStyle w:val="NormalTok"/>
+        </w:rPr>
+        <w:t xml:space="preserve">(</w:t>
+      </w:r>
+      <w:r>
+        <w:rPr>
+          <w:rStyle w:val="OperatorTok"/>
+        </w:rPr>
+        <w:t xml:space="preserve">*</w:t>
+      </w:r>
+      <w:r>
+        <w:rPr>
+          <w:rStyle w:val="NormalTok"/>
+        </w:rPr>
+        <w:t xml:space="preserve">) </w:t>
+      </w:r>
+      <w:r>
+        <w:rPr>
+          <w:rStyle w:val="OperatorTok"/>
+        </w:rPr>
+        <w:t xml:space="preserve">*</w:t>
+      </w:r>
+      <w:r>
+        <w:rPr>
+          <w:rStyle w:val="NormalTok"/>
+        </w:rPr>
+        <w:t xml:space="preserve"> </w:t>
+      </w:r>
+      <w:r>
+        <w:rPr>
+          <w:rStyle w:val="FloatTok"/>
+        </w:rPr>
+        <w:t xml:space="preserve">1.0</w:t>
+      </w:r>
+      <w:r>
+        <w:rPr>
+          <w:rStyle w:val="NormalTok"/>
+        </w:rPr>
+        <w:t xml:space="preserve"> </w:t>
+      </w:r>
+      <w:r>
+        <w:rPr>
+          <w:rStyle w:val="OperatorTok"/>
+        </w:rPr>
+        <w:t xml:space="preserve">/</w:t>
+      </w:r>
+      <w:r>
+        <w:rPr>
+          <w:rStyle w:val="NormalTok"/>
+        </w:rPr>
+        <w:t xml:space="preserve"> </w:t>
+      </w:r>
+      <w:r>
+        <w:rPr>
+          <w:rStyle w:val="FunctionTok"/>
+        </w:rPr>
+        <w:t xml:space="preserve">COUNT</w:t>
+      </w:r>
+      <w:r>
+        <w:rPr>
+          <w:rStyle w:val="NormalTok"/>
+        </w:rPr>
+        <w:t xml:space="preserve">(</w:t>
+      </w:r>
+      <w:r>
+        <w:rPr>
+          <w:rStyle w:val="KeywordTok"/>
+        </w:rPr>
+        <w:t xml:space="preserve">DISTINCT</w:t>
+      </w:r>
+      <w:r>
+        <w:rPr>
+          <w:rStyle w:val="NormalTok"/>
+        </w:rPr>
+        <w:t xml:space="preserve"> fr.startup_id), </w:t>
+      </w:r>
+      <w:r>
+        <w:rPr>
+          <w:rStyle w:val="DecValTok"/>
+        </w:rPr>
+        <w:t xml:space="preserve">2</w:t>
+      </w:r>
+      <w:r>
+        <w:rPr>
+          <w:rStyle w:val="NormalTok"/>
+        </w:rPr>
+        <w:t xml:space="preserve">) </w:t>
+      </w:r>
+      <w:r>
+        <w:rPr>
+          <w:rStyle w:val="KeywordTok"/>
+        </w:rPr>
+        <w:t xml:space="preserve">as</w:t>
+      </w:r>
+      <w:r>
+        <w:rPr>
+          <w:rStyle w:val="NormalTok"/>
+        </w:rPr>
+        <w:t xml:space="preserve"> follow_on_rate</w:t>
+      </w:r>
+      <w:r>
+        <w:br/>
+      </w:r>
+      <w:r>
+        <w:rPr>
+          <w:rStyle w:val="KeywordTok"/>
+        </w:rPr>
+        <w:t xml:space="preserve">FROM</w:t>
+      </w:r>
+      <w:r>
+        <w:rPr>
+          <w:rStyle w:val="NormalTok"/>
+        </w:rPr>
+        <w:t xml:space="preserve"> investors i</w:t>
+      </w:r>
+      <w:r>
+        <w:br/>
+      </w:r>
+      <w:r>
+        <w:rPr>
+          <w:rStyle w:val="KeywordTok"/>
+        </w:rPr>
+        <w:t xml:space="preserve">JOIN</w:t>
+      </w:r>
+      <w:r>
+        <w:rPr>
+          <w:rStyle w:val="NormalTok"/>
+        </w:rPr>
+        <w:t xml:space="preserve"> funding_rounds fr </w:t>
+      </w:r>
+      <w:r>
+        <w:rPr>
+          <w:rStyle w:val="KeywordTok"/>
+        </w:rPr>
+        <w:t xml:space="preserve">ON</w:t>
+      </w:r>
+      <w:r>
+        <w:rPr>
+          <w:rStyle w:val="NormalTok"/>
+        </w:rPr>
+        <w:t xml:space="preserve"> fr.lead_investor_id </w:t>
+      </w:r>
+      <w:r>
+        <w:rPr>
+          <w:rStyle w:val="OperatorTok"/>
+        </w:rPr>
+        <w:t xml:space="preserve">=</w:t>
+      </w:r>
+      <w:r>
+        <w:rPr>
+          <w:rStyle w:val="NormalTok"/>
+        </w:rPr>
+        <w:t xml:space="preserve"> i.</w:t>
+      </w:r>
+      <w:r>
+        <w:rPr>
+          <w:rStyle w:val="KeywordTok"/>
+        </w:rPr>
+        <w:t xml:space="preserve">id</w:t>
+      </w:r>
+      <w:r>
+        <w:br/>
+      </w:r>
+      <w:r>
+        <w:rPr>
+          <w:rStyle w:val="KeywordTok"/>
+        </w:rPr>
+        <w:t xml:space="preserve">GROUP</w:t>
+      </w:r>
+      <w:r>
+        <w:rPr>
+          <w:rStyle w:val="NormalTok"/>
+        </w:rPr>
+        <w:t xml:space="preserve"> </w:t>
+      </w:r>
+      <w:r>
+        <w:rPr>
+          <w:rStyle w:val="KeywordTok"/>
+        </w:rPr>
+        <w:t xml:space="preserve">BY</w:t>
+      </w:r>
+      <w:r>
+        <w:rPr>
+          <w:rStyle w:val="NormalTok"/>
+        </w:rPr>
+        <w:t xml:space="preserve"> i.</w:t>
+      </w:r>
+      <w:r>
+        <w:rPr>
+          <w:rStyle w:val="KeywordTok"/>
+        </w:rPr>
+        <w:t xml:space="preserve">id</w:t>
+      </w:r>
+      <w:r>
+        <w:br/>
+      </w:r>
+      <w:r>
+        <w:rPr>
+          <w:rStyle w:val="KeywordTok"/>
+        </w:rPr>
+        <w:t xml:space="preserve">HAVING</w:t>
+      </w:r>
+      <w:r>
+        <w:rPr>
+          <w:rStyle w:val="NormalTok"/>
+        </w:rPr>
+        <w:t xml:space="preserve"> portfolio_companies </w:t>
+      </w:r>
+      <w:r>
+        <w:rPr>
+          <w:rStyle w:val="OperatorTok"/>
+        </w:rPr>
+        <w:t xml:space="preserve">&gt;=</w:t>
+      </w:r>
+      <w:r>
+        <w:rPr>
+          <w:rStyle w:val="NormalTok"/>
+        </w:rPr>
+        <w:t xml:space="preserve"> </w:t>
+      </w:r>
+      <w:r>
+        <w:rPr>
+          <w:rStyle w:val="DecValTok"/>
+        </w:rPr>
+        <w:t xml:space="preserve">3</w:t>
+      </w:r>
+      <w:r>
+        <w:br/>
+      </w:r>
+      <w:r>
+        <w:rPr>
+          <w:rStyle w:val="KeywordTok"/>
+        </w:rPr>
+        <w:t xml:space="preserve">ORDER</w:t>
+      </w:r>
+      <w:r>
+        <w:rPr>
+          <w:rStyle w:val="NormalTok"/>
+        </w:rPr>
+        <w:t xml:space="preserve"> </w:t>
+      </w:r>
+      <w:r>
+        <w:rPr>
+          <w:rStyle w:val="KeywordTok"/>
+        </w:rPr>
+        <w:t xml:space="preserve">BY</w:t>
+      </w:r>
+      <w:r>
+        <w:rPr>
+          <w:rStyle w:val="NormalTok"/>
+        </w:rPr>
+        <w:t xml:space="preserve"> portfolio_companies </w:t>
+      </w:r>
+      <w:r>
+        <w:rPr>
+          <w:rStyle w:val="KeywordTok"/>
+        </w:rPr>
+        <w:t xml:space="preserve">DESC</w:t>
+      </w:r>
+      <w:r>
+        <w:br/>
+      </w:r>
+      <w:r>
+        <w:rPr>
+          <w:rStyle w:val="KeywordTok"/>
+        </w:rPr>
+        <w:t xml:space="preserve">LIMIT</w:t>
+      </w:r>
+      <w:r>
+        <w:rPr>
+          <w:rStyle w:val="NormalTok"/>
+        </w:rPr>
+        <w:t xml:space="preserve"> </w:t>
+      </w:r>
+      <w:r>
+        <w:rPr>
+          <w:rStyle w:val="DecValTok"/>
+        </w:rPr>
+        <w:t xml:space="preserve">15</w:t>
+      </w:r>
+      <w:r>
+        <w:rPr>
+          <w:rStyle w:val="NormalTok"/>
+        </w:rPr>
+        <w:t xml:space="preserve">;</w:t>
+      </w:r>
+    </w:p>
+    <w:p>
+      <w:pPr>
+        <w:pStyle w:val="FirstParagraph"/>
+      </w:pPr>
       <w:r>
         <w:rPr>
           <w:b/>
           <w:bCs/>
         </w:rPr>
-        <w:t xml:space="preserve">Bash</w:t>
-      </w:r>
-      <w:r>
-        <w:t xml:space="preserve"> </w:t>
-      </w:r>
-      <w:r>
-        <w:t xml:space="preserve">to run calculations.</w:t>
+        <w:t xml:space="preserve">Exercise 5: Analytical Question (5 min)</w:t>
       </w:r>
     </w:p>
     <w:p>
       <w:pPr>
         <w:pStyle w:val="BodyText"/>
       </w:pPr>
+      <w:r>
+        <w:t xml:space="preserve">Apply the Data Analysis Loop to answer this question:</w:t>
+      </w:r>
+    </w:p>
+    <w:p>
+      <w:pPr>
+        <w:pStyle w:val="SourceCode"/>
+      </w:pPr>
+      <w:r>
+        <w:rPr>
+          <w:rStyle w:val="VerbatimChar"/>
+        </w:rPr>
+        <w:t xml:space="preserve">&gt; Which AI coding tools raised Series A in 2024-2025?</w:t>
+      </w:r>
+      <w:r>
+        <w:br/>
+      </w:r>
+      <w:r>
+        <w:rPr>
+          <w:rStyle w:val="VerbatimChar"/>
+        </w:rPr>
+        <w:t xml:space="preserve">&gt; Rank them by likelihood of getting Series B based on:</w:t>
+      </w:r>
+      <w:r>
+        <w:br/>
+      </w:r>
+      <w:r>
+        <w:rPr>
+          <w:rStyle w:val="VerbatimChar"/>
+        </w:rPr>
+        <w:t xml:space="preserve">&gt; - Funding amount vs. industry median</w:t>
+      </w:r>
+      <w:r>
+        <w:br/>
+      </w:r>
+      <w:r>
+        <w:rPr>
+          <w:rStyle w:val="VerbatimChar"/>
+        </w:rPr>
+        <w:t xml:space="preserve">&gt; - Time since founding to Series A</w:t>
+      </w:r>
+      <w:r>
+        <w:br/>
+      </w:r>
+      <w:r>
+        <w:rPr>
+          <w:rStyle w:val="VerbatimChar"/>
+        </w:rPr>
+        <w:t xml:space="preserve">&gt; - Investor track record (has the lead investor backed other Series B+ companies?)</w:t>
+      </w:r>
+      <w:r>
+        <w:br/>
+      </w:r>
+      <w:r>
+        <w:rPr>
+          <w:rStyle w:val="VerbatimChar"/>
+        </w:rPr>
+        <w:t xml:space="preserve">&gt; Give me your prediction with supporting evidence.</w:t>
+      </w:r>
+    </w:p>
+    <w:p>
+      <w:pPr>
+        <w:pStyle w:val="FirstParagraph"/>
+      </w:pPr>
+      <w:r>
+        <w:t xml:space="preserve">This exercise combines:</w:t>
+      </w:r>
+      <w:r>
+        <w:t xml:space="preserve"> </w:t>
+      </w:r>
+      <w:r>
+        <w:t xml:space="preserve">-</w:t>
+      </w:r>
+      <w:r>
+        <w:t xml:space="preserve"> </w:t>
+      </w:r>
       <w:r>
         <w:rPr>
           <w:b/>
           <w:bCs/>
         </w:rPr>
-        <w:t xml:space="preserve">Exercise 4: Cross-file Analysis (5 min)</w:t>
-      </w:r>
-    </w:p>
-    <w:p>
-      <w:pPr>
-        <w:pStyle w:val="SourceCode"/>
-        <w:shd w:val="clear" w:color="auto" w:fill="F8F8F8"/>
-      </w:pPr>
-      <w:r>
-        <w:rPr>
-          <w:rStyle w:val="VerbatimChar"/>
-        </w:rPr>
-        <w:t xml:space="preserve">&gt; Compare sample-leads.csv with mock-crm.json.</w:t>
-      </w:r>
-      <w:r>
-        <w:br/>
-      </w:r>
-      <w:r>
-        <w:rPr>
-          <w:rStyle w:val="VerbatimChar"/>
-        </w:rPr>
-        <w:t xml:space="preserve">&gt; Which leads from the CSV also appear in the CRM contacts?</w:t>
-      </w:r>
-      <w:r>
-        <w:br/>
-      </w:r>
-      <w:r>
-        <w:rPr>
-          <w:rStyle w:val="VerbatimChar"/>
-        </w:rPr>
-        <w:t xml:space="preserve">&gt; What additional info does the CRM have about them?</w:t>
-      </w:r>
-    </w:p>
-    <w:p>
-      <w:pPr>
-        <w:spacing w:before="280"/>
-        <w:keepNext/>
-        <w:pStyle w:val="FirstParagraph"/>
-      </w:pPr>
-      <w:r>
-        <w:t xml:space="preserve">Notice: Claude reads multiple files and synthesizes.</w:t>
-      </w:r>
-    </w:p>
-    <w:p>
-      <w:pPr>
-        <w:pStyle w:val="BodyText"/>
-      </w:pPr>
+        <w:t xml:space="preserve">Monitor:</w:t>
+      </w:r>
+      <w:r>
+        <w:t xml:space="preserve"> </w:t>
+      </w:r>
+      <w:r>
+        <w:t xml:space="preserve">Query current state of AI coding tool funding</w:t>
+      </w:r>
+      <w:r>
+        <w:t xml:space="preserve"> </w:t>
+      </w:r>
+      <w:r>
+        <w:t xml:space="preserve">-</w:t>
+      </w:r>
+      <w:r>
+        <w:t xml:space="preserve"> </w:t>
+      </w:r>
       <w:r>
         <w:rPr>
           <w:b/>
           <w:bCs/>
         </w:rPr>
-        <w:t xml:space="preserve">Exercise 5: SQL Database Querying (10 min)</w:t>
-      </w:r>
-    </w:p>
-    <w:p>
-      <w:pPr>
-        <w:pStyle w:val="BodyText"/>
-      </w:pPr>
-      <w:r>
-        <w:t xml:space="preserve">This repo includes a SQLite database at</w:t>
-      </w:r>
-      <w:r>
-        <w:t xml:space="preserve"> </w:t>
-      </w:r>
-      <w:r>
-        <w:rPr>
-          <w:rStyle w:val="VerbatimChar"/>
-        </w:rPr>
-        <w:t xml:space="preserve">data/sample-sales.db</w:t>
-      </w:r>
-      <w:r>
-        <w:t xml:space="preserve"> </w:t>
-      </w:r>
-      <w:r>
-        <w:t xml:space="preserve">with realistic sales data.</w:t>
-      </w:r>
-    </w:p>
-    <w:p>
-      <w:pPr>
-        <w:pStyle w:val="BodyText"/>
-      </w:pPr>
+        <w:t xml:space="preserve">Explore:</w:t>
+      </w:r>
+      <w:r>
+        <w:t xml:space="preserve"> </w:t>
+      </w:r>
+      <w:r>
+        <w:t xml:space="preserve">Dig into factors that predict Series B success</w:t>
+      </w:r>
+      <w:r>
+        <w:t xml:space="preserve"> </w:t>
+      </w:r>
+      <w:r>
+        <w:t xml:space="preserve">-</w:t>
+      </w:r>
+      <w:r>
+        <w:t xml:space="preserve"> </w:t>
+      </w:r>
       <w:r>
         <w:rPr>
           <w:b/>
           <w:bCs/>
         </w:rPr>
-        <w:t xml:space="preserve">Schema:</w:t>
+        <w:t xml:space="preserve">Craft:</w:t>
+      </w:r>
+      <w:r>
+        <w:t xml:space="preserve"> </w:t>
+      </w:r>
+      <w:r>
+        <w:t xml:space="preserve">Build a thesis with supporting data</w:t>
       </w:r>
       <w:r>
         <w:t xml:space="preserve"> </w:t>
@@ -3308,170 +5777,22 @@
       <w:r>
         <w:t xml:space="preserve"> </w:t>
       </w:r>
-      <w:r>
-        <w:rPr>
-          <w:rStyle w:val="VerbatimChar"/>
-        </w:rPr>
-        <w:t xml:space="preserve">customers</w:t>
-      </w:r>
-      <w:r>
-        <w:t xml:space="preserve"> </w:t>
-      </w:r>
-      <w:r>
-        <w:t xml:space="preserve">- 50 companies with industry, size, revenue, region</w:t>
-      </w:r>
-      <w:r>
-        <w:t xml:space="preserve"> </w:t>
-      </w:r>
-      <w:r>
-        <w:t xml:space="preserve">-</w:t>
-      </w:r>
-      <w:r>
-        <w:t xml:space="preserve"> </w:t>
-      </w:r>
-      <w:r>
-        <w:rPr>
-          <w:rStyle w:val="VerbatimChar"/>
-        </w:rPr>
-        <w:t xml:space="preserve">deals</w:t>
-      </w:r>
-      <w:r>
-        <w:t xml:space="preserve"> </w:t>
-      </w:r>
-      <w:r>
-        <w:t xml:space="preserve">- 100 deals with value, stage, probability, owner</w:t>
-      </w:r>
-      <w:r>
-        <w:t xml:space="preserve"> </w:t>
-      </w:r>
-      <w:r>
-        <w:t xml:space="preserve">-</w:t>
-      </w:r>
-      <w:r>
-        <w:t xml:space="preserve"> </w:t>
-      </w:r>
-      <w:r>
-        <w:rPr>
-          <w:rStyle w:val="VerbatimChar"/>
-        </w:rPr>
-        <w:t xml:space="preserve">activities</w:t>
-      </w:r>
-      <w:r>
-        <w:t xml:space="preserve"> </w:t>
-      </w:r>
-      <w:r>
-        <w:t xml:space="preserve">- ~500 activity records (emails, calls, meetings)</w:t>
-      </w:r>
-    </w:p>
-    <w:p>
-      <w:pPr>
-        <w:pStyle w:val="SourceCode"/>
-        <w:shd w:val="clear" w:color="auto" w:fill="F8F8F8"/>
-      </w:pPr>
-      <w:r>
-        <w:rPr>
-          <w:rStyle w:val="VerbatimChar"/>
-        </w:rPr>
-        <w:t xml:space="preserve">&gt; Connect to the sample-sales.db SQLite database and answer these questions:</w:t>
-      </w:r>
-      <w:r>
-        <w:br/>
-      </w:r>
-      <w:r>
-        <w:rPr>
-          <w:rStyle w:val="VerbatimChar"/>
-        </w:rPr>
-        <w:t xml:space="preserve">&gt; 1. What's the total pipeline value by stage?</w:t>
-      </w:r>
-      <w:r>
-        <w:br/>
-      </w:r>
-      <w:r>
-        <w:rPr>
-          <w:rStyle w:val="VerbatimChar"/>
-        </w:rPr>
-        <w:t xml:space="preserve">&gt; 2. Which sales rep has the highest win rate?</w:t>
-      </w:r>
-      <w:r>
-        <w:br/>
-      </w:r>
-      <w:r>
-        <w:rPr>
-          <w:rStyle w:val="VerbatimChar"/>
-        </w:rPr>
-        <w:t xml:space="preserve">&gt; 3. What's the average deal size by industry?</w:t>
-      </w:r>
-      <w:r>
-        <w:br/>
-      </w:r>
-      <w:r>
-        <w:rPr>
-          <w:rStyle w:val="VerbatimChar"/>
-        </w:rPr>
-        <w:t xml:space="preserve">&gt; 4. Show me deals over $50K that have been stuck in Negotiation for more than 30 days</w:t>
-      </w:r>
-    </w:p>
-    <w:p>
-      <w:pPr>
-        <w:spacing w:before="280"/>
-        <w:keepNext/>
-        <w:pStyle w:val="FirstParagraph"/>
-      </w:pPr>
-      <w:r>
-        <w:t xml:space="preserve">Notice: Claude writes and executes SQL queries using the</w:t>
-      </w:r>
-      <w:r>
-        <w:t xml:space="preserve"> </w:t>
-      </w:r>
-      <w:r>
-        <w:rPr>
-          <w:rStyle w:val="VerbatimChar"/>
-        </w:rPr>
-        <w:t xml:space="preserve">sqlite3</w:t>
-      </w:r>
-      <w:r>
-        <w:t xml:space="preserve"> </w:t>
-      </w:r>
-      <w:r>
-        <w:t xml:space="preserve">command via Bash. This is exactly how you’d query a data warehouse, just with a local database.</w:t>
-      </w:r>
-    </w:p>
-    <w:p>
-      <w:pPr>
-        <w:pStyle w:val="BodyText"/>
-      </w:pPr>
       <w:r>
         <w:rPr>
           <w:b/>
           <w:bCs/>
         </w:rPr>
-        <w:t xml:space="preserve">Try follow-up questions:</w:t>
-      </w:r>
-    </w:p>
-    <w:p>
-      <w:pPr>
-        <w:pStyle w:val="SourceCode"/>
-        <w:shd w:val="clear" w:color="auto" w:fill="F8F8F8"/>
-      </w:pPr>
-      <w:r>
-        <w:rPr>
-          <w:rStyle w:val="VerbatimChar"/>
-        </w:rPr>
-        <w:t xml:space="preserve">&gt; Now join the activities table and tell me which deals have gone cold (no activity in 14+ days)</w:t>
-      </w:r>
-    </w:p>
-    <w:p>
-      <w:pPr>
-        <w:spacing w:before="280"/>
-        <w:keepNext/>
-        <w:pStyle w:val="FirstParagraph"/>
-      </w:pPr>
-      <w:r>
-        <w:t xml:space="preserve">This demonstrates how AI-assisted querying works: you ask business questions, Claude translates to SQL, executes, and presents results.</w:t>
-      </w:r>
-    </w:p>
-    <w:bookmarkEnd w:id="19"/>
-    <w:bookmarkStart w:id="20" w:name="discussion-questions"/>
+        <w:t xml:space="preserve">Impact:</w:t>
+      </w:r>
+      <w:r>
+        <w:t xml:space="preserve"> </w:t>
+      </w:r>
+      <w:r>
+        <w:t xml:space="preserve">Make a concrete prediction</w:t>
+      </w:r>
+    </w:p>
+    <w:bookmarkEnd w:id="21"/>
+    <w:bookmarkStart w:id="22" w:name="discussion-questions"/>
     <w:p>
       <w:pPr>
         <w:pStyle w:val="Heading3"/>
@@ -3489,7 +5810,7 @@
         </w:numPr>
       </w:pPr>
       <w:r>
-        <w:t xml:space="preserve">Which tools did Claude use for each task?</w:t>
+        <w:t xml:space="preserve">Which SQL patterns were new to you?</w:t>
       </w:r>
     </w:p>
     <w:p>
@@ -3501,7 +5822,7 @@
         </w:numPr>
       </w:pPr>
       <w:r>
-        <w:t xml:space="preserve">Did Claude ever use multiple tools in sequence?</w:t>
+        <w:t xml:space="preserve">How did Claude handle complex multi-table queries?</w:t>
       </w:r>
     </w:p>
     <w:p>
@@ -3513,7 +5834,7 @@
         </w:numPr>
       </w:pPr>
       <w:r>
-        <w:t xml:space="preserve">How did Claude handle the analysis - code or reasoning?</w:t>
+        <w:t xml:space="preserve">Where did you see the Data Analysis Loop in action?</w:t>
       </w:r>
     </w:p>
     <w:p>
@@ -3525,7 +5846,7 @@
         </w:numPr>
       </w:pPr>
       <w:r>
-        <w:t xml:space="preserve">How would the SQL approach differ if this data was in a real data warehouse?</w:t>
+        <w:t xml:space="preserve">What would you change about these queries for your own data?</w:t>
       </w:r>
     </w:p>
     <w:p>
@@ -3535,9 +5856,9 @@
         </w:pict>
       </w:r>
     </w:p>
-    <w:bookmarkEnd w:id="20"/>
-    <w:bookmarkEnd w:id="21"/>
-    <w:bookmarkStart w:id="22" w:name="break-10-min"/>
+    <w:bookmarkEnd w:id="22"/>
+    <w:bookmarkEnd w:id="23"/>
+    <w:bookmarkStart w:id="24" w:name="break-10-min"/>
     <w:p>
       <w:pPr>
         <w:pStyle w:val="Heading2"/>
@@ -3553,8 +5874,8 @@
         </w:pict>
       </w:r>
     </w:p>
-    <w:bookmarkEnd w:id="22"/>
-    <w:bookmarkStart w:id="30" w:name="X00c11f1643f6959945e9597a811e96d729b78ae"/>
+    <w:bookmarkEnd w:id="24"/>
+    <w:bookmarkStart w:id="32" w:name="X00c11f1643f6959945e9597a811e96d729b78ae"/>
     <w:p>
       <w:pPr>
         <w:pStyle w:val="Heading2"/>
@@ -3563,7 +5884,7 @@
         <w:t xml:space="preserve">Block 3: Theory - Web Tools for Research (30 min)</w:t>
       </w:r>
     </w:p>
-    <w:bookmarkStart w:id="23" w:name="why-web-tools-matter"/>
+    <w:bookmarkStart w:id="25" w:name="why-web-tools-matter"/>
     <w:p>
       <w:pPr>
         <w:pStyle w:val="Heading3"/>
@@ -3577,7 +5898,7 @@
         <w:pStyle w:val="FirstParagraph"/>
       </w:pPr>
       <w:r>
-        <w:t xml:space="preserve">Your data lives in files. But context lives on the web:</w:t>
+        <w:t xml:space="preserve">Your data lives in databases. But context lives on the web:</w:t>
       </w:r>
       <w:r>
         <w:t xml:space="preserve"> </w:t>
@@ -3618,8 +5939,8 @@
         <w:t xml:space="preserve">Claude’s web tools bridge the gap between your internal data and external context.</w:t>
       </w:r>
     </w:p>
-    <w:bookmarkEnd w:id="23"/>
-    <w:bookmarkStart w:id="24" w:name="websearch-finding-information"/>
+    <w:bookmarkEnd w:id="25"/>
+    <w:bookmarkStart w:id="26" w:name="websearch-finding-information"/>
     <w:p>
       <w:pPr>
         <w:pStyle w:val="Heading3"/>
@@ -3651,13 +5972,12 @@
     <w:p>
       <w:pPr>
         <w:pStyle w:val="SourceCode"/>
-        <w:shd w:val="clear" w:color="auto" w:fill="F8F8F8"/>
       </w:pPr>
       <w:r>
         <w:rPr>
           <w:rStyle w:val="VerbatimChar"/>
         </w:rPr>
-        <w:t xml:space="preserve">&gt; Search for recent news about Acme Corp funding</w:t>
+        <w:t xml:space="preserve">&gt; Search for recent news about Cursor AI funding</w:t>
       </w:r>
       <w:r>
         <w:br/>
@@ -3666,7 +5986,7 @@
         <w:rPr>
           <w:rStyle w:val="VerbatimChar"/>
         </w:rPr>
-        <w:t xml:space="preserve">&gt; Find information about the CRM software market size 2024</w:t>
+        <w:t xml:space="preserve">&gt; Find information about the AI coding tools market size 2024</w:t>
       </w:r>
       <w:r>
         <w:br/>
@@ -3675,13 +5995,11 @@
         <w:rPr>
           <w:rStyle w:val="VerbatimChar"/>
         </w:rPr>
-        <w:t xml:space="preserve">&gt; Look up reviews of competitor product X</w:t>
-      </w:r>
-    </w:p>
-    <w:p>
-      <w:pPr>
-        <w:spacing w:before="280"/>
-        <w:keepNext/>
+        <w:t xml:space="preserve">&gt; Look up reviews of Replit AI features</w:t>
+      </w:r>
+    </w:p>
+    <w:p>
+      <w:pPr>
         <w:pStyle w:val="FirstParagraph"/>
       </w:pPr>
       <w:r>
@@ -3710,8 +6028,8 @@
         <w:t xml:space="preserve">- Dates when available</w:t>
       </w:r>
     </w:p>
-    <w:bookmarkEnd w:id="24"/>
-    <w:bookmarkStart w:id="25" w:name="webfetch-getting-page-content"/>
+    <w:bookmarkEnd w:id="26"/>
+    <w:bookmarkStart w:id="27" w:name="webfetch-getting-page-content"/>
     <w:p>
       <w:pPr>
         <w:pStyle w:val="Heading3"/>
@@ -3788,41 +6106,45 @@
         <w:t xml:space="preserve">3. Analyze → synthesize findings</w:t>
       </w:r>
     </w:p>
-    <w:bookmarkEnd w:id="25"/>
-    <w:bookmarkStart w:id="26" w:name="combining-tools-for-research"/>
+    <w:bookmarkEnd w:id="27"/>
+    <w:bookmarkStart w:id="28" w:name="combining-data-and-web-research"/>
     <w:p>
       <w:pPr>
         <w:pStyle w:val="Heading3"/>
       </w:pPr>
       <w:r>
-        <w:t xml:space="preserve">Combining Tools for Research</w:t>
+        <w:t xml:space="preserve">Combining Data and Web Research</w:t>
       </w:r>
     </w:p>
     <w:p>
       <w:pPr>
         <w:pStyle w:val="FirstParagraph"/>
+      </w:pPr>
+      <w:r>
+        <w:t xml:space="preserve">The real power comes from combining your structured data with web context:</w:t>
+      </w:r>
+    </w:p>
+    <w:p>
+      <w:pPr>
+        <w:pStyle w:val="BodyText"/>
       </w:pPr>
       <w:r>
         <w:rPr>
           <w:b/>
           <w:bCs/>
         </w:rPr>
-        <w:t xml:space="preserve">Company Research Workflow:</w:t>
+        <w:t xml:space="preserve">Example Workflow:</w:t>
       </w:r>
     </w:p>
     <w:p>
       <w:pPr>
         <w:pStyle w:val="SourceCode"/>
-        <w:shd w:val="clear" w:color="auto" w:fill="F8F8F8"/>
       </w:pPr>
       <w:r>
         <w:rPr>
           <w:rStyle w:val="VerbatimChar"/>
         </w:rPr>
-        <w:t xml:space="preserve">User: "Research TechCorp for our sales call tomorrow"</w:t>
-      </w:r>
-      <w:r>
-        <w:br/>
+        <w:t xml:space="preserve">1. Query database: "Show me AI coding startups that raised Series A in 2024"</w:t>
       </w:r>
       <w:r>
         <w:br/>
@@ -3831,7 +6153,7 @@
         <w:rPr>
           <w:rStyle w:val="VerbatimChar"/>
         </w:rPr>
-        <w:t xml:space="preserve">Claude's process:</w:t>
+        <w:t xml:space="preserve">2. For top results, WebSearch: "[startup name] latest news"</w:t>
       </w:r>
       <w:r>
         <w:br/>
@@ -3840,7 +6162,7 @@
         <w:rPr>
           <w:rStyle w:val="VerbatimChar"/>
         </w:rPr>
-        <w:t xml:space="preserve">1. WebSearch: "TechCorp company news 2024"</w:t>
+        <w:t xml:space="preserve">3. WebFetch: Get detailed info from relevant articles</w:t>
       </w:r>
       <w:r>
         <w:br/>
@@ -3849,7 +6171,7 @@
         <w:rPr>
           <w:rStyle w:val="VerbatimChar"/>
         </w:rPr>
-        <w:t xml:space="preserve">2. WebFetch: Company about page</w:t>
+        <w:t xml:space="preserve">4. Synthesize: "Cursor raised $60M Series B, growing 3x YoY"</w:t>
       </w:r>
       <w:r>
         <w:br/>
@@ -3858,42 +6180,21 @@
         <w:rPr>
           <w:rStyle w:val="VerbatimChar"/>
         </w:rPr>
-        <w:t xml:space="preserve">3. WebSearch: "TechCorp leadership team"</w:t>
-      </w:r>
-      <w:r>
-        <w:br/>
-      </w:r>
-      <w:r>
-        <w:rPr>
-          <w:rStyle w:val="VerbatimChar"/>
-        </w:rPr>
-        <w:t xml:space="preserve">4. WebFetch: LinkedIn or team page</w:t>
-      </w:r>
-      <w:r>
-        <w:br/>
-      </w:r>
-      <w:r>
-        <w:rPr>
-          <w:rStyle w:val="VerbatimChar"/>
-        </w:rPr>
-        <w:t xml:space="preserve">5. Synthesize: Compile research brief</w:t>
-      </w:r>
-      <w:r>
-        <w:br/>
-      </w:r>
-      <w:r>
-        <w:rPr>
-          <w:rStyle w:val="VerbatimChar"/>
-        </w:rPr>
-        <w:t xml:space="preserve">6. Write: Save to file</w:t>
-      </w:r>
-    </w:p>
-    <w:bookmarkEnd w:id="26"/>
-    <w:bookmarkStart w:id="27" w:name="practical-research-patterns"/>
-    <w:p>
-      <w:pPr>
-        <w:spacing w:before="280"/>
-        <w:keepNext/>
+        <w:t xml:space="preserve">5. Update analysis: Add context to database findings</w:t>
+      </w:r>
+    </w:p>
+    <w:p>
+      <w:pPr>
+        <w:pStyle w:val="FirstParagraph"/>
+      </w:pPr>
+      <w:r>
+        <w:t xml:space="preserve">This is the Monitor → Explore → Craft → Impact loop in action.</w:t>
+      </w:r>
+    </w:p>
+    <w:bookmarkEnd w:id="28"/>
+    <w:bookmarkStart w:id="29" w:name="practical-research-patterns"/>
+    <w:p>
+      <w:pPr>
         <w:pStyle w:val="Heading3"/>
       </w:pPr>
       <w:r>
@@ -3954,18 +6255,18 @@
               <w:pStyle w:val="Compact"/>
             </w:pPr>
             <w:r>
-              <w:t xml:space="preserve">Company overview</w:t>
-            </w:r>
-          </w:p>
-        </w:tc>
-        <w:tc>
-          <w:tcPr/>
-          <w:p>
-            <w:pPr>
-              <w:pStyle w:val="Compact"/>
-            </w:pPr>
-            <w:r>
-              <w:t xml:space="preserve">WebSearch → WebFetch company site</w:t>
+              <w:t xml:space="preserve">Validate funding data</w:t>
+            </w:r>
+          </w:p>
+        </w:tc>
+        <w:tc>
+          <w:tcPr/>
+          <w:p>
+            <w:pPr>
+              <w:pStyle w:val="Compact"/>
+            </w:pPr>
+            <w:r>
+              <w:t xml:space="preserve">Query DB → WebSearch for announcements</w:t>
             </w:r>
           </w:p>
         </w:tc>
@@ -3978,18 +6279,18 @@
               <w:pStyle w:val="Compact"/>
             </w:pPr>
             <w:r>
-              <w:t xml:space="preserve">Recent news</w:t>
-            </w:r>
-          </w:p>
-        </w:tc>
-        <w:tc>
-          <w:tcPr/>
-          <w:p>
-            <w:pPr>
-              <w:pStyle w:val="Compact"/>
-            </w:pPr>
-            <w:r>
-              <w:t xml:space="preserve">WebSearch with date filter</w:t>
+              <w:t xml:space="preserve">Company deep dive</w:t>
+            </w:r>
+          </w:p>
+        </w:tc>
+        <w:tc>
+          <w:tcPr/>
+          <w:p>
+            <w:pPr>
+              <w:pStyle w:val="Compact"/>
+            </w:pPr>
+            <w:r>
+              <w:t xml:space="preserve">Query DB → WebFetch company site → WebSearch news</w:t>
             </w:r>
           </w:p>
         </w:tc>
@@ -4002,18 +6303,18 @@
               <w:pStyle w:val="Compact"/>
             </w:pPr>
             <w:r>
-              <w:t xml:space="preserve">Competitive analysis</w:t>
-            </w:r>
-          </w:p>
-        </w:tc>
-        <w:tc>
-          <w:tcPr/>
-          <w:p>
-            <w:pPr>
-              <w:pStyle w:val="Compact"/>
-            </w:pPr>
-            <w:r>
-              <w:t xml:space="preserve">WebSearch competitors → WebFetch each</w:t>
+              <w:t xml:space="preserve">Market sizing</w:t>
+            </w:r>
+          </w:p>
+        </w:tc>
+        <w:tc>
+          <w:tcPr/>
+          <w:p>
+            <w:pPr>
+              <w:pStyle w:val="Compact"/>
+            </w:pPr>
+            <w:r>
+              <w:t xml:space="preserve">Query DB aggregates → WebSearch industry reports</w:t>
             </w:r>
           </w:p>
         </w:tc>
@@ -4026,18 +6327,18 @@
               <w:pStyle w:val="Compact"/>
             </w:pPr>
             <w:r>
-              <w:t xml:space="preserve">Market sizing</w:t>
-            </w:r>
-          </w:p>
-        </w:tc>
-        <w:tc>
-          <w:tcPr/>
-          <w:p>
-            <w:pPr>
-              <w:pStyle w:val="Compact"/>
-            </w:pPr>
-            <w:r>
-              <w:t xml:space="preserve">WebSearch industry reports → WebFetch</w:t>
+              <w:t xml:space="preserve">Competitive analysis</w:t>
+            </w:r>
+          </w:p>
+        </w:tc>
+        <w:tc>
+          <w:tcPr/>
+          <w:p>
+            <w:pPr>
+              <w:pStyle w:val="Compact"/>
+            </w:pPr>
+            <w:r>
+              <w:t xml:space="preserve">Query DB for comparables → WebSearch each</w:t>
             </w:r>
           </w:p>
         </w:tc>
@@ -4050,25 +6351,25 @@
               <w:pStyle w:val="Compact"/>
             </w:pPr>
             <w:r>
-              <w:t xml:space="preserve">Contact research</w:t>
-            </w:r>
-          </w:p>
-        </w:tc>
-        <w:tc>
-          <w:tcPr/>
-          <w:p>
-            <w:pPr>
-              <w:pStyle w:val="Compact"/>
-            </w:pPr>
-            <w:r>
-              <w:t xml:space="preserve">WebSearch person + company → synthesize</w:t>
+              <w:t xml:space="preserve">Trend validation</w:t>
+            </w:r>
+          </w:p>
+        </w:tc>
+        <w:tc>
+          <w:tcPr/>
+          <w:p>
+            <w:pPr>
+              <w:pStyle w:val="Compact"/>
+            </w:pPr>
+            <w:r>
+              <w:t xml:space="preserve">Query DB time series → WebSearch for explanations</w:t>
             </w:r>
           </w:p>
         </w:tc>
       </w:tr>
     </w:tbl>
-    <w:bookmarkEnd w:id="27"/>
-    <w:bookmarkStart w:id="28" w:name="beyond-built-in-external-web-services"/>
+    <w:bookmarkEnd w:id="29"/>
+    <w:bookmarkStart w:id="30" w:name="beyond-built-in-external-web-services"/>
     <w:p>
       <w:pPr>
         <w:pStyle w:val="Heading3"/>
@@ -4260,123 +6561,30 @@
           </w:p>
         </w:tc>
       </w:tr>
-      <w:tr>
-        <w:tc>
-          <w:tcPr/>
-          <w:p>
-            <w:pPr>
-              <w:pStyle w:val="Compact"/>
-            </w:pPr>
-            <w:r>
-              <w:rPr>
-                <w:b/>
-                <w:bCs/>
-              </w:rPr>
-              <w:t xml:space="preserve">Google Search Grounding</w:t>
-            </w:r>
-          </w:p>
-        </w:tc>
-        <w:tc>
-          <w:tcPr/>
-          <w:p>
-            <w:pPr>
-              <w:pStyle w:val="Compact"/>
-            </w:pPr>
-            <w:r>
-              <w:t xml:space="preserve">Official Google search data</w:t>
-            </w:r>
-          </w:p>
-        </w:tc>
-        <w:tc>
-          <w:tcPr/>
-          <w:p>
-            <w:pPr>
-              <w:pStyle w:val="Compact"/>
-            </w:pPr>
-            <w:r>
-              <w:t xml:space="preserve">When you need Google-quality results</w:t>
-            </w:r>
-          </w:p>
-        </w:tc>
-      </w:tr>
     </w:tbl>
     <w:p>
       <w:pPr>
         <w:pStyle w:val="BodyText"/>
       </w:pPr>
+      <w:r>
+        <w:t xml:space="preserve">These services connect to Claude through</w:t>
+      </w:r>
+      <w:r>
+        <w:t xml:space="preserve"> </w:t>
+      </w:r>
       <w:r>
         <w:rPr>
           <w:b/>
           <w:bCs/>
         </w:rPr>
-        <w:t xml:space="preserve">Tavily</w:t>
-      </w:r>
-      <w:r>
-        <w:t xml:space="preserve"> </w:t>
-      </w:r>
-      <w:r>
-        <w:t xml:space="preserve">was built specifically for AI agents. It returns clean, structured data instead of raw HTML. Free tier includes 1,000 API credits per month.</w:t>
-      </w:r>
-    </w:p>
-    <w:p>
-      <w:pPr>
-        <w:pStyle w:val="BodyText"/>
-      </w:pPr>
-      <w:r>
-        <w:rPr>
-          <w:b/>
-          <w:bCs/>
-        </w:rPr>
-        <w:t xml:space="preserve">Firecrawl</w:t>
-      </w:r>
-      <w:r>
-        <w:t xml:space="preserve"> </w:t>
-      </w:r>
-      <w:r>
-        <w:t xml:space="preserve">converts websites into LLM-ready markdown. Useful for extracting content from JavaScript-heavy sites that WebFetch can’t handle.</w:t>
-      </w:r>
-    </w:p>
-    <w:p>
-      <w:pPr>
-        <w:pStyle w:val="BodyText"/>
-      </w:pPr>
-      <w:r>
-        <w:rPr>
-          <w:b/>
-          <w:bCs/>
-        </w:rPr>
-        <w:t xml:space="preserve">Bright Data</w:t>
-      </w:r>
-      <w:r>
-        <w:t xml:space="preserve"> </w:t>
-      </w:r>
-      <w:r>
-        <w:t xml:space="preserve">offers an MCP server that handles anti-bot measures, CAPTCHAs, and rate limiting. Best for large-scale scraping or sites that actively block automation.</w:t>
-      </w:r>
-    </w:p>
-    <w:p>
-      <w:pPr>
-        <w:pStyle w:val="BodyText"/>
-      </w:pPr>
-      <w:r>
-        <w:t xml:space="preserve">These services connect to Claude through</w:t>
-      </w:r>
-      <w:r>
-        <w:t xml:space="preserve"> </w:t>
-      </w:r>
-      <w:r>
-        <w:rPr>
-          <w:b/>
-          <w:bCs/>
-        </w:rPr>
         <w:t xml:space="preserve">MCP servers</w:t>
       </w:r>
       <w:r>
-        <w:t xml:space="preserve">. We’ll cover how to build custom tools in Week 6 (Agent SDK), but here’s the key idea: any API can become a Claude tool by wrapping it in an MCP server. You define the tool schema with inputs and outputs, and Claude learns when to use it.</w:t>
-      </w:r>
-    </w:p>
-    <w:bookmarkEnd w:id="28"/>
-    <w:bookmarkStart w:id="29" w:name="limitations-to-know"/>
+        <w:t xml:space="preserve">. We’ll cover MCP in Week 3.</w:t>
+      </w:r>
+    </w:p>
+    <w:bookmarkEnd w:id="30"/>
+    <w:bookmarkStart w:id="31" w:name="limitations-to-know"/>
     <w:p>
       <w:pPr>
         <w:pStyle w:val="Heading3"/>
@@ -4480,9 +6688,9 @@
         </w:pict>
       </w:r>
     </w:p>
-    <w:bookmarkEnd w:id="29"/>
-    <w:bookmarkEnd w:id="30"/>
-    <w:bookmarkStart w:id="37" w:name="Xd36085e7d21ca378fc83004ef20ace05693673b"/>
+    <w:bookmarkEnd w:id="31"/>
+    <w:bookmarkEnd w:id="32"/>
+    <w:bookmarkStart w:id="39" w:name="Xd36085e7d21ca378fc83004ef20ace05693673b"/>
     <w:p>
       <w:pPr>
         <w:pStyle w:val="Heading2"/>
@@ -4491,13 +6699,13 @@
         <w:t xml:space="preserve">Block 4: Lab 2 - Building a Research Workflow (45 min)</w:t>
       </w:r>
     </w:p>
-    <w:bookmarkStart w:id="31" w:name="task-company-research-for-gtm"/>
+    <w:bookmarkStart w:id="33" w:name="Xdc490c4ef5f6afdd1222159789fd93adf0393a2"/>
     <w:p>
       <w:pPr>
         <w:pStyle w:val="Heading3"/>
       </w:pPr>
       <w:r>
-        <w:t xml:space="preserve">Task: Company Research for GTM</w:t>
+        <w:t xml:space="preserve">Task: Startup Research for Investment Analysis</w:t>
       </w:r>
     </w:p>
     <w:p>
@@ -4505,7 +6713,7 @@
         <w:pStyle w:val="FirstParagraph"/>
       </w:pPr>
       <w:r>
-        <w:t xml:space="preserve">Build a research workflow that prepares you for sales calls.</w:t>
+        <w:t xml:space="preserve">Build a research workflow that combines database queries with web research.</w:t>
       </w:r>
     </w:p>
     <w:p>
@@ -4523,17 +6731,17 @@
         <w:t xml:space="preserve"> </w:t>
       </w:r>
       <w:r>
-        <w:t xml:space="preserve">You have a call with three companies tomorrow. Use Claude to research each one.</w:t>
-      </w:r>
-    </w:p>
-    <w:bookmarkEnd w:id="31"/>
-    <w:bookmarkStart w:id="32" w:name="step-1-single-company-research-15-min"/>
+        <w:t xml:space="preserve">You’re analyzing AI coding tools for an investment memo. Use Claude to research.</w:t>
+      </w:r>
+    </w:p>
+    <w:bookmarkEnd w:id="33"/>
+    <w:bookmarkStart w:id="34" w:name="step-1-database-foundation-10-min"/>
     <w:p>
       <w:pPr>
         <w:pStyle w:val="Heading3"/>
       </w:pPr>
       <w:r>
-        <w:t xml:space="preserve">Step 1: Single Company Research (15 min)</w:t>
+        <w:t xml:space="preserve">Step 1: Database Foundation (10 min)</w:t>
       </w:r>
     </w:p>
     <w:p>
@@ -4541,31 +6749,18 @@
         <w:pStyle w:val="FirstParagraph"/>
       </w:pPr>
       <w:r>
-        <w:t xml:space="preserve">Pick a real company (or use</w:t>
-      </w:r>
-      <w:r>
-        <w:t xml:space="preserve"> </w:t>
-      </w:r>
-      <w:r>
-        <w:t xml:space="preserve">“Stripe”</w:t>
-      </w:r>
-      <w:r>
-        <w:t xml:space="preserve"> </w:t>
-      </w:r>
-      <w:r>
-        <w:t xml:space="preserve">as example):</w:t>
+        <w:t xml:space="preserve">Start with your structured data:</w:t>
       </w:r>
     </w:p>
     <w:p>
       <w:pPr>
         <w:pStyle w:val="SourceCode"/>
-        <w:shd w:val="clear" w:color="auto" w:fill="F8F8F8"/>
       </w:pPr>
       <w:r>
         <w:rPr>
           <w:rStyle w:val="VerbatimChar"/>
         </w:rPr>
-        <w:t xml:space="preserve">&gt; Research Stripe for a sales call. I need:</w:t>
+        <w:t xml:space="preserve">&gt; From startup-funding.db, find all AI/ML startups in the Developer Tools or IDEs sub-industry.</w:t>
       </w:r>
       <w:r>
         <w:br/>
@@ -4574,7 +6769,7 @@
         <w:rPr>
           <w:rStyle w:val="VerbatimChar"/>
         </w:rPr>
-        <w:t xml:space="preserve">&gt; 1. What they do (1-2 sentences)</w:t>
+        <w:t xml:space="preserve">&gt; Show me their funding history, investors, and latest valuation.</w:t>
       </w:r>
       <w:r>
         <w:br/>
@@ -4583,16 +6778,36 @@
         <w:rPr>
           <w:rStyle w:val="VerbatimChar"/>
         </w:rPr>
-        <w:t xml:space="preserve">&gt; 2. Company size and headquarters</w:t>
-      </w:r>
-      <w:r>
-        <w:br/>
-      </w:r>
+        <w:t xml:space="preserve">&gt; Focus on companies that have raised Series A or later.</w:t>
+      </w:r>
+    </w:p>
+    <w:bookmarkEnd w:id="34"/>
+    <w:bookmarkStart w:id="35" w:name="step-2-web-enrichment-15-min"/>
+    <w:p>
+      <w:pPr>
+        <w:pStyle w:val="Heading3"/>
+      </w:pPr>
+      <w:r>
+        <w:t xml:space="preserve">Step 2: Web Enrichment (15 min)</w:t>
+      </w:r>
+    </w:p>
+    <w:p>
+      <w:pPr>
+        <w:pStyle w:val="FirstParagraph"/>
+      </w:pPr>
+      <w:r>
+        <w:t xml:space="preserve">Pick 3 startups from your results and research each:</w:t>
+      </w:r>
+    </w:p>
+    <w:p>
+      <w:pPr>
+        <w:pStyle w:val="SourceCode"/>
+      </w:pPr>
       <w:r>
         <w:rPr>
           <w:rStyle w:val="VerbatimChar"/>
         </w:rPr>
-        <w:t xml:space="preserve">&gt; 3. Recent news (last 3 months)</w:t>
+        <w:t xml:space="preserve">&gt; For Cursor, Replit, and Codeium:</w:t>
       </w:r>
       <w:r>
         <w:br/>
@@ -4601,7 +6816,7 @@
         <w:rPr>
           <w:rStyle w:val="VerbatimChar"/>
         </w:rPr>
-        <w:t xml:space="preserve">&gt; 4. Key products or services</w:t>
+        <w:t xml:space="preserve">&gt; 1. Search for their latest funding news</w:t>
       </w:r>
       <w:r>
         <w:br/>
@@ -4610,26 +6825,43 @@
         <w:rPr>
           <w:rStyle w:val="VerbatimChar"/>
         </w:rPr>
-        <w:t xml:space="preserve">&gt; 5. Potential pain points we could address</w:t>
-      </w:r>
-    </w:p>
-    <w:p>
-      <w:pPr>
-        <w:spacing w:before="280"/>
+        <w:t xml:space="preserve">&gt; 2. Find their current employee count (if available)</w:t>
+      </w:r>
+      <w:r>
+        <w:br/>
+      </w:r>
+      <w:r>
+        <w:rPr>
+          <w:rStyle w:val="VerbatimChar"/>
+        </w:rPr>
+        <w:t xml:space="preserve">&gt; 3. Look for any product announcements in the last 6 months</w:t>
+      </w:r>
+      <w:r>
+        <w:br/>
+      </w:r>
+      <w:r>
+        <w:rPr>
+          <w:rStyle w:val="VerbatimChar"/>
+        </w:rPr>
+        <w:t xml:space="preserve">&gt; Compile findings into a comparison table.</w:t>
+      </w:r>
+    </w:p>
+    <w:p>
+      <w:pPr>
         <w:pStyle w:val="FirstParagraph"/>
       </w:pPr>
       <w:r>
-        <w:t xml:space="preserve">Watch Claude combine WebSearch and WebFetch.</w:t>
-      </w:r>
-    </w:p>
-    <w:bookmarkEnd w:id="32"/>
-    <w:bookmarkStart w:id="33" w:name="step-2-structured-output-10-min"/>
+        <w:t xml:space="preserve">Watch Claude combine database findings with web research.</w:t>
+      </w:r>
+    </w:p>
+    <w:bookmarkEnd w:id="35"/>
+    <w:bookmarkStart w:id="36" w:name="step-3-synthesize-analysis-15-min"/>
     <w:p>
       <w:pPr>
         <w:pStyle w:val="Heading3"/>
       </w:pPr>
       <w:r>
-        <w:t xml:space="preserve">Step 2: Structured Output (10 min)</w:t>
+        <w:t xml:space="preserve">Step 3: Synthesize Analysis (15 min)</w:t>
       </w:r>
     </w:p>
     <w:p>
@@ -4637,19 +6869,18 @@
         <w:pStyle w:val="FirstParagraph"/>
       </w:pPr>
       <w:r>
-        <w:t xml:space="preserve">Ask Claude to format the research:</w:t>
+        <w:t xml:space="preserve">Apply the Data Analysis Loop:</w:t>
       </w:r>
     </w:p>
     <w:p>
       <w:pPr>
         <w:pStyle w:val="SourceCode"/>
-        <w:shd w:val="clear" w:color="auto" w:fill="F8F8F8"/>
       </w:pPr>
       <w:r>
         <w:rPr>
           <w:rStyle w:val="VerbatimChar"/>
         </w:rPr>
-        <w:t xml:space="preserve">&gt; Take your research on Stripe and format it as a pre-call brief.</w:t>
+        <w:t xml:space="preserve">&gt; Based on the database data and web research, create an investment brief:</w:t>
       </w:r>
       <w:r>
         <w:br/>
@@ -4658,7 +6889,7 @@
         <w:rPr>
           <w:rStyle w:val="VerbatimChar"/>
         </w:rPr>
-        <w:t xml:space="preserve">&gt; Use this structure:</w:t>
+        <w:t xml:space="preserve">&gt;</w:t>
       </w:r>
       <w:r>
         <w:br/>
@@ -4667,7 +6898,7 @@
         <w:rPr>
           <w:rStyle w:val="VerbatimChar"/>
         </w:rPr>
-        <w:t xml:space="preserve">&gt; - Company Snapshot (name, size, industry)</w:t>
+        <w:t xml:space="preserve">&gt; **Monitor:** Current state of AI coding tool funding</w:t>
       </w:r>
       <w:r>
         <w:br/>
@@ -4676,7 +6907,7 @@
         <w:rPr>
           <w:rStyle w:val="VerbatimChar"/>
         </w:rPr>
-        <w:t xml:space="preserve">&gt; - What They Do</w:t>
+        <w:t xml:space="preserve">&gt; **Explore:** Key differentiators between top players</w:t>
       </w:r>
       <w:r>
         <w:br/>
@@ -4685,7 +6916,7 @@
         <w:rPr>
           <w:rStyle w:val="VerbatimChar"/>
         </w:rPr>
-        <w:t xml:space="preserve">&gt; - Recent Developments</w:t>
+        <w:t xml:space="preserve">&gt; **Craft:** 3-5 key insights with supporting evidence</w:t>
       </w:r>
       <w:r>
         <w:br/>
@@ -4694,7 +6925,7 @@
         <w:rPr>
           <w:rStyle w:val="VerbatimChar"/>
         </w:rPr>
-        <w:t xml:space="preserve">&gt; - Talking Points for Our Call</w:t>
+        <w:t xml:space="preserve">&gt; **Impact:** Which company is best positioned for Series B/C success and why?</w:t>
       </w:r>
       <w:r>
         <w:br/>
@@ -4703,18 +6934,74 @@
         <w:rPr>
           <w:rStyle w:val="VerbatimChar"/>
         </w:rPr>
-        <w:t xml:space="preserve">&gt; Save it to output/stripe-research.md</w:t>
-      </w:r>
-    </w:p>
-    <w:bookmarkEnd w:id="33"/>
-    <w:bookmarkStart w:id="34" w:name="step-3-batch-research-15-min"/>
-    <w:p>
-      <w:pPr>
-        <w:spacing w:before="280"/>
+        <w:t xml:space="preserve">&gt;</w:t>
+      </w:r>
+      <w:r>
+        <w:br/>
+      </w:r>
+      <w:r>
+        <w:rPr>
+          <w:rStyle w:val="VerbatimChar"/>
+        </w:rPr>
+        <w:t xml:space="preserve">&gt; Save the brief to output/ai-coding-tools-analysis.md</w:t>
+      </w:r>
+    </w:p>
+    <w:bookmarkEnd w:id="36"/>
+    <w:bookmarkStart w:id="37" w:name="step-4-connect-to-broader-market-5-min"/>
+    <w:p>
+      <w:pPr>
         <w:pStyle w:val="Heading3"/>
       </w:pPr>
       <w:r>
-        <w:t xml:space="preserve">Step 3: Batch Research (15 min)</w:t>
+        <w:t xml:space="preserve">Step 4: Connect to Broader Market (5 min)</w:t>
+      </w:r>
+    </w:p>
+    <w:p>
+      <w:pPr>
+        <w:pStyle w:val="SourceCode"/>
+      </w:pPr>
+      <w:r>
+        <w:rPr>
+          <w:rStyle w:val="VerbatimChar"/>
+        </w:rPr>
+        <w:t xml:space="preserve">&gt; Compare the AI coding tools funding to the broader Developer Tools category.</w:t>
+      </w:r>
+      <w:r>
+        <w:br/>
+      </w:r>
+      <w:r>
+        <w:rPr>
+          <w:rStyle w:val="VerbatimChar"/>
+        </w:rPr>
+        <w:t xml:space="preserve">&gt; - How does their average deal size compare?</w:t>
+      </w:r>
+      <w:r>
+        <w:br/>
+      </w:r>
+      <w:r>
+        <w:rPr>
+          <w:rStyle w:val="VerbatimChar"/>
+        </w:rPr>
+        <w:t xml:space="preserve">&gt; - Are they raising at higher or lower valuations?</w:t>
+      </w:r>
+      <w:r>
+        <w:br/>
+      </w:r>
+      <w:r>
+        <w:rPr>
+          <w:rStyle w:val="VerbatimChar"/>
+        </w:rPr>
+        <w:t xml:space="preserve">&gt; - What does this suggest about market sentiment?</w:t>
+      </w:r>
+    </w:p>
+    <w:bookmarkEnd w:id="37"/>
+    <w:bookmarkStart w:id="38" w:name="deliverable"/>
+    <w:p>
+      <w:pPr>
+        <w:pStyle w:val="Heading3"/>
+      </w:pPr>
+      <w:r>
+        <w:t xml:space="preserve">Deliverable</w:t>
       </w:r>
     </w:p>
     <w:p>
@@ -4722,210 +7009,31 @@
         <w:pStyle w:val="FirstParagraph"/>
       </w:pPr>
       <w:r>
-        <w:t xml:space="preserve">Now research multiple companies:</w:t>
-      </w:r>
-    </w:p>
-    <w:p>
-      <w:pPr>
-        <w:pStyle w:val="SourceCode"/>
-        <w:shd w:val="clear" w:color="auto" w:fill="F8F8F8"/>
-      </w:pPr>
-      <w:r>
-        <w:rPr>
-          <w:rStyle w:val="VerbatimChar"/>
-        </w:rPr>
-        <w:t xml:space="preserve">&gt; Research these 3 companies from our sample-leads.csv:</w:t>
-      </w:r>
-      <w:r>
-        <w:br/>
-      </w:r>
-      <w:r>
-        <w:rPr>
-          <w:rStyle w:val="VerbatimChar"/>
-        </w:rPr>
-        <w:t xml:space="preserve">&gt; 1. Acme Corp</w:t>
-      </w:r>
-      <w:r>
-        <w:br/>
-      </w:r>
-      <w:r>
-        <w:rPr>
-          <w:rStyle w:val="VerbatimChar"/>
-        </w:rPr>
-        <w:t xml:space="preserve">&gt; 2. GlobalTech Inc</w:t>
-      </w:r>
-      <w:r>
-        <w:br/>
-      </w:r>
-      <w:r>
-        <w:rPr>
-          <w:rStyle w:val="VerbatimChar"/>
-        </w:rPr>
-        <w:t xml:space="preserve">&gt; 3. HealthFirst Solutions</w:t>
-      </w:r>
-      <w:r>
-        <w:br/>
-      </w:r>
-      <w:r>
-        <w:rPr>
-          <w:rStyle w:val="VerbatimChar"/>
-        </w:rPr>
-        <w:t xml:space="preserve">&gt;</w:t>
-      </w:r>
-      <w:r>
-        <w:br/>
-      </w:r>
-      <w:r>
-        <w:rPr>
-          <w:rStyle w:val="VerbatimChar"/>
-        </w:rPr>
-        <w:t xml:space="preserve">&gt; For each, provide:</w:t>
-      </w:r>
-      <w:r>
-        <w:br/>
-      </w:r>
-      <w:r>
-        <w:rPr>
-          <w:rStyle w:val="VerbatimChar"/>
-        </w:rPr>
-        <w:t xml:space="preserve">&gt; - What they do</w:t>
-      </w:r>
-      <w:r>
-        <w:br/>
-      </w:r>
-      <w:r>
-        <w:rPr>
-          <w:rStyle w:val="VerbatimChar"/>
-        </w:rPr>
-        <w:t xml:space="preserve">&gt; - Industry and size</w:t>
-      </w:r>
-      <w:r>
-        <w:br/>
-      </w:r>
-      <w:r>
-        <w:rPr>
-          <w:rStyle w:val="VerbatimChar"/>
-        </w:rPr>
-        <w:t xml:space="preserve">&gt; - One interesting fact from recent news</w:t>
-      </w:r>
-      <w:r>
-        <w:br/>
-      </w:r>
-      <w:r>
-        <w:rPr>
-          <w:rStyle w:val="VerbatimChar"/>
-        </w:rPr>
-        <w:t xml:space="preserve">&gt;</w:t>
-      </w:r>
-      <w:r>
-        <w:br/>
-      </w:r>
-      <w:r>
-        <w:rPr>
-          <w:rStyle w:val="VerbatimChar"/>
-        </w:rPr>
-        <w:t xml:space="preserve">&gt; Format as a markdown table.</w:t>
-      </w:r>
-    </w:p>
-    <w:bookmarkEnd w:id="34"/>
-    <w:bookmarkStart w:id="35" w:name="step-4-connect-to-your-data-5-min"/>
-    <w:p>
-      <w:pPr>
-        <w:spacing w:before="280"/>
-        <w:pStyle w:val="Heading3"/>
-      </w:pPr>
-      <w:r>
-        <w:t xml:space="preserve">Step 4: Connect to Your Data (5 min)</w:t>
-      </w:r>
-    </w:p>
-    <w:p>
-      <w:pPr>
-        <w:pStyle w:val="FirstParagraph"/>
-      </w:pPr>
-      <w:r>
-        <w:t xml:space="preserve">Combine web research with your lead data:</w:t>
-      </w:r>
-    </w:p>
-    <w:p>
-      <w:pPr>
-        <w:pStyle w:val="SourceCode"/>
-        <w:shd w:val="clear" w:color="auto" w:fill="F8F8F8"/>
-      </w:pPr>
-      <w:r>
-        <w:rPr>
-          <w:rStyle w:val="VerbatimChar"/>
-        </w:rPr>
-        <w:t xml:space="preserve">&gt; For the top 5 leads by score in sample-leads.csv:</w:t>
-      </w:r>
-      <w:r>
-        <w:br/>
-      </w:r>
-      <w:r>
-        <w:rPr>
-          <w:rStyle w:val="VerbatimChar"/>
-        </w:rPr>
-        <w:t xml:space="preserve">&gt; - Look up each company briefly</w:t>
-      </w:r>
-      <w:r>
-        <w:br/>
-      </w:r>
-      <w:r>
-        <w:rPr>
-          <w:rStyle w:val="VerbatimChar"/>
-        </w:rPr>
-        <w:t xml:space="preserve">&gt; - Add a "research note" based on what you find</w:t>
-      </w:r>
-      <w:r>
-        <w:br/>
-      </w:r>
-      <w:r>
-        <w:rPr>
-          <w:rStyle w:val="VerbatimChar"/>
-        </w:rPr>
-        <w:t xml:space="preserve">&gt; - Save the enriched list to output/enriched-leads.md</w:t>
-      </w:r>
-    </w:p>
-    <w:bookmarkEnd w:id="35"/>
-    <w:bookmarkStart w:id="36" w:name="deliverable"/>
-    <w:p>
-      <w:pPr>
-        <w:spacing w:before="280"/>
-        <w:pStyle w:val="Heading3"/>
-      </w:pPr>
-      <w:r>
-        <w:t xml:space="preserve">Deliverable</w:t>
-      </w:r>
-    </w:p>
-    <w:p>
-      <w:pPr>
-        <w:pStyle w:val="FirstParagraph"/>
-      </w:pPr>
-      <w:r>
         <w:t xml:space="preserve">By end of lab, you should have:</w:t>
       </w:r>
       <w:r>
         <w:t xml:space="preserve"> </w:t>
       </w:r>
       <w:r>
-        <w:t xml:space="preserve">- [ ] Researched at least one company in depth</w:t>
-      </w:r>
-      <w:r>
-        <w:t xml:space="preserve"> </w:t>
-      </w:r>
-      <w:r>
-        <w:t xml:space="preserve">- [ ] Created a formatted pre-call brief</w:t>
-      </w:r>
-      <w:r>
-        <w:t xml:space="preserve"> </w:t>
-      </w:r>
-      <w:r>
-        <w:t xml:space="preserve">- [ ] Batch researched multiple companies</w:t>
-      </w:r>
-      <w:r>
-        <w:t xml:space="preserve"> </w:t>
-      </w:r>
-      <w:r>
-        <w:t xml:space="preserve">- [ ] Connected web research to your lead data</w:t>
+        <w:t xml:space="preserve">- [ ] Queried the funding database for AI coding startups</w:t>
+      </w:r>
+      <w:r>
+        <w:t xml:space="preserve"> </w:t>
+      </w:r>
+      <w:r>
+        <w:t xml:space="preserve">- [ ] Enriched 3 companies with web research</w:t>
+      </w:r>
+      <w:r>
+        <w:t xml:space="preserve"> </w:t>
+      </w:r>
+      <w:r>
+        <w:t xml:space="preserve">- [ ] Created an analysis brief using the Data Analysis Loop</w:t>
+      </w:r>
+      <w:r>
+        <w:t xml:space="preserve"> </w:t>
+      </w:r>
+      <w:r>
+        <w:t xml:space="preserve">- [ ] Connected findings to broader market trends</w:t>
       </w:r>
     </w:p>
     <w:p>
@@ -4935,9 +7043,9 @@
         </w:pict>
       </w:r>
     </w:p>
-    <w:bookmarkEnd w:id="36"/>
-    <w:bookmarkEnd w:id="37"/>
-    <w:bookmarkStart w:id="42" w:name="wrap-up-15-min"/>
+    <w:bookmarkEnd w:id="38"/>
+    <w:bookmarkEnd w:id="39"/>
+    <w:bookmarkStart w:id="44" w:name="wrap-up-15-min"/>
     <w:p>
       <w:pPr>
         <w:pStyle w:val="Heading2"/>
@@ -4946,7 +7054,7 @@
         <w:t xml:space="preserve">Wrap-Up (15 min)</w:t>
       </w:r>
     </w:p>
-    <w:bookmarkStart w:id="38" w:name="key-takeaways"/>
+    <w:bookmarkStart w:id="40" w:name="key-takeaways"/>
     <w:p>
       <w:pPr>
         <w:pStyle w:val="Heading3"/>
@@ -5012,13 +7120,13 @@
           <w:b/>
           <w:bCs/>
         </w:rPr>
-        <w:t xml:space="preserve">Built-in tools:</w:t>
-      </w:r>
-      <w:r>
-        <w:t xml:space="preserve"> </w:t>
-      </w:r>
-      <w:r>
-        <w:t xml:space="preserve">Read, Write, Bash, Glob, Grep, WebSearch, WebFetch</w:t>
+        <w:t xml:space="preserve">The Data Analysis Loop:</w:t>
+      </w:r>
+      <w:r>
+        <w:t xml:space="preserve"> </w:t>
+      </w:r>
+      <w:r>
+        <w:t xml:space="preserve">Monitor → Explore → Craft Story → Impact</w:t>
       </w:r>
     </w:p>
     <w:p>
@@ -5034,13 +7142,13 @@
           <w:b/>
           <w:bCs/>
         </w:rPr>
-        <w:t xml:space="preserve">Web tools unlock context</w:t>
-      </w:r>
-      <w:r>
-        <w:t xml:space="preserve"> </w:t>
-      </w:r>
-      <w:r>
-        <w:t xml:space="preserve">- Bridge your data with external information</w:t>
+        <w:t xml:space="preserve">Built-in tools:</w:t>
+      </w:r>
+      <w:r>
+        <w:t xml:space="preserve"> </w:t>
+      </w:r>
+      <w:r>
+        <w:t xml:space="preserve">Read, Write, Bash, Glob, Grep, WebSearch, WebFetch</w:t>
       </w:r>
     </w:p>
     <w:p>
@@ -5056,17 +7164,39 @@
           <w:b/>
           <w:bCs/>
         </w:rPr>
-        <w:t xml:space="preserve">Combine tools for workflows</w:t>
-      </w:r>
-      <w:r>
-        <w:t xml:space="preserve"> </w:t>
-      </w:r>
-      <w:r>
-        <w:t xml:space="preserve">- Search → Fetch → Analyze → Write</w:t>
-      </w:r>
-    </w:p>
-    <w:bookmarkEnd w:id="38"/>
-    <w:bookmarkStart w:id="39" w:name="what-we-didnt-cover-but-you-can-explore"/>
+        <w:t xml:space="preserve">SQL is your friend</w:t>
+      </w:r>
+      <w:r>
+        <w:t xml:space="preserve"> </w:t>
+      </w:r>
+      <w:r>
+        <w:t xml:space="preserve">- Window functions, CTEs, and aggregations unlock powerful analysis</w:t>
+      </w:r>
+    </w:p>
+    <w:p>
+      <w:pPr>
+        <w:pStyle w:val="Compact"/>
+        <w:numPr>
+          <w:ilvl w:val="0"/>
+          <w:numId w:val="1006"/>
+        </w:numPr>
+      </w:pPr>
+      <w:r>
+        <w:rPr>
+          <w:b/>
+          <w:bCs/>
+        </w:rPr>
+        <w:t xml:space="preserve">Combine structured data with web context</w:t>
+      </w:r>
+      <w:r>
+        <w:t xml:space="preserve"> </w:t>
+      </w:r>
+      <w:r>
+        <w:t xml:space="preserve">- Database findings + web research = complete picture</w:t>
+      </w:r>
+    </w:p>
+    <w:bookmarkEnd w:id="40"/>
+    <w:bookmarkStart w:id="41" w:name="what-we-didnt-cover-but-you-can-explore"/>
     <w:p>
       <w:pPr>
         <w:pStyle w:val="Heading3"/>
@@ -5163,8 +7293,8 @@
         <w:t xml:space="preserve">- Controlling what Claude can do</w:t>
       </w:r>
     </w:p>
-    <w:bookmarkEnd w:id="39"/>
-    <w:bookmarkStart w:id="40" w:name="homework"/>
+    <w:bookmarkEnd w:id="41"/>
+    <w:bookmarkStart w:id="42" w:name="homework"/>
     <w:p>
       <w:pPr>
         <w:pStyle w:val="Heading3"/>
@@ -5182,7 +7312,7 @@
           <w:b/>
           <w:bCs/>
         </w:rPr>
-        <w:t xml:space="preserve">Research Assignment:</w:t>
+        <w:t xml:space="preserve">Data Analysis Assignment:</w:t>
       </w:r>
     </w:p>
     <w:p>
@@ -5194,7 +7324,7 @@
         </w:numPr>
       </w:pPr>
       <w:r>
-        <w:t xml:space="preserve">Pick 5 entities relevant to your project:</w:t>
+        <w:t xml:space="preserve">Pick a domain from the startup-funding.db to analyze:</w:t>
       </w:r>
     </w:p>
     <w:tbl>
@@ -5227,18 +7357,18 @@
               <w:pStyle w:val="Compact"/>
             </w:pPr>
             <w:r>
-              <w:t xml:space="preserve">Project Domain</w:t>
-            </w:r>
-          </w:p>
-        </w:tc>
-        <w:tc>
-          <w:tcPr/>
-          <w:p>
-            <w:pPr>
-              <w:pStyle w:val="Compact"/>
-            </w:pPr>
-            <w:r>
-              <w:t xml:space="preserve">Research Targets</w:t>
+              <w:t xml:space="preserve">Domain</w:t>
+            </w:r>
+          </w:p>
+        </w:tc>
+        <w:tc>
+          <w:tcPr/>
+          <w:p>
+            <w:pPr>
+              <w:pStyle w:val="Compact"/>
+            </w:pPr>
+            <w:r>
+              <w:t xml:space="preserve">Analysis Focus</w:t>
             </w:r>
           </w:p>
         </w:tc>
@@ -5251,18 +7381,22 @@
               <w:pStyle w:val="Compact"/>
             </w:pPr>
             <w:r>
-              <w:t xml:space="preserve">GTM/Sales</w:t>
-            </w:r>
-          </w:p>
-        </w:tc>
-        <w:tc>
-          <w:tcPr/>
-          <w:p>
-            <w:pPr>
-              <w:pStyle w:val="Compact"/>
-            </w:pPr>
-            <w:r>
-              <w:t xml:space="preserve">Prospects, competitors, or partners</w:t>
+              <w:rPr>
+                <w:b/>
+                <w:bCs/>
+              </w:rPr>
+              <w:t xml:space="preserve">Fintech</w:t>
+            </w:r>
+          </w:p>
+        </w:tc>
+        <w:tc>
+          <w:tcPr/>
+          <w:p>
+            <w:pPr>
+              <w:pStyle w:val="Compact"/>
+            </w:pPr>
+            <w:r>
+              <w:t xml:space="preserve">Compare to AI/ML funding trends</w:t>
             </w:r>
           </w:p>
         </w:tc>
@@ -5275,18 +7409,22 @@
               <w:pStyle w:val="Compact"/>
             </w:pPr>
             <w:r>
-              <w:t xml:space="preserve">Developer Tools</w:t>
-            </w:r>
-          </w:p>
-        </w:tc>
-        <w:tc>
-          <w:tcPr/>
-          <w:p>
-            <w:pPr>
-              <w:pStyle w:val="Compact"/>
-            </w:pPr>
-            <w:r>
-              <w:t xml:space="preserve">Open source projects, tech companies, tools</w:t>
+              <w:rPr>
+                <w:b/>
+                <w:bCs/>
+              </w:rPr>
+              <w:t xml:space="preserve">Healthcare</w:t>
+            </w:r>
+          </w:p>
+        </w:tc>
+        <w:tc>
+          <w:tcPr/>
+          <w:p>
+            <w:pPr>
+              <w:pStyle w:val="Compact"/>
+            </w:pPr>
+            <w:r>
+              <w:t xml:space="preserve">Identify fastest-growing sub-industries</w:t>
             </w:r>
           </w:p>
         </w:tc>
@@ -5299,18 +7437,22 @@
               <w:pStyle w:val="Compact"/>
             </w:pPr>
             <w:r>
-              <w:t xml:space="preserve">Content/Marketing</w:t>
-            </w:r>
-          </w:p>
-        </w:tc>
-        <w:tc>
-          <w:tcPr/>
-          <w:p>
-            <w:pPr>
-              <w:pStyle w:val="Compact"/>
-            </w:pPr>
-            <w:r>
-              <w:t xml:space="preserve">Influencers, publications, trending topics</w:t>
+              <w:rPr>
+                <w:b/>
+                <w:bCs/>
+              </w:rPr>
+              <w:t xml:space="preserve">Climate Tech</w:t>
+            </w:r>
+          </w:p>
+        </w:tc>
+        <w:tc>
+          <w:tcPr/>
+          <w:p>
+            <w:pPr>
+              <w:pStyle w:val="Compact"/>
+            </w:pPr>
+            <w:r>
+              <w:t xml:space="preserve">Map investor specialization</w:t>
             </w:r>
           </w:p>
         </w:tc>
@@ -5323,18 +7465,22 @@
               <w:pStyle w:val="Compact"/>
             </w:pPr>
             <w:r>
-              <w:t xml:space="preserve">Customer Support</w:t>
-            </w:r>
-          </w:p>
-        </w:tc>
-        <w:tc>
-          <w:tcPr/>
-          <w:p>
-            <w:pPr>
-              <w:pStyle w:val="Compact"/>
-            </w:pPr>
-            <w:r>
-              <w:t xml:space="preserve">Product documentation, competitor FAQs, forums</w:t>
+              <w:rPr>
+                <w:b/>
+                <w:bCs/>
+              </w:rPr>
+              <w:t xml:space="preserve">Cybersecurity</w:t>
+            </w:r>
+          </w:p>
+        </w:tc>
+        <w:tc>
+          <w:tcPr/>
+          <w:p>
+            <w:pPr>
+              <w:pStyle w:val="Compact"/>
+            </w:pPr>
+            <w:r>
+              <w:t xml:space="preserve">Analyze Series A to B conversion</w:t>
             </w:r>
           </w:p>
         </w:tc>
@@ -5347,18 +7493,22 @@
               <w:pStyle w:val="Compact"/>
             </w:pPr>
             <w:r>
-              <w:t xml:space="preserve">Operations</w:t>
-            </w:r>
-          </w:p>
-        </w:tc>
-        <w:tc>
-          <w:tcPr/>
-          <w:p>
-            <w:pPr>
-              <w:pStyle w:val="Compact"/>
-            </w:pPr>
-            <w:r>
-              <w:t xml:space="preserve">Vendors, compliance requirements, industry benchmarks</w:t>
+              <w:rPr>
+                <w:b/>
+                <w:bCs/>
+              </w:rPr>
+              <w:t xml:space="preserve">Your choice</w:t>
+            </w:r>
+          </w:p>
+        </w:tc>
+        <w:tc>
+          <w:tcPr/>
+          <w:p>
+            <w:pPr>
+              <w:pStyle w:val="Compact"/>
+            </w:pPr>
+            <w:r>
+              <w:t xml:space="preserve">Define your own analysis question</w:t>
             </w:r>
           </w:p>
         </w:tc>
@@ -5373,7 +7523,7 @@
         </w:numPr>
       </w:pPr>
       <w:r>
-        <w:t xml:space="preserve">Use Claude to research each one. Document:</w:t>
+        <w:t xml:space="preserve">Apply the Data Analysis Loop:</w:t>
       </w:r>
     </w:p>
     <w:p>
@@ -5385,7 +7535,17 @@
         </w:numPr>
       </w:pPr>
       <w:r>
-        <w:t xml:space="preserve">Which tools Claude used</w:t>
+        <w:rPr>
+          <w:b/>
+          <w:bCs/>
+        </w:rPr>
+        <w:t xml:space="preserve">Monitor:</w:t>
+      </w:r>
+      <w:r>
+        <w:t xml:space="preserve"> </w:t>
+      </w:r>
+      <w:r>
+        <w:t xml:space="preserve">Run 3 baseline queries</w:t>
       </w:r>
     </w:p>
     <w:p>
@@ -5397,7 +7557,17 @@
         </w:numPr>
       </w:pPr>
       <w:r>
-        <w:t xml:space="preserve">How long each research took</w:t>
+        <w:rPr>
+          <w:b/>
+          <w:bCs/>
+        </w:rPr>
+        <w:t xml:space="preserve">Explore:</w:t>
+      </w:r>
+      <w:r>
+        <w:t xml:space="preserve"> </w:t>
+      </w:r>
+      <w:r>
+        <w:t xml:space="preserve">Dig into one anomaly or trend</w:t>
       </w:r>
     </w:p>
     <w:p>
@@ -5409,7 +7579,17 @@
         </w:numPr>
       </w:pPr>
       <w:r>
-        <w:t xml:space="preserve">Quality of information found</w:t>
+        <w:rPr>
+          <w:b/>
+          <w:bCs/>
+        </w:rPr>
+        <w:t xml:space="preserve">Craft:</w:t>
+      </w:r>
+      <w:r>
+        <w:t xml:space="preserve"> </w:t>
+      </w:r>
+      <w:r>
+        <w:t xml:space="preserve">Write 3-5 insights with supporting data</w:t>
       </w:r>
     </w:p>
     <w:p>
@@ -5421,7 +7601,17 @@
         </w:numPr>
       </w:pPr>
       <w:r>
-        <w:t xml:space="preserve">Any gaps or limitations</w:t>
+        <w:rPr>
+          <w:b/>
+          <w:bCs/>
+        </w:rPr>
+        <w:t xml:space="preserve">Impact:</w:t>
+      </w:r>
+      <w:r>
+        <w:t xml:space="preserve"> </w:t>
+      </w:r>
+      <w:r>
+        <w:t xml:space="preserve">Make one concrete prediction or recommendation</w:t>
       </w:r>
     </w:p>
     <w:p>
@@ -5433,19 +7623,7 @@
         </w:numPr>
       </w:pPr>
       <w:r>
-        <w:t xml:space="preserve">Create a</w:t>
-      </w:r>
-      <w:r>
-        <w:t xml:space="preserve"> </w:t>
-      </w:r>
-      <w:r>
-        <w:t xml:space="preserve">“Research Playbook”</w:t>
-      </w:r>
-      <w:r>
-        <w:t xml:space="preserve"> </w:t>
-      </w:r>
-      <w:r>
-        <w:t xml:space="preserve">with your best prompts:</w:t>
+        <w:t xml:space="preserve">Create an analysis document with:</w:t>
       </w:r>
     </w:p>
     <w:p>
@@ -5457,7 +7635,7 @@
         </w:numPr>
       </w:pPr>
       <w:r>
-        <w:t xml:space="preserve">What prompt works best for overview/context?</w:t>
+        <w:t xml:space="preserve">Your SQL queries (with explanations)</w:t>
       </w:r>
     </w:p>
     <w:p>
@@ -5469,7 +7647,7 @@
         </w:numPr>
       </w:pPr>
       <w:r>
-        <w:t xml:space="preserve">What prompt works best for recent updates?</w:t>
+        <w:t xml:space="preserve">Key findings with data</w:t>
       </w:r>
     </w:p>
     <w:p>
@@ -5481,7 +7659,19 @@
         </w:numPr>
       </w:pPr>
       <w:r>
-        <w:t xml:space="preserve">What prompt works best for detailed analysis?</w:t>
+        <w:t xml:space="preserve">One insight enriched with web research</w:t>
+      </w:r>
+    </w:p>
+    <w:p>
+      <w:pPr>
+        <w:pStyle w:val="Compact"/>
+        <w:numPr>
+          <w:ilvl w:val="1"/>
+          <w:numId w:val="1011"/>
+        </w:numPr>
+      </w:pPr>
+      <w:r>
+        <w:t xml:space="preserve">Your prediction and confidence level</w:t>
       </w:r>
     </w:p>
     <w:p>
@@ -5493,11 +7683,20 @@
         </w:numPr>
       </w:pPr>
       <w:r>
-        <w:t xml:space="preserve">Bring your playbook to Week 3 - we’ll enhance it with MCP integrations.</w:t>
-      </w:r>
-    </w:p>
-    <w:bookmarkEnd w:id="40"/>
-    <w:bookmarkStart w:id="41" w:name="next-week-preview"/>
+        <w:t xml:space="preserve">Save to</w:t>
+      </w:r>
+      <w:r>
+        <w:t xml:space="preserve"> </w:t>
+      </w:r>
+      <w:r>
+        <w:rPr>
+          <w:rStyle w:val="VerbatimChar"/>
+        </w:rPr>
+        <w:t xml:space="preserve">output/week2-homework-[your-domain].md</w:t>
+      </w:r>
+    </w:p>
+    <w:bookmarkEnd w:id="42"/>
+    <w:bookmarkStart w:id="43" w:name="next-week-preview"/>
     <w:p>
       <w:pPr>
         <w:pStyle w:val="Heading3"/>
@@ -5517,13 +7716,13 @@
         <w:t xml:space="preserve"> </w:t>
       </w:r>
       <w:r>
-        <w:t xml:space="preserve">- Connect Claude to your databases, APIs, and services</w:t>
-      </w:r>
-      <w:r>
-        <w:t xml:space="preserve"> </w:t>
-      </w:r>
-      <w:r>
-        <w:t xml:space="preserve">- Build persistent integrations (not just web searches)</w:t>
+        <w:t xml:space="preserve">- Connect Claude to external services</w:t>
+      </w:r>
+      <w:r>
+        <w:t xml:space="preserve"> </w:t>
+      </w:r>
+      <w:r>
+        <w:t xml:space="preserve">- Build a data MCP with context management</w:t>
       </w:r>
       <w:r>
         <w:t xml:space="preserve"> </w:t>
@@ -5545,9 +7744,9 @@
         </w:pict>
       </w:r>
     </w:p>
-    <w:bookmarkEnd w:id="41"/>
-    <w:bookmarkEnd w:id="42"/>
-    <w:bookmarkStart w:id="47" w:name="facilitator-notes"/>
+    <w:bookmarkEnd w:id="43"/>
+    <w:bookmarkEnd w:id="44"/>
+    <w:bookmarkStart w:id="50" w:name="facilitator-notes"/>
     <w:p>
       <w:pPr>
         <w:pStyle w:val="Heading2"/>
@@ -5556,7 +7755,7 @@
         <w:t xml:space="preserve">Facilitator Notes</w:t>
       </w:r>
     </w:p>
-    <w:bookmarkStart w:id="43" w:name="common-issues"/>
+    <w:bookmarkStart w:id="45" w:name="common-issues"/>
     <w:p>
       <w:pPr>
         <w:pStyle w:val="Heading3"/>
@@ -5578,13 +7777,13 @@
           <w:b/>
           <w:bCs/>
         </w:rPr>
-        <w:t xml:space="preserve">WebSearch returns no results:</w:t>
-      </w:r>
-      <w:r>
-        <w:t xml:space="preserve"> </w:t>
-      </w:r>
-      <w:r>
-        <w:t xml:space="preserve">Check query specificity, try different terms</w:t>
+        <w:t xml:space="preserve">SQLite syntax errors:</w:t>
+      </w:r>
+      <w:r>
+        <w:t xml:space="preserve"> </w:t>
+      </w:r>
+      <w:r>
+        <w:t xml:space="preserve">Help with quote escaping, date functions</w:t>
       </w:r>
     </w:p>
     <w:p>
@@ -5600,13 +7799,13 @@
           <w:b/>
           <w:bCs/>
         </w:rPr>
-        <w:t xml:space="preserve">WebFetch fails:</w:t>
-      </w:r>
-      <w:r>
-        <w:t xml:space="preserve"> </w:t>
-      </w:r>
-      <w:r>
-        <w:t xml:space="preserve">Some sites block automated access, try alternatives</w:t>
+        <w:t xml:space="preserve">WebSearch returns no results:</w:t>
+      </w:r>
+      <w:r>
+        <w:t xml:space="preserve"> </w:t>
+      </w:r>
+      <w:r>
+        <w:t xml:space="preserve">Check query specificity, try different terms</w:t>
       </w:r>
     </w:p>
     <w:p>
@@ -5622,13 +7821,13 @@
           <w:b/>
           <w:bCs/>
         </w:rPr>
-        <w:t xml:space="preserve">Slow responses:</w:t>
-      </w:r>
-      <w:r>
-        <w:t xml:space="preserve"> </w:t>
-      </w:r>
-      <w:r>
-        <w:t xml:space="preserve">Web tools take longer than file tools, set expectations</w:t>
+        <w:t xml:space="preserve">WebFetch fails:</w:t>
+      </w:r>
+      <w:r>
+        <w:t xml:space="preserve"> </w:t>
+      </w:r>
+      <w:r>
+        <w:t xml:space="preserve">Some sites block automated access, try alternatives</w:t>
       </w:r>
     </w:p>
     <w:p>
@@ -5644,17 +7843,17 @@
           <w:b/>
           <w:bCs/>
         </w:rPr>
-        <w:t xml:space="preserve">Rate limiting:</w:t>
-      </w:r>
-      <w:r>
-        <w:t xml:space="preserve"> </w:t>
-      </w:r>
-      <w:r>
-        <w:t xml:space="preserve">If hitting limits, add delays between requests</w:t>
-      </w:r>
-    </w:p>
-    <w:bookmarkEnd w:id="43"/>
-    <w:bookmarkStart w:id="44" w:name="timing-adjustments"/>
+        <w:t xml:space="preserve">Slow responses:</w:t>
+      </w:r>
+      <w:r>
+        <w:t xml:space="preserve"> </w:t>
+      </w:r>
+      <w:r>
+        <w:t xml:space="preserve">Database queries are fast, web tools take longer</w:t>
+      </w:r>
+    </w:p>
+    <w:bookmarkEnd w:id="45"/>
+    <w:bookmarkStart w:id="46" w:name="timing-adjustments"/>
     <w:p>
       <w:pPr>
         <w:pStyle w:val="Heading3"/>
@@ -5672,7 +7871,7 @@
         </w:numPr>
       </w:pPr>
       <w:r>
-        <w:t xml:space="preserve">Lab 1 can be shortened if concepts click quickly</w:t>
+        <w:t xml:space="preserve">Lab 1 is denser than before - allow full 45 minutes</w:t>
       </w:r>
     </w:p>
     <w:p>
@@ -5684,7 +7883,7 @@
         </w:numPr>
       </w:pPr>
       <w:r>
-        <w:t xml:space="preserve">Lab 2 Step 3 (batch research) can become homework if time-constrained</w:t>
+        <w:t xml:space="preserve">Lab 2 can be shortened if running long by skipping Step 4</w:t>
       </w:r>
     </w:p>
     <w:p>
@@ -5696,11 +7895,11 @@
         </w:numPr>
       </w:pPr>
       <w:r>
-        <w:t xml:space="preserve">Focus on ensuring everyone completes Step 1 and Step 2</w:t>
-      </w:r>
-    </w:p>
-    <w:bookmarkEnd w:id="44"/>
-    <w:bookmarkStart w:id="45" w:name="discussion-prompts"/>
+        <w:t xml:space="preserve">Focus on ensuring everyone runs at least 3-4 SQL queries</w:t>
+      </w:r>
+    </w:p>
+    <w:bookmarkEnd w:id="46"/>
+    <w:bookmarkStart w:id="47" w:name="discussion-prompts"/>
     <w:p>
       <w:pPr>
         <w:pStyle w:val="Heading3"/>
@@ -5718,7 +7917,7 @@
         </w:numPr>
       </w:pPr>
       <w:r>
-        <w:t xml:space="preserve">“What surprised you about how Claude chose tools?”</w:t>
+        <w:t xml:space="preserve">“What surprised you about how Claude wrote SQL?”</w:t>
       </w:r>
     </w:p>
     <w:p>
@@ -5730,7 +7929,7 @@
         </w:numPr>
       </w:pPr>
       <w:r>
-        <w:t xml:space="preserve">“Where do you see tool calling being useful in your work?”</w:t>
+        <w:t xml:space="preserve">“Where did you see the Data Analysis Loop in action?”</w:t>
       </w:r>
     </w:p>
     <w:p>
@@ -5742,11 +7941,11 @@
         </w:numPr>
       </w:pPr>
       <w:r>
-        <w:t xml:space="preserve">“What research tasks do you do manually that Claude could help with?”</w:t>
-      </w:r>
-    </w:p>
-    <w:bookmarkEnd w:id="45"/>
-    <w:bookmarkStart w:id="46" w:name="energy-management"/>
+        <w:t xml:space="preserve">“What analysis would you run on your own company’s data?”</w:t>
+      </w:r>
+    </w:p>
+    <w:bookmarkEnd w:id="47"/>
+    <w:bookmarkStart w:id="48" w:name="energy-management"/>
     <w:p>
       <w:pPr>
         <w:pStyle w:val="Heading3"/>
@@ -5764,7 +7963,7 @@
         </w:numPr>
       </w:pPr>
       <w:r>
-        <w:t xml:space="preserve">Web tools are slower - keep energy up during waits</w:t>
+        <w:t xml:space="preserve">SQL can be intimidating - celebrate successful queries</w:t>
       </w:r>
     </w:p>
     <w:p>
@@ -5788,12 +7987,507 @@
         </w:numPr>
       </w:pPr>
       <w:r>
-        <w:t xml:space="preserve">Celebrate good research prompts when you see them</w:t>
-      </w:r>
-    </w:p>
-    <w:bookmarkEnd w:id="46"/>
-    <w:bookmarkEnd w:id="47"/>
+        <w:t xml:space="preserve">The startup data is engaging - lean into</w:t>
+      </w:r>
+      <w:r>
+        <w:t xml:space="preserve"> </w:t>
+      </w:r>
+      <w:r>
+        <w:t xml:space="preserve">“which startups will succeed?”</w:t>
+      </w:r>
+      <w:r>
+        <w:t xml:space="preserve"> </w:t>
+      </w:r>
+      <w:r>
+        <w:t xml:space="preserve">discussions</w:t>
+      </w:r>
+    </w:p>
     <w:bookmarkEnd w:id="48"/>
+    <w:bookmarkStart w:id="49" w:name="sql-cheat-sheet-for-reference"/>
+    <w:p>
+      <w:pPr>
+        <w:pStyle w:val="Heading3"/>
+      </w:pPr>
+      <w:r>
+        <w:t xml:space="preserve">SQL Cheat Sheet (for reference)</w:t>
+      </w:r>
+    </w:p>
+    <w:p>
+      <w:pPr>
+        <w:pStyle w:val="SourceCode"/>
+      </w:pPr>
+      <w:r>
+        <w:rPr>
+          <w:rStyle w:val="CommentTok"/>
+        </w:rPr>
+        <w:t xml:space="preserve">-- Count by category</w:t>
+      </w:r>
+      <w:r>
+        <w:br/>
+      </w:r>
+      <w:r>
+        <w:rPr>
+          <w:rStyle w:val="KeywordTok"/>
+        </w:rPr>
+        <w:t xml:space="preserve">SELECT</w:t>
+      </w:r>
+      <w:r>
+        <w:rPr>
+          <w:rStyle w:val="NormalTok"/>
+        </w:rPr>
+        <w:t xml:space="preserve"> industry, </w:t>
+      </w:r>
+      <w:r>
+        <w:rPr>
+          <w:rStyle w:val="FunctionTok"/>
+        </w:rPr>
+        <w:t xml:space="preserve">COUNT</w:t>
+      </w:r>
+      <w:r>
+        <w:rPr>
+          <w:rStyle w:val="NormalTok"/>
+        </w:rPr>
+        <w:t xml:space="preserve">(</w:t>
+      </w:r>
+      <w:r>
+        <w:rPr>
+          <w:rStyle w:val="OperatorTok"/>
+        </w:rPr>
+        <w:t xml:space="preserve">*</w:t>
+      </w:r>
+      <w:r>
+        <w:rPr>
+          <w:rStyle w:val="NormalTok"/>
+        </w:rPr>
+        <w:t xml:space="preserve">) </w:t>
+      </w:r>
+      <w:r>
+        <w:rPr>
+          <w:rStyle w:val="KeywordTok"/>
+        </w:rPr>
+        <w:t xml:space="preserve">FROM</w:t>
+      </w:r>
+      <w:r>
+        <w:rPr>
+          <w:rStyle w:val="NormalTok"/>
+        </w:rPr>
+        <w:t xml:space="preserve"> startups </w:t>
+      </w:r>
+      <w:r>
+        <w:rPr>
+          <w:rStyle w:val="KeywordTok"/>
+        </w:rPr>
+        <w:t xml:space="preserve">GROUP</w:t>
+      </w:r>
+      <w:r>
+        <w:rPr>
+          <w:rStyle w:val="NormalTok"/>
+        </w:rPr>
+        <w:t xml:space="preserve"> </w:t>
+      </w:r>
+      <w:r>
+        <w:rPr>
+          <w:rStyle w:val="KeywordTok"/>
+        </w:rPr>
+        <w:t xml:space="preserve">BY</w:t>
+      </w:r>
+      <w:r>
+        <w:rPr>
+          <w:rStyle w:val="NormalTok"/>
+        </w:rPr>
+        <w:t xml:space="preserve"> industry;</w:t>
+      </w:r>
+      <w:r>
+        <w:br/>
+      </w:r>
+      <w:r>
+        <w:br/>
+      </w:r>
+      <w:r>
+        <w:rPr>
+          <w:rStyle w:val="CommentTok"/>
+        </w:rPr>
+        <w:t xml:space="preserve">-- Join tables</w:t>
+      </w:r>
+      <w:r>
+        <w:br/>
+      </w:r>
+      <w:r>
+        <w:rPr>
+          <w:rStyle w:val="KeywordTok"/>
+        </w:rPr>
+        <w:t xml:space="preserve">SELECT</w:t>
+      </w:r>
+      <w:r>
+        <w:rPr>
+          <w:rStyle w:val="NormalTok"/>
+        </w:rPr>
+        <w:t xml:space="preserve"> s.name, fr.amount_usd</w:t>
+      </w:r>
+      <w:r>
+        <w:br/>
+      </w:r>
+      <w:r>
+        <w:rPr>
+          <w:rStyle w:val="KeywordTok"/>
+        </w:rPr>
+        <w:t xml:space="preserve">FROM</w:t>
+      </w:r>
+      <w:r>
+        <w:rPr>
+          <w:rStyle w:val="NormalTok"/>
+        </w:rPr>
+        <w:t xml:space="preserve"> funding_rounds fr</w:t>
+      </w:r>
+      <w:r>
+        <w:br/>
+      </w:r>
+      <w:r>
+        <w:rPr>
+          <w:rStyle w:val="KeywordTok"/>
+        </w:rPr>
+        <w:t xml:space="preserve">JOIN</w:t>
+      </w:r>
+      <w:r>
+        <w:rPr>
+          <w:rStyle w:val="NormalTok"/>
+        </w:rPr>
+        <w:t xml:space="preserve"> startups s </w:t>
+      </w:r>
+      <w:r>
+        <w:rPr>
+          <w:rStyle w:val="KeywordTok"/>
+        </w:rPr>
+        <w:t xml:space="preserve">ON</w:t>
+      </w:r>
+      <w:r>
+        <w:rPr>
+          <w:rStyle w:val="NormalTok"/>
+        </w:rPr>
+        <w:t xml:space="preserve"> fr.startup_id </w:t>
+      </w:r>
+      <w:r>
+        <w:rPr>
+          <w:rStyle w:val="OperatorTok"/>
+        </w:rPr>
+        <w:t xml:space="preserve">=</w:t>
+      </w:r>
+      <w:r>
+        <w:rPr>
+          <w:rStyle w:val="NormalTok"/>
+        </w:rPr>
+        <w:t xml:space="preserve"> s.</w:t>
+      </w:r>
+      <w:r>
+        <w:rPr>
+          <w:rStyle w:val="KeywordTok"/>
+        </w:rPr>
+        <w:t xml:space="preserve">id</w:t>
+      </w:r>
+      <w:r>
+        <w:rPr>
+          <w:rStyle w:val="NormalTok"/>
+        </w:rPr>
+        <w:t xml:space="preserve">;</w:t>
+      </w:r>
+      <w:r>
+        <w:br/>
+      </w:r>
+      <w:r>
+        <w:br/>
+      </w:r>
+      <w:r>
+        <w:rPr>
+          <w:rStyle w:val="CommentTok"/>
+        </w:rPr>
+        <w:t xml:space="preserve">-- Window function (rank)</w:t>
+      </w:r>
+      <w:r>
+        <w:br/>
+      </w:r>
+      <w:r>
+        <w:rPr>
+          <w:rStyle w:val="FunctionTok"/>
+        </w:rPr>
+        <w:t xml:space="preserve">RANK</w:t>
+      </w:r>
+      <w:r>
+        <w:rPr>
+          <w:rStyle w:val="NormalTok"/>
+        </w:rPr>
+        <w:t xml:space="preserve">() </w:t>
+      </w:r>
+      <w:r>
+        <w:rPr>
+          <w:rStyle w:val="KeywordTok"/>
+        </w:rPr>
+        <w:t xml:space="preserve">OVER</w:t>
+      </w:r>
+      <w:r>
+        <w:rPr>
+          <w:rStyle w:val="NormalTok"/>
+        </w:rPr>
+        <w:t xml:space="preserve"> (</w:t>
+      </w:r>
+      <w:r>
+        <w:rPr>
+          <w:rStyle w:val="KeywordTok"/>
+        </w:rPr>
+        <w:t xml:space="preserve">PARTITION</w:t>
+      </w:r>
+      <w:r>
+        <w:rPr>
+          <w:rStyle w:val="NormalTok"/>
+        </w:rPr>
+        <w:t xml:space="preserve"> </w:t>
+      </w:r>
+      <w:r>
+        <w:rPr>
+          <w:rStyle w:val="KeywordTok"/>
+        </w:rPr>
+        <w:t xml:space="preserve">BY</w:t>
+      </w:r>
+      <w:r>
+        <w:rPr>
+          <w:rStyle w:val="NormalTok"/>
+        </w:rPr>
+        <w:t xml:space="preserve"> industry </w:t>
+      </w:r>
+      <w:r>
+        <w:rPr>
+          <w:rStyle w:val="KeywordTok"/>
+        </w:rPr>
+        <w:t xml:space="preserve">ORDER</w:t>
+      </w:r>
+      <w:r>
+        <w:rPr>
+          <w:rStyle w:val="NormalTok"/>
+        </w:rPr>
+        <w:t xml:space="preserve"> </w:t>
+      </w:r>
+      <w:r>
+        <w:rPr>
+          <w:rStyle w:val="KeywordTok"/>
+        </w:rPr>
+        <w:t xml:space="preserve">BY</w:t>
+      </w:r>
+      <w:r>
+        <w:rPr>
+          <w:rStyle w:val="NormalTok"/>
+        </w:rPr>
+        <w:t xml:space="preserve"> amount </w:t>
+      </w:r>
+      <w:r>
+        <w:rPr>
+          <w:rStyle w:val="KeywordTok"/>
+        </w:rPr>
+        <w:t xml:space="preserve">DESC</w:t>
+      </w:r>
+      <w:r>
+        <w:rPr>
+          <w:rStyle w:val="NormalTok"/>
+        </w:rPr>
+        <w:t xml:space="preserve">)</w:t>
+      </w:r>
+      <w:r>
+        <w:br/>
+      </w:r>
+      <w:r>
+        <w:br/>
+      </w:r>
+      <w:r>
+        <w:rPr>
+          <w:rStyle w:val="CommentTok"/>
+        </w:rPr>
+        <w:t xml:space="preserve">-- CTE (common table expression)</w:t>
+      </w:r>
+      <w:r>
+        <w:br/>
+      </w:r>
+      <w:r>
+        <w:rPr>
+          <w:rStyle w:val="KeywordTok"/>
+        </w:rPr>
+        <w:t xml:space="preserve">WITH</w:t>
+      </w:r>
+      <w:r>
+        <w:rPr>
+          <w:rStyle w:val="NormalTok"/>
+        </w:rPr>
+        <w:t xml:space="preserve"> cte </w:t>
+      </w:r>
+      <w:r>
+        <w:rPr>
+          <w:rStyle w:val="KeywordTok"/>
+        </w:rPr>
+        <w:t xml:space="preserve">AS</w:t>
+      </w:r>
+      <w:r>
+        <w:rPr>
+          <w:rStyle w:val="NormalTok"/>
+        </w:rPr>
+        <w:t xml:space="preserve"> (</w:t>
+      </w:r>
+      <w:r>
+        <w:rPr>
+          <w:rStyle w:val="KeywordTok"/>
+        </w:rPr>
+        <w:t xml:space="preserve">SELECT</w:t>
+      </w:r>
+      <w:r>
+        <w:rPr>
+          <w:rStyle w:val="NormalTok"/>
+        </w:rPr>
+        <w:t xml:space="preserve"> </w:t>
+      </w:r>
+      <w:r>
+        <w:rPr>
+          <w:rStyle w:val="OperatorTok"/>
+        </w:rPr>
+        <w:t xml:space="preserve">..</w:t>
+      </w:r>
+      <w:r>
+        <w:rPr>
+          <w:rStyle w:val="NormalTok"/>
+        </w:rPr>
+        <w:t xml:space="preserve">.) </w:t>
+      </w:r>
+      <w:r>
+        <w:rPr>
+          <w:rStyle w:val="KeywordTok"/>
+        </w:rPr>
+        <w:t xml:space="preserve">SELECT</w:t>
+      </w:r>
+      <w:r>
+        <w:rPr>
+          <w:rStyle w:val="NormalTok"/>
+        </w:rPr>
+        <w:t xml:space="preserve"> </w:t>
+      </w:r>
+      <w:r>
+        <w:rPr>
+          <w:rStyle w:val="OperatorTok"/>
+        </w:rPr>
+        <w:t xml:space="preserve">*</w:t>
+      </w:r>
+      <w:r>
+        <w:rPr>
+          <w:rStyle w:val="NormalTok"/>
+        </w:rPr>
+        <w:t xml:space="preserve"> </w:t>
+      </w:r>
+      <w:r>
+        <w:rPr>
+          <w:rStyle w:val="KeywordTok"/>
+        </w:rPr>
+        <w:t xml:space="preserve">FROM</w:t>
+      </w:r>
+      <w:r>
+        <w:rPr>
+          <w:rStyle w:val="NormalTok"/>
+        </w:rPr>
+        <w:t xml:space="preserve"> cte;</w:t>
+      </w:r>
+      <w:r>
+        <w:br/>
+      </w:r>
+      <w:r>
+        <w:br/>
+      </w:r>
+      <w:r>
+        <w:rPr>
+          <w:rStyle w:val="CommentTok"/>
+        </w:rPr>
+        <w:t xml:space="preserve">-- Date filtering</w:t>
+      </w:r>
+      <w:r>
+        <w:br/>
+      </w:r>
+      <w:r>
+        <w:rPr>
+          <w:rStyle w:val="KeywordTok"/>
+        </w:rPr>
+        <w:t xml:space="preserve">WHERE</w:t>
+      </w:r>
+      <w:r>
+        <w:rPr>
+          <w:rStyle w:val="NormalTok"/>
+        </w:rPr>
+        <w:t xml:space="preserve"> funding_date </w:t>
+      </w:r>
+      <w:r>
+        <w:rPr>
+          <w:rStyle w:val="OperatorTok"/>
+        </w:rPr>
+        <w:t xml:space="preserve">&gt;=</w:t>
+      </w:r>
+      <w:r>
+        <w:rPr>
+          <w:rStyle w:val="NormalTok"/>
+        </w:rPr>
+        <w:t xml:space="preserve"> </w:t>
+      </w:r>
+      <w:r>
+        <w:rPr>
+          <w:rStyle w:val="StringTok"/>
+        </w:rPr>
+        <w:t xml:space="preserve">'2024-01-01'</w:t>
+      </w:r>
+      <w:r>
+        <w:br/>
+      </w:r>
+      <w:r>
+        <w:br/>
+      </w:r>
+      <w:r>
+        <w:rPr>
+          <w:rStyle w:val="CommentTok"/>
+        </w:rPr>
+        <w:t xml:space="preserve">-- Formatted output</w:t>
+      </w:r>
+      <w:r>
+        <w:br/>
+      </w:r>
+      <w:r>
+        <w:rPr>
+          <w:rStyle w:val="NormalTok"/>
+        </w:rPr>
+        <w:t xml:space="preserve">printf(</w:t>
+      </w:r>
+      <w:r>
+        <w:rPr>
+          <w:rStyle w:val="StringTok"/>
+        </w:rPr>
+        <w:t xml:space="preserve">'$%.1fM'</w:t>
+      </w:r>
+      <w:r>
+        <w:rPr>
+          <w:rStyle w:val="NormalTok"/>
+        </w:rPr>
+        <w:t xml:space="preserve">, amount</w:t>
+      </w:r>
+      <w:r>
+        <w:rPr>
+          <w:rStyle w:val="OperatorTok"/>
+        </w:rPr>
+        <w:t xml:space="preserve">/</w:t>
+      </w:r>
+      <w:r>
+        <w:rPr>
+          <w:rStyle w:val="FloatTok"/>
+        </w:rPr>
+        <w:t xml:space="preserve">1000000.0</w:t>
+      </w:r>
+      <w:r>
+        <w:rPr>
+          <w:rStyle w:val="NormalTok"/>
+        </w:rPr>
+        <w:t xml:space="preserve">)</w:t>
+      </w:r>
+    </w:p>
+    <w:bookmarkEnd w:id="49"/>
+    <w:bookmarkEnd w:id="50"/>
+    <w:bookmarkEnd w:id="51"/>
     <w:sectPr>
       <w:footnotePr>
         <w:numRestart w:val="eachSect"/>
@@ -6439,30 +9133,27 @@
     <w:name w:val="Normal"/>
     <w:qFormat/>
   </w:style>
-  <w:style w:type="paragraph" w:styleId="BodyText">
+  <w:style w:styleId="BodyText" w:type="paragraph">
     <w:name w:val="Body Text"/>
     <w:basedOn w:val="Normal"/>
+    <w:link w:val="BodyTextChar"/>
+    <w:qFormat/>
     <w:pPr>
-      <w:spacing w:before="0" w:after="200" w:line="300" w:lineRule="auto"/>
+      <w:spacing w:after="180" w:before="180"/>
     </w:pPr>
-    <w:rPr>
-      <w:rFonts w:ascii="Calibri" w:hAnsi="Calibri"/>
-      <w:sz w:val="24"/>
-      <w:szCs w:val="24"/>
-    </w:rPr>
   </w:style>
-  <w:style w:type="paragraph" w:styleId="FirstParagraph">
+  <w:style w:customStyle="1" w:styleId="FirstParagraph" w:type="paragraph">
     <w:name w:val="First Paragraph"/>
     <w:basedOn w:val="BodyText"/>
-    <w:pPr>
-      <w:spacing w:before="0" w:after="200" w:line="300" w:lineRule="auto"/>
-    </w:pPr>
+    <w:next w:val="BodyText"/>
+    <w:qFormat/>
   </w:style>
-  <w:style w:type="paragraph" w:styleId="Compact">
+  <w:style w:customStyle="1" w:styleId="Compact" w:type="paragraph">
     <w:name w:val="Compact"/>
     <w:basedOn w:val="BodyText"/>
+    <w:qFormat/>
     <w:pPr>
-      <w:spacing w:before="60" w:after="60" w:line="276" w:lineRule="auto"/>
+      <w:spacing w:after="36" w:before="36"/>
     </w:pPr>
   </w:style>
   <w:style w:styleId="Title" w:type="paragraph">
@@ -6598,64 +9289,71 @@
     <w:pPr/>
     <w:rPr/>
   </w:style>
-  <w:style w:type="paragraph" w:styleId="Heading1">
-    <w:name w:val="Heading 1"/>
+  <w:style w:styleId="Heading1" w:type="paragraph">
+    <w:name w:val="heading 1"/>
     <w:basedOn w:val="Normal"/>
     <w:next w:val="BodyText"/>
+    <w:link w:val="Heading1Char"/>
+    <w:uiPriority w:val="9"/>
+    <w:qFormat/>
+    <w:rsid w:val="00A10FD9"/>
     <w:pPr>
       <w:keepNext/>
       <w:keepLines/>
-      <w:widowControl/>
-      <w:spacing w:before="480" w:after="240" w:line="276" w:lineRule="auto"/>
+      <w:spacing w:after="80" w:before="360"/>
       <w:outlineLvl w:val="0"/>
     </w:pPr>
     <w:rPr>
-      <w:rFonts w:ascii="Calibri" w:hAnsi="Calibri"/>
-      <w:b/>
-      <w:bCs/>
+      <w:rFonts w:asciiTheme="majorHAnsi" w:cstheme="majorBidi" w:eastAsiaTheme="majorEastAsia" w:hAnsiTheme="majorHAnsi"/>
+      <w:color w:themeColor="accent1" w:themeShade="BF" w:val="0F4761"/>
       <w:sz w:val="40"/>
       <w:szCs w:val="40"/>
-      <w:color w:val="1a1a1a"/>
     </w:rPr>
   </w:style>
-  <w:style w:type="paragraph" w:styleId="Heading2">
-    <w:name w:val="Heading 2"/>
+  <w:style w:styleId="Heading2" w:type="paragraph">
+    <w:name w:val="heading 2"/>
     <w:basedOn w:val="Normal"/>
     <w:next w:val="BodyText"/>
+    <w:link w:val="Heading2Char"/>
+    <w:uiPriority w:val="9"/>
+    <w:semiHidden/>
+    <w:unhideWhenUsed/>
+    <w:qFormat/>
+    <w:rsid w:val="00A10FD9"/>
     <w:pPr>
       <w:keepNext/>
       <w:keepLines/>
-      <w:widowControl/>
-      <w:spacing w:before="360" w:after="160" w:line="276" w:lineRule="auto"/>
+      <w:spacing w:after="80" w:before="160"/>
       <w:outlineLvl w:val="1"/>
     </w:pPr>
     <w:rPr>
-      <w:rFonts w:ascii="Calibri" w:hAnsi="Calibri"/>
-      <w:b/>
-      <w:bCs/>
+      <w:rFonts w:asciiTheme="majorHAnsi" w:cstheme="majorBidi" w:eastAsiaTheme="majorEastAsia" w:hAnsiTheme="majorHAnsi"/>
+      <w:color w:themeColor="accent1" w:themeShade="BF" w:val="0F4761"/>
       <w:sz w:val="32"/>
       <w:szCs w:val="32"/>
-      <w:color w:val="333333"/>
     </w:rPr>
   </w:style>
-  <w:style w:type="paragraph" w:styleId="Heading3">
-    <w:name w:val="Heading 3"/>
+  <w:style w:styleId="Heading3" w:type="paragraph">
+    <w:name w:val="heading 3"/>
     <w:basedOn w:val="Normal"/>
     <w:next w:val="BodyText"/>
+    <w:link w:val="Heading3Char"/>
+    <w:uiPriority w:val="9"/>
+    <w:semiHidden/>
+    <w:unhideWhenUsed/>
+    <w:qFormat/>
+    <w:rsid w:val="00A10FD9"/>
     <w:pPr>
       <w:keepNext/>
       <w:keepLines/>
-      <w:widowControl/>
-      <w:spacing w:before="280" w:after="120" w:line="276" w:lineRule="auto"/>
+      <w:spacing w:after="80" w:before="160"/>
       <w:outlineLvl w:val="2"/>
     </w:pPr>
     <w:rPr>
-      <w:rFonts w:ascii="Calibri" w:hAnsi="Calibri"/>
-      <w:b/>
-      <w:bCs/>
-      <w:sz w:val="26"/>
-      <w:szCs w:val="26"/>
-      <w:color w:val="4d4d4d"/>
+      <w:rFonts w:cstheme="majorBidi" w:eastAsiaTheme="majorEastAsia"/>
+      <w:color w:themeColor="accent1" w:themeShade="BF" w:val="0F4761"/>
+      <w:sz w:val="28"/>
+      <w:szCs w:val="28"/>
     </w:rPr>
   </w:style>
   <w:style w:styleId="Heading4" w:type="paragraph">
@@ -7029,9 +9727,8 @@
     <w:name w:val="Verbatim Char"/>
     <w:basedOn w:val="BodyTextChar"/>
     <w:rPr>
-      <w:rFonts w:ascii="Courier New" w:hAnsi="Courier New" w:cs="Courier New"/>
-      <w:sz w:val="20"/>
-      <w:szCs w:val="20"/>
+      <w:rFonts w:ascii="Consolas" w:hAnsi="Consolas"/>
+      <w:sz w:val="22"/>
     </w:rPr>
   </w:style>
   <w:style w:customStyle="1" w:styleId="SectionNumber" w:type="character">
@@ -7075,17 +9772,8 @@
     <w:basedOn w:val="Normal"/>
     <w:link w:val="VerbatimChar"/>
     <w:pPr>
-      <w:keepNext/>
-      <w:keepLines/>
       <w:wordWrap w:val="off"/>
-      <w:spacing w:after="0" w:before="0" w:line="260" w:lineRule="exact"/>
-      <w:ind w:left="0"/>
     </w:pPr>
-    <w:rPr>
-      <w:rFonts w:ascii="Courier New" w:hAnsi="Courier New" w:cs="Courier New"/>
-      <w:sz w:val="20"/>
-      <w:szCs w:val="20"/>
-    </w:rPr>
   </w:style>
   <w:style w:type="character" w:customStyle="1" w:styleId="KeywordTok">
     <w:name w:val="KeywordTok"/>
